--- a/src/docs/legislatie.docx
+++ b/src/docs/legislatie.docx
@@ -32,13 +32,10 @@
           </w:tcPr>
           <w:p>
             <w:pPr>
-              <w:jc w:val="center"/>
               <w:rPr>
                 <w:rFonts w:ascii="RomJurnalist" w:hAnsi="RomJurnalist"/>
               </w:rPr>
             </w:pPr>
-            <w:bookmarkStart w:id="0" w:name="_GoBack"/>
-            <w:bookmarkEnd w:id="0"/>
             <w:r>
               <w:rPr>
                 <w:rFonts w:ascii="RomJurnalist" w:hAnsi="RomJurnalist"/>
@@ -72,6 +69,7 @@
           <w:p>
             <w:pPr>
               <w:pStyle w:val="Heading1"/>
+              <w:jc w:val="left"/>
               <w:rPr>
                 <w:sz w:val="20"/>
                 <w:lang w:val="ro-RO"/>
@@ -114,6 +112,7 @@
           <w:p>
             <w:pPr>
               <w:pStyle w:val="Heading1"/>
+              <w:jc w:val="left"/>
               <w:rPr>
                 <w:sz w:val="20"/>
                 <w:lang w:val="ro-RO"/>
@@ -142,7 +141,6 @@
           </w:tcPr>
           <w:p>
             <w:pPr>
-              <w:jc w:val="both"/>
               <w:rPr>
                 <w:rFonts w:ascii="RomJurnalist" w:hAnsi="RomJurnalist"/>
               </w:rPr>
@@ -161,7 +159,6 @@
           </w:tcPr>
           <w:p>
             <w:pPr>
-              <w:jc w:val="both"/>
               <w:rPr>
                 <w:rFonts w:ascii="RomJurnalist" w:hAnsi="RomJurnalist"/>
               </w:rPr>
@@ -180,7 +177,6 @@
           </w:tcPr>
           <w:p>
             <w:pPr>
-              <w:jc w:val="both"/>
               <w:rPr>
                 <w:rFonts w:ascii="RomJurnalist" w:hAnsi="RomJurnalist"/>
               </w:rPr>
@@ -189,15 +185,8 @@
         </w:tc>
       </w:tr>
     </w:tbl>
-    <w:p>
-      <w:pPr>
-        <w:jc w:val="center"/>
-      </w:pPr>
-    </w:p>
-    <w:p>
-      <w:pPr>
-        <w:jc w:val="center"/>
-      </w:pPr>
+    <w:p/>
+    <w:p>
       <w:r>
         <w:t>CHESTIONAR EXAMEN ACORDARE</w:t>
       </w:r>
@@ -212,29 +201,18 @@
       </w:r>
     </w:p>
     <w:p>
-      <w:pPr>
-        <w:jc w:val="center"/>
-      </w:pPr>
       <w:r>
         <w:t>LICENŢĂ PILOT AERONAVE ULTRAUŞOARE</w:t>
       </w:r>
     </w:p>
     <w:p>
-      <w:pPr>
-        <w:jc w:val="center"/>
-      </w:pPr>
       <w:r>
         <w:t>CLASA PARAPANTĂ</w:t>
       </w:r>
     </w:p>
-    <w:p>
-      <w:pPr>
-        <w:jc w:val="center"/>
-      </w:pPr>
-    </w:p>
-    <w:p>
-      <w:pPr>
-        <w:jc w:val="center"/>
+    <w:p/>
+    <w:p>
+      <w:pPr>
         <w:rPr>
           <w:b/>
         </w:rPr>
@@ -242,16 +220,11 @@
       <w:r>
         <w:rPr>
           <w:b/>
-          <w:i/>
         </w:rPr>
         <w:t>LEGISLATIE</w:t>
       </w:r>
     </w:p>
-    <w:p>
-      <w:pPr>
-        <w:jc w:val="center"/>
-      </w:pPr>
-    </w:p>
+    <w:p/>
     <w:p>
       <w:pPr>
         <w:numPr>
@@ -261,16 +234,43 @@
         <w:ind w:right="-694"/>
       </w:pPr>
       <w:r>
-        <w:t xml:space="preserve"> Care este principalul act normativ care reglementeza activitatea de zbor in Romania?</w:t>
-      </w:r>
-    </w:p>
-    <w:p>
-      <w:pPr>
-        <w:numPr>
-          <w:ilvl w:val="1"/>
-          <w:numId w:val="1"/>
-        </w:numPr>
-      </w:pPr>
+        <w:t xml:space="preserve"> </w:t>
+      </w:r>
+      <w:r>
+        <w:t>[@_</w:t>
+      </w:r>
+      <w:r>
+        <w:t>Q</w:t>
+      </w:r>
+      <w:r>
+        <w:t>]</w:t>
+      </w:r>
+      <w:r>
+        <w:t xml:space="preserve">: </w:t>
+      </w:r>
+      <w:r>
+        <w:t>Care este principalul act normativ care reglementeza activitatea de zbor in Romania?</w:t>
+      </w:r>
+    </w:p>
+    <w:p>
+      <w:pPr>
+        <w:numPr>
+          <w:ilvl w:val="1"/>
+          <w:numId w:val="1"/>
+        </w:numPr>
+      </w:pPr>
+      <w:r>
+        <w:t>[@_</w:t>
+      </w:r>
+      <w:r>
+        <w:t>A</w:t>
+      </w:r>
+      <w:r>
+        <w:t>]</w:t>
+      </w:r>
+      <w:r>
+        <w:t xml:space="preserve">: </w:t>
+      </w:r>
       <w:r>
         <w:t>OMTCT 630/2007;</w:t>
       </w:r>
@@ -283,13 +283,17 @@
         </w:numPr>
         <w:rPr>
           <w:bCs/>
-          <w:i/>
-        </w:rPr>
-      </w:pPr>
+        </w:rPr>
+      </w:pPr>
+      <w:r>
+        <w:t>[@_AX]:</w:t>
+      </w:r>
+      <w:r>
+        <w:t xml:space="preserve"> </w:t>
+      </w:r>
       <w:r>
         <w:rPr>
           <w:bCs/>
-          <w:i/>
         </w:rPr>
         <w:t>Legea 399/2005;</w:t>
       </w:r>
@@ -302,6 +306,12 @@
         </w:numPr>
       </w:pPr>
       <w:r>
+        <w:t>[@_A]</w:t>
+      </w:r>
+      <w:r>
+        <w:t xml:space="preserve">: </w:t>
+      </w:r>
+      <w:r>
         <w:t>HG 912/2010;</w:t>
       </w:r>
     </w:p>
@@ -315,6 +325,12 @@
         <w:ind w:right="-694"/>
       </w:pPr>
       <w:r>
+        <w:t>[@_Q]</w:t>
+      </w:r>
+      <w:r>
+        <w:t xml:space="preserve">: </w:t>
+      </w:r>
+      <w:r>
         <w:t>RACR-LPAN AUN stabileste cerintele specifice aplicabile pentru:</w:t>
       </w:r>
     </w:p>
@@ -326,33 +342,43 @@
         </w:numPr>
         <w:rPr>
           <w:bCs/>
-          <w:i/>
-          <w:iCs/>
-        </w:rPr>
-      </w:pPr>
+          <w:iCs/>
+        </w:rPr>
+      </w:pPr>
+      <w:r>
+        <w:t>[@_AX]:</w:t>
+      </w:r>
+      <w:r>
+        <w:t xml:space="preserve"> </w:t>
+      </w:r>
       <w:r>
         <w:rPr>
           <w:bCs/>
-          <w:i/>
           <w:iCs/>
         </w:rPr>
         <w:t>obtinerea revalidarea, si reinoirea licentei de pilot aeronave ultrausoare</w:t>
       </w:r>
-    </w:p>
-    <w:p>
-      <w:pPr>
-        <w:numPr>
-          <w:ilvl w:val="1"/>
-          <w:numId w:val="1"/>
-        </w:numPr>
-        <w:rPr>
-          <w:i/>
-          <w:iCs/>
-        </w:rPr>
-      </w:pPr>
-      <w:r>
-        <w:rPr>
-          <w:i/>
+      <w:bookmarkStart w:id="0" w:name="_GoBack"/>
+      <w:bookmarkEnd w:id="0"/>
+    </w:p>
+    <w:p>
+      <w:pPr>
+        <w:numPr>
+          <w:ilvl w:val="1"/>
+          <w:numId w:val="1"/>
+        </w:numPr>
+        <w:rPr>
+          <w:iCs/>
+        </w:rPr>
+      </w:pPr>
+      <w:r>
+        <w:t>[@_AX]:</w:t>
+      </w:r>
+      <w:r>
+        <w:t xml:space="preserve"> </w:t>
+      </w:r>
+      <w:r>
+        <w:rPr>
           <w:iCs/>
         </w:rPr>
         <w:t>autorizarea ca examinatori a persoanelor care organizeaza si efectueaza examinarile teoretice si practice</w:t>
@@ -365,13 +391,17 @@
           <w:numId w:val="1"/>
         </w:numPr>
         <w:rPr>
-          <w:i/>
-          <w:iCs/>
-        </w:rPr>
-      </w:pPr>
-      <w:r>
-        <w:rPr>
-          <w:i/>
+          <w:iCs/>
+        </w:rPr>
+      </w:pPr>
+      <w:r>
+        <w:t>[@_AX]:</w:t>
+      </w:r>
+      <w:r>
+        <w:t xml:space="preserve"> </w:t>
+      </w:r>
+      <w:r>
+        <w:rPr>
           <w:iCs/>
         </w:rPr>
         <w:t>obtinerea altor calificari specifice licentei de pilot aeronave ultrausoare;</w:t>
@@ -381,7 +411,6 @@
       <w:pPr>
         <w:ind w:left="1080"/>
         <w:rPr>
-          <w:i/>
           <w:iCs/>
         </w:rPr>
       </w:pPr>
@@ -394,6 +423,12 @@
         </w:numPr>
       </w:pPr>
       <w:r>
+        <w:t>[@_Q]</w:t>
+      </w:r>
+      <w:r>
+        <w:t xml:space="preserve">: </w:t>
+      </w:r>
+      <w:r>
         <w:t>Principala autoritate din Romania in domeniul aero</w:t>
       </w:r>
       <w:r>
@@ -414,6 +449,12 @@
         </w:rPr>
       </w:pPr>
       <w:r>
+        <w:t>[@_A]</w:t>
+      </w:r>
+      <w:r>
+        <w:t xml:space="preserve">: </w:t>
+      </w:r>
+      <w:r>
         <w:rPr>
           <w:bCs/>
         </w:rPr>
@@ -428,32 +469,38 @@
         </w:numPr>
       </w:pPr>
       <w:r>
-        <w:rPr>
-          <w:i/>
-        </w:rPr>
-        <w:t>MTI – Ministerul Transporturilor si Infrastructurii</w:t>
+        <w:t>[@_AX]:</w:t>
+      </w:r>
+      <w:r>
+        <w:t xml:space="preserve"> </w:t>
+      </w:r>
+      <w:r>
+        <w:t>MTI – Ministerul Transporturilor si Infrastructurii;</w:t>
+      </w:r>
+    </w:p>
+    <w:p>
+      <w:pPr>
+        <w:numPr>
+          <w:ilvl w:val="1"/>
+          <w:numId w:val="1"/>
+        </w:numPr>
+      </w:pPr>
+      <w:r>
+        <w:t>[@_A]</w:t>
+      </w:r>
+      <w:r>
+        <w:t xml:space="preserve">: </w:t>
+      </w:r>
+      <w:r>
+        <w:rPr>
+          <w:iCs/>
+        </w:rPr>
+        <w:t>AZLR – Asociatia de Zbor Liber din Romania</w:t>
       </w:r>
       <w:r>
         <w:t>;</w:t>
       </w:r>
     </w:p>
-    <w:p>
-      <w:pPr>
-        <w:numPr>
-          <w:ilvl w:val="1"/>
-          <w:numId w:val="1"/>
-        </w:numPr>
-      </w:pPr>
-      <w:r>
-        <w:rPr>
-          <w:iCs/>
-        </w:rPr>
-        <w:t>AZLR – Asociatia de Zbor Liber din Romania</w:t>
-      </w:r>
-      <w:r>
-        <w:t>;</w:t>
-      </w:r>
-    </w:p>
     <w:p/>
     <w:p>
       <w:pPr>
@@ -463,6 +510,12 @@
         </w:numPr>
       </w:pPr>
       <w:r>
+        <w:t>[@_Q]</w:t>
+      </w:r>
+      <w:r>
+        <w:t xml:space="preserve">: </w:t>
+      </w:r>
+      <w:r>
         <w:t>Zborurile in interes propriu reprezinta conform Codului Aerian:</w:t>
       </w:r>
     </w:p>
@@ -474,14 +527,18 @@
         </w:numPr>
         <w:rPr>
           <w:bCs/>
-          <w:i/>
-          <w:iCs/>
-        </w:rPr>
-      </w:pPr>
+          <w:iCs/>
+        </w:rPr>
+      </w:pPr>
+      <w:r>
+        <w:t>[@_AX]:</w:t>
+      </w:r>
+      <w:r>
+        <w:t xml:space="preserve"> </w:t>
+      </w:r>
       <w:r>
         <w:rPr>
           <w:bCs/>
-          <w:i/>
           <w:iCs/>
         </w:rPr>
         <w:t>operatiuni de  aviatie generala, efectuate de persoane fizice sau juridice, cu aeronave civile proprii sau inchiriate, pentru si in sustinerea nevoilor proprii, fara perceperea de tarife</w:t>
@@ -498,6 +555,12 @@
         </w:rPr>
       </w:pPr>
       <w:r>
+        <w:t>[@_A]</w:t>
+      </w:r>
+      <w:r>
+        <w:t xml:space="preserve">: </w:t>
+      </w:r>
+      <w:r>
         <w:rPr>
           <w:bCs/>
         </w:rPr>
@@ -512,6 +575,12 @@
         </w:numPr>
       </w:pPr>
       <w:r>
+        <w:t>[@_A]</w:t>
+      </w:r>
+      <w:r>
+        <w:t xml:space="preserve">: </w:t>
+      </w:r>
+      <w:r>
         <w:rPr>
           <w:bCs/>
         </w:rPr>
@@ -531,6 +600,12 @@
         </w:numPr>
       </w:pPr>
       <w:r>
+        <w:t>[@_Q]</w:t>
+      </w:r>
+      <w:r>
+        <w:t xml:space="preserve">: </w:t>
+      </w:r>
+      <w:r>
         <w:t xml:space="preserve">Pentru obtinerea  licentei de instructor AUN, o persoana trebuie sa indeplineasca </w:t>
       </w:r>
     </w:p>
@@ -553,6 +628,12 @@
         </w:rPr>
       </w:pPr>
       <w:r>
+        <w:t>[@_A]</w:t>
+      </w:r>
+      <w:r>
+        <w:t xml:space="preserve">: </w:t>
+      </w:r>
+      <w:r>
         <w:rPr>
           <w:bCs/>
         </w:rPr>
@@ -579,14 +660,18 @@
         </w:numPr>
         <w:rPr>
           <w:bCs/>
-          <w:i/>
-          <w:iCs/>
-        </w:rPr>
-      </w:pPr>
+          <w:iCs/>
+        </w:rPr>
+      </w:pPr>
+      <w:r>
+        <w:t>[@_AX]:</w:t>
+      </w:r>
+      <w:r>
+        <w:t xml:space="preserve"> </w:t>
+      </w:r>
       <w:r>
         <w:rPr>
           <w:bCs/>
-          <w:i/>
           <w:iCs/>
         </w:rPr>
         <w:t>sa detina  de cel putin 5 ani o licenta de pilot de aeronave ultrausoare nemotorizate din clasa pentru care solicita calificarea, in termen de valabilitate</w:t>
@@ -602,6 +687,12 @@
           <w:bCs/>
         </w:rPr>
       </w:pPr>
+      <w:r>
+        <w:t>[@_A]</w:t>
+      </w:r>
+      <w:r>
+        <w:t xml:space="preserve">: </w:t>
+      </w:r>
       <w:r>
         <w:rPr>
           <w:bCs/>
@@ -627,6 +718,12 @@
         <w:ind w:left="360"/>
       </w:pPr>
       <w:r>
+        <w:t>[@_Q]</w:t>
+      </w:r>
+      <w:r>
+        <w:t xml:space="preserve">: </w:t>
+      </w:r>
+      <w:r>
         <w:t>Documentele necesare reinoirii licentei de pilot sunt urmatoarele:</w:t>
       </w:r>
     </w:p>
@@ -641,6 +738,12 @@
         </w:rPr>
       </w:pPr>
       <w:r>
+        <w:t>[@_A]</w:t>
+      </w:r>
+      <w:r>
+        <w:t xml:space="preserve">: </w:t>
+      </w:r>
+      <w:r>
         <w:rPr>
           <w:bCs/>
         </w:rPr>
@@ -675,6 +778,13 @@
         </w:numPr>
       </w:pPr>
       <w:r>
+        <w:lastRenderedPageBreak/>
+        <w:t>[@_A]</w:t>
+      </w:r>
+      <w:r>
+        <w:t xml:space="preserve">: </w:t>
+      </w:r>
+      <w:r>
         <w:t xml:space="preserve">certificat medical corespunzator, teste teoretice, proces verbal de examinare, </w:t>
       </w:r>
     </w:p>
@@ -693,13 +803,17 @@
           <w:numId w:val="1"/>
         </w:numPr>
         <w:rPr>
-          <w:i/>
-          <w:iCs/>
-        </w:rPr>
-      </w:pPr>
-      <w:r>
-        <w:rPr>
-          <w:i/>
+          <w:iCs/>
+        </w:rPr>
+      </w:pPr>
+      <w:r>
+        <w:t>[@_AX]:</w:t>
+      </w:r>
+      <w:r>
+        <w:t xml:space="preserve"> </w:t>
+      </w:r>
+      <w:r>
+        <w:rPr>
           <w:iCs/>
         </w:rPr>
         <w:t xml:space="preserve">certificat medical corespunzator, fisa de pregatire teoretica si practica, teste </w:t>
@@ -709,27 +823,23 @@
       <w:pPr>
         <w:ind w:left="1440"/>
         <w:rPr>
-          <w:i/>
-          <w:iCs/>
-        </w:rPr>
-      </w:pPr>
-      <w:r>
-        <w:rPr>
-          <w:i/>
+          <w:iCs/>
+        </w:rPr>
+      </w:pPr>
+      <w:r>
+        <w:rPr>
           <w:iCs/>
         </w:rPr>
         <w:t>de  examinare, proces verbal de examinare,</w:t>
       </w:r>
       <w:r>
         <w:rPr>
-          <w:i/>
           <w:iCs/>
         </w:rPr>
         <w:t xml:space="preserve"> carnet de  zbor,</w:t>
       </w:r>
       <w:r>
         <w:rPr>
-          <w:i/>
           <w:iCs/>
         </w:rPr>
         <w:t xml:space="preserve"> cerere specifica.</w:t>
@@ -768,6 +878,12 @@
         <w:ind w:left="360"/>
       </w:pPr>
       <w:r>
+        <w:t>[@_Q]</w:t>
+      </w:r>
+      <w:r>
+        <w:t xml:space="preserve">: </w:t>
+      </w:r>
+      <w:r>
         <w:t>Varsta minima de la care o persoana romana poate desfasura activitati  de zbor cu aeronave ultrausoare nemotorizate in calitate de pilot este conform OM630/2007:</w:t>
       </w:r>
     </w:p>
@@ -785,9 +901,14 @@
         <w:t xml:space="preserve">a.   </w:t>
       </w:r>
       <w:r>
+        <w:t>[@_AX]:</w:t>
+      </w:r>
+      <w:r>
+        <w:t xml:space="preserve"> </w:t>
+      </w:r>
+      <w:r>
         <w:rPr>
           <w:bCs/>
-          <w:i/>
           <w:iCs/>
         </w:rPr>
         <w:t>16 ani impliniti</w:t>
@@ -807,6 +928,12 @@
         </w:numPr>
       </w:pPr>
       <w:r>
+        <w:t>[@_A]</w:t>
+      </w:r>
+      <w:r>
+        <w:t xml:space="preserve">: </w:t>
+      </w:r>
+      <w:r>
         <w:t>18 ani impliniti;</w:t>
       </w:r>
     </w:p>
@@ -818,6 +945,12 @@
         </w:numPr>
       </w:pPr>
       <w:r>
+        <w:t>[@_A]</w:t>
+      </w:r>
+      <w:r>
+        <w:t xml:space="preserve">: </w:t>
+      </w:r>
+      <w:r>
         <w:t>15 ani impliniti;</w:t>
       </w:r>
     </w:p>
@@ -839,7 +972,16 @@
         <w:ind w:left="360"/>
       </w:pPr>
       <w:r>
-        <w:t xml:space="preserve">  Eliberarea licentelor personalului aeronautic navigant , aeronave ultrausoare  </w:t>
+        <w:t xml:space="preserve">  </w:t>
+      </w:r>
+      <w:r>
+        <w:t>[@_Q]</w:t>
+      </w:r>
+      <w:r>
+        <w:t xml:space="preserve">: </w:t>
+      </w:r>
+      <w:r>
+        <w:t xml:space="preserve">Eliberarea licentelor personalului aeronautic navigant , aeronave ultrausoare  </w:t>
       </w:r>
     </w:p>
     <w:p>
@@ -859,6 +1001,12 @@
         </w:tabs>
       </w:pPr>
       <w:r>
+        <w:t>[@_A]</w:t>
+      </w:r>
+      <w:r>
+        <w:t xml:space="preserve">: </w:t>
+      </w:r>
+      <w:r>
         <w:t>postal , detinatorului licentei;</w:t>
       </w:r>
     </w:p>
@@ -869,13 +1017,17 @@
           <w:numId w:val="2"/>
         </w:numPr>
         <w:rPr>
-          <w:i/>
-          <w:iCs/>
-        </w:rPr>
-      </w:pPr>
-      <w:r>
-        <w:rPr>
-          <w:i/>
+          <w:iCs/>
+        </w:rPr>
+      </w:pPr>
+      <w:r>
+        <w:t>[@_AX]:</w:t>
+      </w:r>
+      <w:r>
+        <w:t xml:space="preserve"> </w:t>
+      </w:r>
+      <w:r>
+        <w:rPr>
           <w:iCs/>
         </w:rPr>
         <w:t>doar titularului pe baza de semnatura sau unui imputernicit legal al acestuia</w:t>
@@ -888,6 +1040,12 @@
           <w:numId w:val="2"/>
         </w:numPr>
       </w:pPr>
+      <w:r>
+        <w:t>[@_A]</w:t>
+      </w:r>
+      <w:r>
+        <w:t xml:space="preserve">: </w:t>
+      </w:r>
       <w:r>
         <w:t>instructorului care a efectuat pregatirea sau a depus dosarul titularului</w:t>
       </w:r>
@@ -906,6 +1064,12 @@
         <w:ind w:left="360"/>
       </w:pPr>
       <w:r>
+        <w:t>[@_Q]</w:t>
+      </w:r>
+      <w:r>
+        <w:t xml:space="preserve">: </w:t>
+      </w:r>
+      <w:r>
         <w:t>Parapantele de tandem pentru a putea efectua zboruri cu alte persoane decat elevii piloti  e obligatoriu sa detina:</w:t>
       </w:r>
     </w:p>
@@ -917,6 +1081,12 @@
         </w:numPr>
       </w:pPr>
       <w:r>
+        <w:t>[@_A]</w:t>
+      </w:r>
+      <w:r>
+        <w:t xml:space="preserve">: </w:t>
+      </w:r>
+      <w:r>
         <w:t>certificat de identificare, sau certificat de omologare</w:t>
       </w:r>
     </w:p>
@@ -926,14 +1096,14 @@
           <w:ilvl w:val="1"/>
           <w:numId w:val="1"/>
         </w:numPr>
-        <w:rPr>
-          <w:i/>
-        </w:rPr>
-      </w:pPr>
-      <w:r>
-        <w:rPr>
-          <w:i/>
-        </w:rPr>
+      </w:pPr>
+      <w:r>
+        <w:t>[@_AX]:</w:t>
+      </w:r>
+      <w:r>
+        <w:t xml:space="preserve"> </w:t>
+      </w:r>
+      <w:r>
         <w:t>ştampila sau eticheta fabricantului sau orice alt document de omologare</w:t>
       </w:r>
     </w:p>
@@ -945,6 +1115,12 @@
         </w:numPr>
       </w:pPr>
       <w:r>
+        <w:t>[@_A]</w:t>
+      </w:r>
+      <w:r>
+        <w:t xml:space="preserve">: </w:t>
+      </w:r>
+      <w:r>
         <w:t>nu este necesara nici un document</w:t>
       </w:r>
     </w:p>
@@ -961,6 +1137,12 @@
         </w:numPr>
       </w:pPr>
       <w:r>
+        <w:t>[@_Q]</w:t>
+      </w:r>
+      <w:r>
+        <w:t xml:space="preserve">: </w:t>
+      </w:r>
+      <w:r>
         <w:t>Conform RACR-REAC, in categoria activitatilor ulterioare raportarii evenimentelor de aviatie civila obligatia agentului aeronautic civil este:</w:t>
       </w:r>
     </w:p>
@@ -971,13 +1153,17 @@
           <w:numId w:val="1"/>
         </w:numPr>
         <w:rPr>
-          <w:i/>
-          <w:iCs/>
-        </w:rPr>
-      </w:pPr>
-      <w:r>
-        <w:rPr>
-          <w:i/>
+          <w:iCs/>
+        </w:rPr>
+      </w:pPr>
+      <w:r>
+        <w:t>[@_AX]:</w:t>
+      </w:r>
+      <w:r>
+        <w:t xml:space="preserve"> </w:t>
+      </w:r>
+      <w:r>
+        <w:rPr>
           <w:iCs/>
         </w:rPr>
         <w:t xml:space="preserve">sa desfasoare o cercetare/investigatie proprie interna interna imediata pentru </w:t>
@@ -989,7 +1175,6 @@
       </w:pPr>
       <w:r>
         <w:rPr>
-          <w:i/>
           <w:iCs/>
         </w:rPr>
         <w:t>orice eveniment care a afectat sau poate afecta siguranta in vederea stabilirii de masuri corective, necesare pentru prevenirea unor elemente similare</w:t>
@@ -1003,6 +1188,12 @@
         </w:numPr>
       </w:pPr>
       <w:r>
+        <w:t>[@_A]</w:t>
+      </w:r>
+      <w:r>
+        <w:t xml:space="preserve">: </w:t>
+      </w:r>
+      <w:r>
         <w:t xml:space="preserve">sa verifice daca masurile corective necesare  stabilite in urma </w:t>
       </w:r>
     </w:p>
@@ -1021,6 +1212,12 @@
           <w:numId w:val="1"/>
         </w:numPr>
       </w:pPr>
+      <w:r>
+        <w:t>[@_A]</w:t>
+      </w:r>
+      <w:r>
+        <w:t xml:space="preserve">: </w:t>
+      </w:r>
       <w:r>
         <w:t>sa investigheze tehnic accidentele si incidentele grave conform legii.</w:t>
       </w:r>
@@ -1042,6 +1239,12 @@
         </w:numPr>
       </w:pPr>
       <w:r>
+        <w:t>[@_Q]</w:t>
+      </w:r>
+      <w:r>
+        <w:t xml:space="preserve">: </w:t>
+      </w:r>
+      <w:r>
         <w:t>Orice accident sau incident grav de aviatie civila se raporteaza telefonic imediat sau in scris in maxim 6 ore direct la :</w:t>
       </w:r>
     </w:p>
@@ -1053,9 +1256,14 @@
         </w:numPr>
       </w:pPr>
       <w:r>
+        <w:t>[@_AX]:</w:t>
+      </w:r>
+      <w:r>
+        <w:t xml:space="preserve"> </w:t>
+      </w:r>
+      <w:r>
         <w:rPr>
           <w:bCs/>
-          <w:i/>
         </w:rPr>
         <w:t>AACR, IavC</w:t>
       </w:r>
@@ -1071,6 +1279,12 @@
         </w:numPr>
       </w:pPr>
       <w:r>
+        <w:t>[@_A]</w:t>
+      </w:r>
+      <w:r>
+        <w:t xml:space="preserve">: </w:t>
+      </w:r>
+      <w:r>
         <w:t>AACR, AZLR;</w:t>
       </w:r>
     </w:p>
@@ -1082,6 +1296,12 @@
         </w:numPr>
       </w:pPr>
       <w:r>
+        <w:t>[@_A]</w:t>
+      </w:r>
+      <w:r>
+        <w:t xml:space="preserve">: </w:t>
+      </w:r>
+      <w:r>
         <w:t>AACR, AR.</w:t>
       </w:r>
     </w:p>
@@ -1098,6 +1318,12 @@
         </w:numPr>
       </w:pPr>
       <w:r>
+        <w:t>[@_Q]</w:t>
+      </w:r>
+      <w:r>
+        <w:t xml:space="preserve">: </w:t>
+      </w:r>
+      <w:r>
         <w:t>In conformitate cu OM630/2007, o aeronava AUN neomologata, poate fi folosita in procesul de instruire?</w:t>
       </w:r>
     </w:p>
@@ -1109,6 +1335,12 @@
         </w:numPr>
       </w:pPr>
       <w:r>
+        <w:t>[@_A]</w:t>
+      </w:r>
+      <w:r>
+        <w:t xml:space="preserve">: </w:t>
+      </w:r>
+      <w:r>
         <w:t>pentru parapante si deltaplane nu este necesar ca aeronava sa fie omologata, nicaieri, in consecinta poate fi folosita in procesul de instruire;</w:t>
       </w:r>
     </w:p>
@@ -1118,21 +1350,20 @@
           <w:ilvl w:val="1"/>
           <w:numId w:val="1"/>
         </w:numPr>
-        <w:rPr>
-          <w:i/>
-        </w:rPr>
-      </w:pPr>
+      </w:pPr>
+      <w:r>
+        <w:t>[@_AX]:</w:t>
+      </w:r>
+      <w:r>
+        <w:t xml:space="preserve"> </w:t>
+      </w:r>
       <w:r>
         <w:rPr>
           <w:bCs/>
-          <w:i/>
         </w:rPr>
         <w:t>poate fi folosita in procesul de instruire doar daca proprietarul acesteia este si persoana instruita</w:t>
       </w:r>
       <w:r>
-        <w:rPr>
-          <w:i/>
-        </w:rPr>
         <w:t>;</w:t>
       </w:r>
     </w:p>
@@ -1144,6 +1375,12 @@
         </w:numPr>
       </w:pPr>
       <w:r>
+        <w:t>[@_A]</w:t>
+      </w:r>
+      <w:r>
+        <w:t xml:space="preserve">: </w:t>
+      </w:r>
+      <w:r>
         <w:t>in procesul de instruire se folosesc doar aeronave omologate care poseda certificat de identificare, sau certificat de omologare</w:t>
       </w:r>
     </w:p>
@@ -1160,6 +1397,13 @@
         </w:numPr>
       </w:pPr>
       <w:r>
+        <w:lastRenderedPageBreak/>
+        <w:t>[@_Q]</w:t>
+      </w:r>
+      <w:r>
+        <w:t xml:space="preserve">: </w:t>
+      </w:r>
+      <w:r>
         <w:t>Conform legislatiei aeronautice in vigoare cu privire la domeniul aeronavelor ultrausoare nemotorizate, continutul minim obligatoriu al programei de pregatire teoretica si practica la sol si in zbor a pilotilor din clasa parapanta este:</w:t>
       </w:r>
     </w:p>
@@ -1171,6 +1415,12 @@
         </w:numPr>
       </w:pPr>
       <w:r>
+        <w:t>[@_A]</w:t>
+      </w:r>
+      <w:r>
+        <w:t xml:space="preserve">: </w:t>
+      </w:r>
+      <w:r>
         <w:t>50 ore teorie si 12 ore de zbor</w:t>
       </w:r>
     </w:p>
@@ -1182,13 +1432,17 @@
         </w:numPr>
         <w:rPr>
           <w:bCs/>
-          <w:i/>
-        </w:rPr>
-      </w:pPr>
+        </w:rPr>
+      </w:pPr>
+      <w:r>
+        <w:t>[@_AX]:</w:t>
+      </w:r>
+      <w:r>
+        <w:t xml:space="preserve"> </w:t>
+      </w:r>
       <w:r>
         <w:rPr>
           <w:bCs/>
-          <w:i/>
         </w:rPr>
         <w:t>50 ore teorie si 10 ore de zbor</w:t>
       </w:r>
@@ -1201,6 +1455,12 @@
         </w:numPr>
       </w:pPr>
       <w:r>
+        <w:t>[@_A]</w:t>
+      </w:r>
+      <w:r>
+        <w:t xml:space="preserve">: </w:t>
+      </w:r>
+      <w:r>
         <w:t>50 ore teorie si 15 ore de zbor</w:t>
       </w:r>
     </w:p>
@@ -1222,6 +1482,12 @@
         </w:numPr>
       </w:pPr>
       <w:r>
+        <w:t>[@_Q]</w:t>
+      </w:r>
+      <w:r>
+        <w:t xml:space="preserve">: </w:t>
+      </w:r>
+      <w:r>
         <w:t>Varsta minima de la care o persoana romana poate desfasura activitati  de zbor cu aeronave ultrausoare nemotorizate este conform OM630/2007:</w:t>
       </w:r>
     </w:p>
@@ -1233,6 +1499,12 @@
         </w:numPr>
       </w:pPr>
       <w:r>
+        <w:t>[@_A]</w:t>
+      </w:r>
+      <w:r>
+        <w:t xml:space="preserve">: </w:t>
+      </w:r>
+      <w:r>
         <w:t>16 ani impliniti;</w:t>
       </w:r>
     </w:p>
@@ -1244,7 +1516,12 @@
         </w:numPr>
       </w:pPr>
       <w:r>
-        <w:lastRenderedPageBreak/>
+        <w:t>[@_A]</w:t>
+      </w:r>
+      <w:r>
+        <w:t xml:space="preserve">: </w:t>
+      </w:r>
+      <w:r>
         <w:t>18 ani impliniti;</w:t>
       </w:r>
     </w:p>
@@ -1266,9 +1543,14 @@
         <w:t xml:space="preserve">   </w:t>
       </w:r>
       <w:r>
+        <w:t>[@_AX]:</w:t>
+      </w:r>
+      <w:r>
+        <w:t xml:space="preserve"> </w:t>
+      </w:r>
+      <w:r>
         <w:rPr>
           <w:bCs/>
-          <w:i/>
         </w:rPr>
         <w:t>15 ani impliniti</w:t>
       </w:r>
@@ -1287,6 +1569,12 @@
         </w:numPr>
       </w:pPr>
       <w:r>
+        <w:t>[@_Q]</w:t>
+      </w:r>
+      <w:r>
+        <w:t xml:space="preserve">: </w:t>
+      </w:r>
+      <w:r>
         <w:t xml:space="preserve">RACR-REAC, se aplica de catre persoanele fizice si juridice  implicate in activitati </w:t>
       </w:r>
     </w:p>
@@ -1306,13 +1594,17 @@
         </w:numPr>
         <w:rPr>
           <w:bCs/>
-          <w:i/>
-        </w:rPr>
-      </w:pPr>
+        </w:rPr>
+      </w:pPr>
+      <w:r>
+        <w:t>[@_AX]:</w:t>
+      </w:r>
+      <w:r>
+        <w:t xml:space="preserve"> </w:t>
+      </w:r>
       <w:r>
         <w:rPr>
           <w:bCs/>
-          <w:i/>
         </w:rPr>
         <w:t>un accident sau incident grav s-a produs pe teritoriul Romaniei indiferent de inmatriculare sau operator;</w:t>
       </w:r>
@@ -1325,13 +1617,17 @@
         </w:numPr>
         <w:rPr>
           <w:bCs/>
-          <w:i/>
-        </w:rPr>
-      </w:pPr>
+        </w:rPr>
+      </w:pPr>
+      <w:r>
+        <w:t>[@_AX]:</w:t>
+      </w:r>
+      <w:r>
+        <w:t xml:space="preserve"> </w:t>
+      </w:r>
       <w:r>
         <w:rPr>
           <w:bCs/>
-          <w:i/>
         </w:rPr>
         <w:t>un incident s-a produs in afara teritoriului Romaniei si este in legatura cu o aeronava civila, inmatriculata in Romania, sau operata de un agent aeronautic civil;</w:t>
       </w:r>
@@ -1344,6 +1640,12 @@
         </w:numPr>
       </w:pPr>
       <w:r>
+        <w:t>[@_A]</w:t>
+      </w:r>
+      <w:r>
+        <w:t xml:space="preserve">: </w:t>
+      </w:r>
+      <w:r>
         <w:t>aceasta reglemetare se aplica doar de catre personalul civil aeronautic navigant;</w:t>
       </w:r>
     </w:p>
@@ -1360,16 +1662,31 @@
         </w:numPr>
       </w:pPr>
       <w:r>
-        <w:t xml:space="preserve"> Procesul verbal de examinare se intocmeste de catre:</w:t>
-      </w:r>
-    </w:p>
-    <w:p>
-      <w:pPr>
-        <w:numPr>
-          <w:ilvl w:val="1"/>
-          <w:numId w:val="1"/>
-        </w:numPr>
-      </w:pPr>
+        <w:t xml:space="preserve"> </w:t>
+      </w:r>
+      <w:r>
+        <w:t>[@_Q]</w:t>
+      </w:r>
+      <w:r>
+        <w:t xml:space="preserve">: </w:t>
+      </w:r>
+      <w:r>
+        <w:t>Procesul verbal de examinare se intocmeste de catre:</w:t>
+      </w:r>
+    </w:p>
+    <w:p>
+      <w:pPr>
+        <w:numPr>
+          <w:ilvl w:val="1"/>
+          <w:numId w:val="1"/>
+        </w:numPr>
+      </w:pPr>
+      <w:r>
+        <w:t>[@_A]</w:t>
+      </w:r>
+      <w:r>
+        <w:t xml:space="preserve">: </w:t>
+      </w:r>
       <w:r>
         <w:t>elevul pilot;</w:t>
       </w:r>
@@ -1382,10 +1699,69 @@
         </w:numPr>
       </w:pPr>
       <w:r>
-        <w:rPr>
-          <w:i/>
-        </w:rPr>
-        <w:t>examinatorul autorizat</w:t>
+        <w:t>[@_AX]:</w:t>
+      </w:r>
+      <w:r>
+        <w:t>examinatorul autorizat;</w:t>
+      </w:r>
+    </w:p>
+    <w:p>
+      <w:pPr>
+        <w:numPr>
+          <w:ilvl w:val="1"/>
+          <w:numId w:val="1"/>
+        </w:numPr>
+      </w:pPr>
+      <w:r>
+        <w:t>[@_A]</w:t>
+      </w:r>
+      <w:r>
+        <w:t xml:space="preserve">: </w:t>
+      </w:r>
+      <w:r>
+        <w:t>instructorul care a efectuat pregatirea.</w:t>
+      </w:r>
+    </w:p>
+    <w:p>
+      <w:r>
+        <w:t xml:space="preserve"> </w:t>
+      </w:r>
+    </w:p>
+    <w:p>
+      <w:pPr>
+        <w:numPr>
+          <w:ilvl w:val="0"/>
+          <w:numId w:val="1"/>
+        </w:numPr>
+      </w:pPr>
+      <w:r>
+        <w:t xml:space="preserve"> </w:t>
+      </w:r>
+      <w:r>
+        <w:t>[@_Q]</w:t>
+      </w:r>
+      <w:r>
+        <w:t xml:space="preserve">: </w:t>
+      </w:r>
+      <w:r>
+        <w:t>Valabilitatea testelor teoretice si a testelor de indemanare  si competenta in zbor este:</w:t>
+      </w:r>
+    </w:p>
+    <w:p>
+      <w:pPr>
+        <w:numPr>
+          <w:ilvl w:val="1"/>
+          <w:numId w:val="1"/>
+        </w:numPr>
+      </w:pPr>
+      <w:r>
+        <w:t>[@_A]</w:t>
+      </w:r>
+      <w:r>
+        <w:t xml:space="preserve">: </w:t>
+      </w:r>
+      <w:r>
+        <w:t>3 luni de la data sustinerii acestora</w:t>
       </w:r>
       <w:r>
         <w:t>;</w:t>
@@ -1399,14 +1775,114 @@
         </w:numPr>
       </w:pPr>
       <w:r>
-        <w:t>instructorul care a efectuat pregatirea.</w:t>
-      </w:r>
-    </w:p>
-    <w:p>
+        <w:t>[@_AX]:</w:t>
+      </w:r>
+      <w:r>
+        <w:t>6 luni de la data sustinerii acestora</w:t>
+      </w:r>
+      <w:r>
+        <w:t>;</w:t>
+      </w:r>
+    </w:p>
+    <w:p>
+      <w:pPr>
+        <w:numPr>
+          <w:ilvl w:val="1"/>
+          <w:numId w:val="1"/>
+        </w:numPr>
+      </w:pPr>
+      <w:r>
+        <w:t>[@_A]</w:t>
+      </w:r>
+      <w:r>
+        <w:t xml:space="preserve">: </w:t>
+      </w:r>
+      <w:r>
+        <w:t>12 luni de la data sustinerii acestora.</w:t>
+      </w:r>
+    </w:p>
+    <w:p/>
+    <w:p>
+      <w:pPr>
+        <w:numPr>
+          <w:ilvl w:val="0"/>
+          <w:numId w:val="1"/>
+        </w:numPr>
+      </w:pPr>
       <w:r>
         <w:t xml:space="preserve"> </w:t>
       </w:r>
-    </w:p>
+      <w:r>
+        <w:t>[@_Q]</w:t>
+      </w:r>
+      <w:r>
+        <w:t xml:space="preserve">: </w:t>
+      </w:r>
+      <w:r>
+        <w:t>Revalidarea este:</w:t>
+      </w:r>
+    </w:p>
+    <w:p>
+      <w:pPr>
+        <w:numPr>
+          <w:ilvl w:val="1"/>
+          <w:numId w:val="1"/>
+        </w:numPr>
+      </w:pPr>
+      <w:r>
+        <w:t>[@_AX]:</w:t>
+      </w:r>
+      <w:r>
+        <w:t>procedeu administrativ</w:t>
+      </w:r>
+      <w:r>
+        <w:t xml:space="preserve"> efectuat in interiorul perioadei de valabilitate a unei calificari sau autorizatii</w:t>
+      </w:r>
+      <w:r>
+        <w:t>;</w:t>
+      </w:r>
+    </w:p>
+    <w:p>
+      <w:pPr>
+        <w:numPr>
+          <w:ilvl w:val="1"/>
+          <w:numId w:val="1"/>
+        </w:numPr>
+      </w:pPr>
+      <w:r>
+        <w:t xml:space="preserve"> </w:t>
+      </w:r>
+      <w:r>
+        <w:t>[@_A]</w:t>
+      </w:r>
+      <w:r>
+        <w:t xml:space="preserve">: </w:t>
+      </w:r>
+      <w:r>
+        <w:t>procedeu administrativ efectuat dupa ce ce o calificare sau autorizatie a expirat;</w:t>
+      </w:r>
+    </w:p>
+    <w:p>
+      <w:pPr>
+        <w:numPr>
+          <w:ilvl w:val="1"/>
+          <w:numId w:val="1"/>
+        </w:numPr>
+      </w:pPr>
+      <w:r>
+        <w:t>[@_A]</w:t>
+      </w:r>
+      <w:r>
+        <w:t xml:space="preserve">: </w:t>
+      </w:r>
+      <w:r>
+        <w:t xml:space="preserve"> nici unul din raspunsurile enumerate mai sus</w:t>
+      </w:r>
+      <w:r>
+        <w:t>.</w:t>
+      </w:r>
+    </w:p>
+    <w:p/>
     <w:p>
       <w:pPr>
         <w:numPr>
@@ -1415,18 +1891,47 @@
         </w:numPr>
       </w:pPr>
       <w:r>
-        <w:t xml:space="preserve"> Valabilitatea testelor teoretice si a testelor de indemanare  si competenta in zbor este:</w:t>
-      </w:r>
-    </w:p>
-    <w:p>
-      <w:pPr>
-        <w:numPr>
-          <w:ilvl w:val="1"/>
-          <w:numId w:val="1"/>
-        </w:numPr>
-      </w:pPr>
-      <w:r>
-        <w:t>3 luni de la data sustinerii acestora</w:t>
+        <w:t xml:space="preserve">   </w:t>
+      </w:r>
+      <w:r>
+        <w:t>[@_Q]</w:t>
+      </w:r>
+      <w:r>
+        <w:t xml:space="preserve">: </w:t>
+      </w:r>
+      <w:r>
+        <w:t>Securitatea zborului este:</w:t>
+      </w:r>
+    </w:p>
+    <w:p>
+      <w:pPr>
+        <w:numPr>
+          <w:ilvl w:val="1"/>
+          <w:numId w:val="1"/>
+        </w:numPr>
+      </w:pPr>
+      <w:r>
+        <w:t>[@_A]</w:t>
+      </w:r>
+      <w:r>
+        <w:t xml:space="preserve">: </w:t>
+      </w:r>
+      <w:r>
+        <w:t>capacitatea sistemului aeronautic de a indeplini in mod satisfacator functiunile sale la un moment dat sau intr-o perioada de timp data cand e folosit in anumite conditii;</w:t>
+      </w:r>
+    </w:p>
+    <w:p>
+      <w:pPr>
+        <w:numPr>
+          <w:ilvl w:val="1"/>
+          <w:numId w:val="1"/>
+        </w:numPr>
+      </w:pPr>
+      <w:r>
+        <w:t>[@_AX]:</w:t>
+      </w:r>
+      <w:r>
+        <w:t>capacitatea activitatii aeronautice constand in evitarea afectarii sanatatii sau pierderii de vieti omenesti, precum si a producerii de pagube materiale</w:t>
       </w:r>
       <w:r>
         <w:t>;</w:t>
@@ -1440,10 +1945,122 @@
         </w:numPr>
       </w:pPr>
       <w:r>
-        <w:rPr>
-          <w:i/>
-        </w:rPr>
-        <w:t>6 luni de la data sustinerii acestora</w:t>
+        <w:t>[@_A]</w:t>
+      </w:r>
+      <w:r>
+        <w:t xml:space="preserve">: </w:t>
+      </w:r>
+      <w:r>
+        <w:t>un eveniment legat de utilizarea unei aeronave ca urmare a aparitiei intamplatoare a unor factori de natura sa puna in pericol activitatea de zbor</w:t>
+      </w:r>
+      <w:r>
+        <w:t>.</w:t>
+      </w:r>
+    </w:p>
+    <w:p/>
+    <w:p>
+      <w:pPr>
+        <w:numPr>
+          <w:ilvl w:val="0"/>
+          <w:numId w:val="1"/>
+        </w:numPr>
+      </w:pPr>
+      <w:r>
+        <w:t xml:space="preserve">     </w:t>
+      </w:r>
+      <w:r>
+        <w:t>[@_Q]</w:t>
+      </w:r>
+      <w:r>
+        <w:t xml:space="preserve">: </w:t>
+      </w:r>
+      <w:r>
+        <w:t xml:space="preserve"> Pentru a opera in conditiile legii o aeronava AUN, o persoana este necesar sa detina:</w:t>
+      </w:r>
+    </w:p>
+    <w:p>
+      <w:pPr>
+        <w:numPr>
+          <w:ilvl w:val="1"/>
+          <w:numId w:val="1"/>
+        </w:numPr>
+      </w:pPr>
+      <w:r>
+        <w:lastRenderedPageBreak/>
+        <w:t>[@_AX]:</w:t>
+      </w:r>
+      <w:r>
+        <w:t>licenta de pilot pe clasa de aeronave pe care opereaza;</w:t>
+      </w:r>
+    </w:p>
+    <w:p>
+      <w:pPr>
+        <w:numPr>
+          <w:ilvl w:val="1"/>
+          <w:numId w:val="1"/>
+        </w:numPr>
+      </w:pPr>
+      <w:r>
+        <w:t>[@_AX]:</w:t>
+      </w:r>
+      <w:r>
+        <w:t>asigurare pentru pagube produse tertilor;</w:t>
+      </w:r>
+    </w:p>
+    <w:p>
+      <w:pPr>
+        <w:numPr>
+          <w:ilvl w:val="1"/>
+          <w:numId w:val="1"/>
+        </w:numPr>
+      </w:pPr>
+      <w:r>
+        <w:t>[@_AX]:</w:t>
+      </w:r>
+      <w:r>
+        <w:t>informare de zbor sau dupa caz plan de zbor.</w:t>
+      </w:r>
+    </w:p>
+    <w:p>
+      <w:r>
+        <w:t xml:space="preserve">   </w:t>
+      </w:r>
+    </w:p>
+    <w:p>
+      <w:pPr>
+        <w:numPr>
+          <w:ilvl w:val="0"/>
+          <w:numId w:val="1"/>
+        </w:numPr>
+      </w:pPr>
+      <w:r>
+        <w:t xml:space="preserve">      </w:t>
+      </w:r>
+      <w:r>
+        <w:t>[@_Q]</w:t>
+      </w:r>
+      <w:r>
+        <w:t xml:space="preserve">: </w:t>
+      </w:r>
+      <w:r>
+        <w:t>Timpul minim  de pregatire recomandat la disciplina proceduri operationale este</w:t>
+      </w:r>
+      <w:r>
+        <w:t>:</w:t>
+      </w:r>
+    </w:p>
+    <w:p>
+      <w:pPr>
+        <w:numPr>
+          <w:ilvl w:val="1"/>
+          <w:numId w:val="1"/>
+        </w:numPr>
+      </w:pPr>
+      <w:r>
+        <w:t>[@_AX]:</w:t>
+      </w:r>
+      <w:r>
+        <w:t>4 ore</w:t>
       </w:r>
       <w:r>
         <w:t>;</w:t>
@@ -1457,7 +2074,30 @@
         </w:numPr>
       </w:pPr>
       <w:r>
-        <w:t>12 luni de la data sustinerii acestora.</w:t>
+        <w:t>[@_A]</w:t>
+      </w:r>
+      <w:r>
+        <w:t xml:space="preserve">: </w:t>
+      </w:r>
+      <w:r>
+        <w:t>2 ore;</w:t>
+      </w:r>
+    </w:p>
+    <w:p>
+      <w:pPr>
+        <w:numPr>
+          <w:ilvl w:val="1"/>
+          <w:numId w:val="1"/>
+        </w:numPr>
+      </w:pPr>
+      <w:r>
+        <w:t>[@_A]</w:t>
+      </w:r>
+      <w:r>
+        <w:t xml:space="preserve">: </w:t>
+      </w:r>
+      <w:r>
+        <w:t>6 ore</w:t>
       </w:r>
     </w:p>
     <w:p/>
@@ -1469,35 +2109,38 @@
         </w:numPr>
       </w:pPr>
       <w:r>
-        <w:t xml:space="preserve"> Revalidarea este:</w:t>
-      </w:r>
-    </w:p>
-    <w:p>
-      <w:pPr>
-        <w:numPr>
-          <w:ilvl w:val="1"/>
-          <w:numId w:val="1"/>
-        </w:numPr>
-        <w:rPr>
-          <w:i/>
-        </w:rPr>
-      </w:pPr>
-      <w:r>
-        <w:rPr>
-          <w:i/>
-        </w:rPr>
-        <w:t>procedeu administrativ</w:t>
-      </w:r>
-      <w:r>
-        <w:rPr>
-          <w:i/>
-        </w:rPr>
-        <w:t xml:space="preserve"> efectuat in interiorul perioadei de valabilitate a unei calificari sau autorizatii</w:t>
-      </w:r>
-      <w:r>
-        <w:rPr>
-          <w:i/>
-        </w:rPr>
+        <w:t xml:space="preserve">       </w:t>
+      </w:r>
+      <w:r>
+        <w:t>[@_Q]</w:t>
+      </w:r>
+      <w:r>
+        <w:t xml:space="preserve">: </w:t>
+      </w:r>
+      <w:r>
+        <w:t xml:space="preserve">Pentru revalidarea licentei de pilot aeronave ultrausoare nemotorizate este necesar ca si conditie specifica ca solicitantul sa  demonstreze ca  </w:t>
+      </w:r>
+      <w:r>
+        <w:t>:</w:t>
+      </w:r>
+    </w:p>
+    <w:p>
+      <w:pPr>
+        <w:numPr>
+          <w:ilvl w:val="1"/>
+          <w:numId w:val="1"/>
+        </w:numPr>
+      </w:pPr>
+      <w:r>
+        <w:t>[@_A]</w:t>
+      </w:r>
+      <w:r>
+        <w:t xml:space="preserve">: </w:t>
+      </w:r>
+      <w:r>
+        <w:t>a efectuat in ultimele 12 luni minimum 5 ore de zbor incluzand 10 decolari si 10 aterizari in calitate de pilot pe clasade aeronave pentru care se solicita revalidarea</w:t>
+      </w:r>
+      <w:r>
         <w:t>;</w:t>
       </w:r>
     </w:p>
@@ -1509,18 +2152,36 @@
         </w:numPr>
       </w:pPr>
       <w:r>
-        <w:t xml:space="preserve"> procedeu administrativ efectuat dupa ce ce o calificare sau autorizatie a expirat;</w:t>
-      </w:r>
-    </w:p>
-    <w:p>
-      <w:pPr>
-        <w:numPr>
-          <w:ilvl w:val="1"/>
-          <w:numId w:val="1"/>
-        </w:numPr>
-      </w:pPr>
-      <w:r>
-        <w:t xml:space="preserve"> nici unul din raspunsurile enumerate mai sus</w:t>
+        <w:t>[@_A]</w:t>
+      </w:r>
+      <w:r>
+        <w:t xml:space="preserve">: </w:t>
+      </w:r>
+      <w:r>
+        <w:t>a efectu</w:t>
+      </w:r>
+      <w:r>
+        <w:t>at in ultimele 12 luni minimum 3 ore de zbor incluzand 5 decolari si 5</w:t>
+      </w:r>
+      <w:r>
+        <w:t xml:space="preserve"> aterizari in calitate de pilot pe clasade aeronave pentru care se solicita revalidarea</w:t>
+      </w:r>
+      <w:r>
+        <w:t>;</w:t>
+      </w:r>
+    </w:p>
+    <w:p>
+      <w:pPr>
+        <w:numPr>
+          <w:ilvl w:val="1"/>
+          <w:numId w:val="1"/>
+        </w:numPr>
+      </w:pPr>
+      <w:r>
+        <w:t>[@_AX]:</w:t>
+      </w:r>
+      <w:r>
+        <w:t>a efectuat in ultimele 12 luni minimum 2 ore de zbor incluzand 5 decolari si 5 aterizari in calitate de pilot pe clasade aeronave pentru care se solicita revalidarea</w:t>
       </w:r>
       <w:r>
         <w:t>.</w:t>
@@ -1535,32 +2196,108 @@
         </w:numPr>
       </w:pPr>
       <w:r>
-        <w:t xml:space="preserve">   Securitatea zborului este:</w:t>
-      </w:r>
-    </w:p>
-    <w:p>
-      <w:pPr>
-        <w:numPr>
-          <w:ilvl w:val="1"/>
-          <w:numId w:val="1"/>
-        </w:numPr>
-      </w:pPr>
-      <w:r>
-        <w:t>capacitatea sistemului aeronautic de a indeplini in mod satisfacator functiunile sale la un moment dat sau intr-o perioada de timp data cand e folosit in anumite conditii;</w:t>
-      </w:r>
-    </w:p>
-    <w:p>
-      <w:pPr>
-        <w:numPr>
-          <w:ilvl w:val="1"/>
-          <w:numId w:val="1"/>
-        </w:numPr>
-      </w:pPr>
-      <w:r>
-        <w:rPr>
-          <w:i/>
-        </w:rPr>
-        <w:t>capacitatea activitatii aeronautice constand in evitarea afectarii sanatatii sau pierderii de vieti omenesti, precum si a producerii de pagube materiale</w:t>
+        <w:t xml:space="preserve">     </w:t>
+      </w:r>
+      <w:r>
+        <w:t>[@_Q]</w:t>
+      </w:r>
+      <w:r>
+        <w:t xml:space="preserve">: </w:t>
+      </w:r>
+      <w:r>
+        <w:t>Conform Codului Aerian al Romaniei, art.3.12 , autorizarea reprezinta:</w:t>
+      </w:r>
+    </w:p>
+    <w:p>
+      <w:pPr>
+        <w:numPr>
+          <w:ilvl w:val="1"/>
+          <w:numId w:val="1"/>
+        </w:numPr>
+      </w:pPr>
+      <w:r>
+        <w:t>[@_AX]:</w:t>
+      </w:r>
+      <w:r>
+        <w:t>confirmarea oficiala data printr-un document eliberat, prin care se atesta capacitatea detinatorului de a desfasura activitatile aeronautice civile mentionate in acest document;</w:t>
+      </w:r>
+    </w:p>
+    <w:p>
+      <w:pPr>
+        <w:numPr>
+          <w:ilvl w:val="1"/>
+          <w:numId w:val="1"/>
+        </w:numPr>
+      </w:pPr>
+      <w:r>
+        <w:t>[@_A]</w:t>
+      </w:r>
+      <w:r>
+        <w:t xml:space="preserve">: </w:t>
+      </w:r>
+      <w:r>
+        <w:t>recunoasterea faptului ca un serviciu, un produs, o piesa sau un echipament, o organizatie sau o persoana se conformeaza cerintelor aplicabile;</w:t>
+      </w:r>
+    </w:p>
+    <w:p>
+      <w:pPr>
+        <w:numPr>
+          <w:ilvl w:val="1"/>
+          <w:numId w:val="1"/>
+        </w:numPr>
+      </w:pPr>
+      <w:r>
+        <w:t>[@_A]</w:t>
+      </w:r>
+      <w:r>
+        <w:t xml:space="preserve">: </w:t>
+      </w:r>
+      <w:r>
+        <w:t xml:space="preserve">document emis ca rezultat al certificarii, in conformitate cu reglementarile specifice aplicabile.            </w:t>
+      </w:r>
+    </w:p>
+    <w:p/>
+    <w:p>
+      <w:pPr>
+        <w:numPr>
+          <w:ilvl w:val="0"/>
+          <w:numId w:val="1"/>
+        </w:numPr>
+      </w:pPr>
+      <w:r>
+        <w:t xml:space="preserve">    </w:t>
+      </w:r>
+      <w:r>
+        <w:t xml:space="preserve"> </w:t>
+      </w:r>
+      <w:r>
+        <w:t>[@_Q]</w:t>
+      </w:r>
+      <w:r>
+        <w:t xml:space="preserve">: </w:t>
+      </w:r>
+      <w:r>
+        <w:t>Conform Codului Aerian, cap XII scopul investigatiei tehnice in cazul incidentelor si accidentelor de aviatie il reprezinta</w:t>
+      </w:r>
+      <w:r>
+        <w:t>:</w:t>
+      </w:r>
+    </w:p>
+    <w:p>
+      <w:pPr>
+        <w:numPr>
+          <w:ilvl w:val="1"/>
+          <w:numId w:val="1"/>
+        </w:numPr>
+      </w:pPr>
+      <w:r>
+        <w:t>[@_AX]:</w:t>
+      </w:r>
+      <w:r>
+        <w:rPr>
+          <w:lang w:val="it-IT"/>
+        </w:rPr>
+        <w:t>stabilirea faptelor, cauzelor si imprejurarilor care au condus la producerea incidentului sau a accidentului de aviatie civila, precum si identificarea masurilor preventive corespunzatoare</w:t>
       </w:r>
       <w:r>
         <w:t>;</w:t>
@@ -1574,13 +2311,54 @@
         </w:numPr>
       </w:pPr>
       <w:r>
-        <w:t>un eveniment legat de utilizarea unei aeronave ca urmare a aparitiei intamplatoare a unor factori de natura sa puna in pericol activitatea de zbor</w:t>
-      </w:r>
-      <w:r>
+        <w:t>[@_A]</w:t>
+      </w:r>
+      <w:r>
+        <w:t xml:space="preserve">: </w:t>
+      </w:r>
+      <w:r>
+        <w:t>cresterea sigurantei zborurilor, prin emiterea de recomandari in vederea prevenirii producerii unor incidente sau accidente similare in aviatia civila;</w:t>
+      </w:r>
+    </w:p>
+    <w:p>
+      <w:pPr>
+        <w:numPr>
+          <w:ilvl w:val="1"/>
+          <w:numId w:val="1"/>
+        </w:numPr>
+      </w:pPr>
+      <w:r>
+        <w:t>[@_A]</w:t>
+      </w:r>
+      <w:r>
+        <w:t xml:space="preserve">: </w:t>
+      </w:r>
+      <w:r>
+        <w:rPr>
+          <w:lang w:val="it-IT"/>
+        </w:rPr>
+        <w:t>stabilirea responsabilitatilor, a persoanelor vinovate, a gradului de vinovatie, precum si aplicarea sanctiunilor</w:t>
+      </w:r>
+      <w:r>
+        <w:rPr>
+          <w:lang w:val="it-IT"/>
+        </w:rPr>
         <w:t>.</w:t>
       </w:r>
     </w:p>
-    <w:p/>
+    <w:p>
+      <w:pPr>
+        <w:rPr>
+          <w:lang w:val="it-IT"/>
+        </w:rPr>
+      </w:pPr>
+      <w:r>
+        <w:rPr>
+          <w:lang w:val="it-IT"/>
+        </w:rPr>
+        <w:t xml:space="preserve">      </w:t>
+      </w:r>
+    </w:p>
     <w:p>
       <w:pPr>
         <w:numPr>
@@ -1589,77 +2367,112 @@
         </w:numPr>
       </w:pPr>
       <w:r>
-        <w:t xml:space="preserve">      Pentru a opera in conditiile legii o aeronava AUN, o persoana este necesar sa detina:</w:t>
-      </w:r>
-    </w:p>
-    <w:p>
-      <w:pPr>
-        <w:numPr>
-          <w:ilvl w:val="1"/>
-          <w:numId w:val="1"/>
-        </w:numPr>
-        <w:rPr>
-          <w:i/>
-        </w:rPr>
-      </w:pPr>
-      <w:r>
-        <w:rPr>
-          <w:i/>
-        </w:rPr>
-        <w:t>licenta de pilot pe clasa de aeronave pe care opereaza;</w:t>
-      </w:r>
-    </w:p>
-    <w:p>
-      <w:pPr>
-        <w:numPr>
-          <w:ilvl w:val="1"/>
-          <w:numId w:val="1"/>
-        </w:numPr>
-        <w:rPr>
-          <w:i/>
-        </w:rPr>
-      </w:pPr>
-      <w:r>
-        <w:rPr>
-          <w:i/>
-        </w:rPr>
-        <w:t>asigurare pentru pagube produse tertilor;</w:t>
-      </w:r>
-    </w:p>
-    <w:p>
-      <w:pPr>
-        <w:numPr>
-          <w:ilvl w:val="1"/>
-          <w:numId w:val="1"/>
-        </w:numPr>
-      </w:pPr>
-      <w:r>
-        <w:rPr>
-          <w:i/>
-        </w:rPr>
-        <w:t>informare de zbor sau dupa caz plan de zbor</w:t>
-      </w:r>
-      <w:r>
-        <w:t>.</w:t>
-      </w:r>
-    </w:p>
-    <w:p>
-      <w:r>
+        <w:rPr>
+          <w:lang w:val="it-IT"/>
+        </w:rPr>
+        <w:t xml:space="preserve">    </w:t>
+      </w:r>
+      <w:r>
+        <w:t>[@_Q]</w:t>
+      </w:r>
+      <w:r>
+        <w:t xml:space="preserve">: </w:t>
+      </w:r>
+      <w:r>
+        <w:rPr>
+          <w:lang w:val="it-IT"/>
+        </w:rPr>
+        <w:t>Planul de zbor reprezinta:</w:t>
+      </w:r>
+    </w:p>
+    <w:p>
+      <w:pPr>
+        <w:numPr>
+          <w:ilvl w:val="1"/>
+          <w:numId w:val="1"/>
+        </w:numPr>
+      </w:pPr>
+      <w:r>
+        <w:t>[@_A]</w:t>
+      </w:r>
+      <w:r>
+        <w:t xml:space="preserve">: </w:t>
+      </w:r>
+      <w:r>
+        <w:t>o ruta definita si proiectata astfel incat fluxul traficului aerian sa fie orientat in functie de necesitati.</w:t>
+      </w:r>
+    </w:p>
+    <w:p>
+      <w:pPr>
+        <w:numPr>
+          <w:ilvl w:val="1"/>
+          <w:numId w:val="1"/>
+        </w:numPr>
+      </w:pPr>
+      <w:r>
+        <w:t>[@_A]</w:t>
+      </w:r>
+      <w:r>
+        <w:t xml:space="preserve">: </w:t>
+      </w:r>
+      <w:r>
+        <w:t>o metoda de navigatie care permite operarea unei aeronave pe orice traiectorie dorita, in limitele de acoperire a unor mijloace de navigatie;</w:t>
+      </w:r>
+    </w:p>
+    <w:p>
+      <w:pPr>
+        <w:numPr>
+          <w:ilvl w:val="1"/>
+          <w:numId w:val="1"/>
+        </w:numPr>
+      </w:pPr>
+      <w:r>
+        <w:t>[@_AX]:</w:t>
+      </w:r>
+      <w:r>
+        <w:t>ansamblu d</w:t>
+      </w:r>
+      <w:r>
+        <w:t>e</w:t>
+      </w:r>
+      <w:r>
+        <w:t xml:space="preserve"> </w:t>
+      </w:r>
+      <w:r>
+        <w:t>informatii specifice furnizate serviciilor de trafic cu privire la zborul pe  care o aeronava urmeaza sa-l efectueze.</w:t>
+      </w:r>
+    </w:p>
+    <w:p>
+      <w:pPr>
+        <w:rPr>
+          <w:lang w:val="it-IT"/>
+        </w:rPr>
+      </w:pPr>
+    </w:p>
+    <w:p>
+      <w:pPr>
+        <w:numPr>
+          <w:ilvl w:val="0"/>
+          <w:numId w:val="1"/>
+        </w:numPr>
+      </w:pPr>
+      <w:r>
+        <w:rPr>
+          <w:lang w:val="it-IT"/>
+        </w:rPr>
         <w:t xml:space="preserve">   </w:t>
       </w:r>
-    </w:p>
-    <w:p>
-      <w:pPr>
-        <w:numPr>
-          <w:ilvl w:val="0"/>
-          <w:numId w:val="1"/>
-        </w:numPr>
-      </w:pPr>
-      <w:r>
-        <w:t xml:space="preserve">      </w:t>
-      </w:r>
-      <w:r>
-        <w:t>Timpul minim  de pregatire recomandat la disciplina proceduri operationale este</w:t>
+      <w:r>
+        <w:t>[@_Q]</w:t>
+      </w:r>
+      <w:r>
+        <w:t xml:space="preserve">: </w:t>
+      </w:r>
+      <w:r>
+        <w:rPr>
+          <w:lang w:val="it-IT"/>
+        </w:rPr>
+        <w:t>Constituie contraventii, conform Codului Aerian, daca nu au fost savarsite in astfel de conditii incat, potrivit legii, sa constituie infractiuni, urmatoarele fapte</w:t>
       </w:r>
       <w:r>
         <w:t>:</w:t>
@@ -1673,10 +2486,31 @@
         </w:numPr>
       </w:pPr>
       <w:r>
-        <w:rPr>
-          <w:i/>
-        </w:rPr>
-        <w:t>4 ore</w:t>
+        <w:t>[@_AX]:</w:t>
+      </w:r>
+      <w:r>
+        <w:rPr>
+          <w:lang w:val="it-IT"/>
+        </w:rPr>
+        <w:t>refuzul comandantului unei aeronave civile de a prezenta persoanelor imputernicite, in conditiile legii, documentele obligatorii prevazute la art. 17 alin. (2), art. 36 alin. (2) si la art. 73 alin. (2)</w:t>
+      </w:r>
+    </w:p>
+    <w:p>
+      <w:pPr>
+        <w:numPr>
+          <w:ilvl w:val="1"/>
+          <w:numId w:val="1"/>
+        </w:numPr>
+      </w:pPr>
+      <w:r>
+        <w:lastRenderedPageBreak/>
+        <w:t>[@_AX]:</w:t>
+      </w:r>
+      <w:r>
+        <w:rPr>
+          <w:lang w:val="it-IT"/>
+        </w:rPr>
+        <w:t>neinformarea Ministerului Transporturilor, Constructiilor si Turismului cu privire la producerea incidentelor si accidentelor de aviatie civila, de catre cei care au aceasta obligatie in conformitate cu prevederile art. 90 alin. (2)</w:t>
       </w:r>
       <w:r>
         <w:t>;</w:t>
@@ -1690,435 +2524,46 @@
         </w:numPr>
       </w:pPr>
       <w:r>
-        <w:t>2 ore;</w:t>
-      </w:r>
-    </w:p>
-    <w:p>
-      <w:pPr>
-        <w:numPr>
-          <w:ilvl w:val="1"/>
-          <w:numId w:val="1"/>
-        </w:numPr>
-      </w:pPr>
-      <w:r>
-        <w:t>6 ore</w:t>
-      </w:r>
-    </w:p>
-    <w:p/>
-    <w:p>
-      <w:pPr>
-        <w:numPr>
-          <w:ilvl w:val="0"/>
-          <w:numId w:val="1"/>
-        </w:numPr>
-      </w:pPr>
-      <w:r>
-        <w:t xml:space="preserve">       Pentru revalidarea licentei de pilot aeronave ultrausoare nemotorizate este necesar ca si conditie specifica ca solicitantul sa  demonstreze ca  </w:t>
-      </w:r>
-      <w:r>
-        <w:t>:</w:t>
-      </w:r>
-    </w:p>
-    <w:p>
-      <w:pPr>
-        <w:numPr>
-          <w:ilvl w:val="1"/>
-          <w:numId w:val="1"/>
-        </w:numPr>
-      </w:pPr>
-      <w:r>
-        <w:t>a efectuat in ultimele 12 luni minimum 5 ore de zbor incluzand 10 decolari si 10 aterizari in calitate de pilot pe clasade aeronave pentru care se solicita revalidarea</w:t>
-      </w:r>
-      <w:r>
-        <w:t>;</w:t>
-      </w:r>
-    </w:p>
-    <w:p>
-      <w:pPr>
-        <w:numPr>
-          <w:ilvl w:val="1"/>
-          <w:numId w:val="1"/>
-        </w:numPr>
-      </w:pPr>
-      <w:r>
-        <w:lastRenderedPageBreak/>
-        <w:t>a efectu</w:t>
-      </w:r>
-      <w:r>
-        <w:t>at in ultimele 12 luni minimum 3 ore de zbor incluzand 5 decolari si 5</w:t>
-      </w:r>
-      <w:r>
-        <w:t xml:space="preserve"> aterizari in calitate de pilot pe clasade aeronave pentru care se solicita revalidarea</w:t>
-      </w:r>
-      <w:r>
-        <w:t>;</w:t>
-      </w:r>
-    </w:p>
-    <w:p>
-      <w:pPr>
-        <w:numPr>
-          <w:ilvl w:val="1"/>
-          <w:numId w:val="1"/>
-        </w:numPr>
-      </w:pPr>
-      <w:r>
-        <w:rPr>
-          <w:i/>
-        </w:rPr>
-        <w:t>a efectuat in ultimele 12 luni minimum 2 ore de zbor incluzand 5 decolari si 5 aterizari in calitate de pilot pe clasade aeronave pentru care se solicita revalidarea</w:t>
-      </w:r>
-      <w:r>
-        <w:t>.</w:t>
-      </w:r>
-    </w:p>
-    <w:p/>
-    <w:p>
-      <w:pPr>
-        <w:numPr>
-          <w:ilvl w:val="0"/>
-          <w:numId w:val="1"/>
-        </w:numPr>
-      </w:pPr>
-      <w:r>
-        <w:t xml:space="preserve">     </w:t>
-      </w:r>
-      <w:r>
-        <w:t>Conform Codului Aerian al Romaniei, art.3.12 , autorizarea reprezinta:</w:t>
-      </w:r>
-    </w:p>
-    <w:p>
-      <w:pPr>
-        <w:numPr>
-          <w:ilvl w:val="1"/>
-          <w:numId w:val="1"/>
-        </w:numPr>
-      </w:pPr>
-      <w:r>
-        <w:rPr>
-          <w:i/>
-        </w:rPr>
-        <w:t>confirmarea oficiala data printr-un document eliberat, prin care se atesta capacitatea detinatorului de a desfasura activitatile aeronautice civile mentionate in acest document</w:t>
-      </w:r>
-      <w:r>
-        <w:t>;</w:t>
-      </w:r>
-    </w:p>
-    <w:p>
-      <w:pPr>
-        <w:numPr>
-          <w:ilvl w:val="1"/>
-          <w:numId w:val="1"/>
-        </w:numPr>
-      </w:pPr>
-      <w:r>
-        <w:t>recunoasterea faptului ca un serviciu, un produs, o piesa sau un echipament, o organizatie sau o persoana se conformeaza cerintelor aplicabile;</w:t>
-      </w:r>
-    </w:p>
-    <w:p>
-      <w:pPr>
-        <w:numPr>
-          <w:ilvl w:val="1"/>
-          <w:numId w:val="1"/>
-        </w:numPr>
-      </w:pPr>
-      <w:r>
-        <w:t xml:space="preserve">document emis ca rezultat al certificarii, in conformitate cu reglementarile specifice aplicabile.            </w:t>
-      </w:r>
-    </w:p>
-    <w:p>
-      <w:pPr>
-        <w:rPr>
-          <w:i/>
-        </w:rPr>
-      </w:pPr>
-    </w:p>
-    <w:p>
-      <w:pPr>
-        <w:numPr>
-          <w:ilvl w:val="0"/>
-          <w:numId w:val="1"/>
-        </w:numPr>
-      </w:pPr>
-      <w:r>
-        <w:rPr>
-          <w:i/>
-        </w:rPr>
-        <w:t xml:space="preserve">    </w:t>
-      </w:r>
-      <w:r>
-        <w:t xml:space="preserve"> Conform Codului Aerian, cap XII scopul investigatiei tehnice in cazul incidentelor si accidentelor de aviatie il reprezinta</w:t>
-      </w:r>
-      <w:r>
-        <w:t>:</w:t>
-      </w:r>
-    </w:p>
-    <w:p>
-      <w:pPr>
-        <w:numPr>
-          <w:ilvl w:val="1"/>
-          <w:numId w:val="1"/>
-        </w:numPr>
-      </w:pPr>
-      <w:r>
-        <w:rPr>
-          <w:i/>
+        <w:t>[@_AX]:</w:t>
+      </w:r>
+      <w:r>
+        <w:rPr>
           <w:lang w:val="it-IT"/>
         </w:rPr>
-        <w:t>stabilirea faptelor, cauzelor si imprejurarilor care au condus la producerea incidentului sau a accidentului de aviatie civila, precum si identificarea masurilor preventive corespunzatoare</w:t>
-      </w:r>
-      <w:r>
-        <w:t>;</w:t>
-      </w:r>
-    </w:p>
-    <w:p>
-      <w:pPr>
-        <w:numPr>
-          <w:ilvl w:val="1"/>
-          <w:numId w:val="1"/>
-        </w:numPr>
-      </w:pPr>
-      <w:r>
-        <w:t>cresterea sigurantei zborurilor, prin emiterea de recomandari in vederea prevenirii producerii unor incidente sau accidente similare in aviatia civila;</w:t>
-      </w:r>
-    </w:p>
-    <w:p>
-      <w:pPr>
-        <w:numPr>
-          <w:ilvl w:val="1"/>
-          <w:numId w:val="1"/>
-        </w:numPr>
-      </w:pPr>
-      <w:r>
+        <w:t>refuzul comandantului unei aeronave civile de a prezenta persoanelor imputernicite, in conditiile legii, documentele obligatorii prevazute la art. 17 alin. (2), art. 36 alin. (2) si la art. 73 alin. (2).</w:t>
+      </w:r>
+    </w:p>
+    <w:p>
+      <w:pPr>
         <w:rPr>
           <w:lang w:val="it-IT"/>
         </w:rPr>
-        <w:t>s</w:t>
-      </w:r>
+      </w:pPr>
       <w:r>
         <w:rPr>
           <w:lang w:val="it-IT"/>
         </w:rPr>
-        <w:t>tabilirea responsabilitatilor, a persoanelor vinovate, a gradului de vinovatie, precum si aplicarea sanctiunilor</w:t>
-      </w:r>
+        <w:t xml:space="preserve"> </w:t>
+      </w:r>
+    </w:p>
+    <w:p>
+      <w:pPr>
+        <w:ind w:left="360"/>
+        <w:rPr>
+          <w:bCs/>
+        </w:rPr>
+      </w:pPr>
       <w:r>
         <w:rPr>
           <w:lang w:val="it-IT"/>
         </w:rPr>
-        <w:t>.</w:t>
-      </w:r>
-    </w:p>
-    <w:p>
-      <w:pPr>
-        <w:rPr>
-          <w:lang w:val="it-IT"/>
-        </w:rPr>
-      </w:pPr>
-      <w:r>
-        <w:rPr>
-          <w:lang w:val="it-IT"/>
-        </w:rPr>
-        <w:t xml:space="preserve">      </w:t>
-      </w:r>
-    </w:p>
-    <w:p>
-      <w:pPr>
-        <w:numPr>
-          <w:ilvl w:val="0"/>
-          <w:numId w:val="1"/>
-        </w:numPr>
-      </w:pPr>
-      <w:r>
-        <w:rPr>
-          <w:lang w:val="it-IT"/>
-        </w:rPr>
-        <w:t xml:space="preserve">    Planul de zbor reprezinta:</w:t>
-      </w:r>
-    </w:p>
-    <w:p>
-      <w:pPr>
-        <w:numPr>
-          <w:ilvl w:val="1"/>
-          <w:numId w:val="1"/>
-        </w:numPr>
-      </w:pPr>
-      <w:r>
-        <w:t>o ruta definita si proiectata astfel incat fluxul traficului aerian sa fie orientat in functie de necesitati.</w:t>
-      </w:r>
-    </w:p>
-    <w:p>
-      <w:pPr>
-        <w:numPr>
-          <w:ilvl w:val="1"/>
-          <w:numId w:val="1"/>
-        </w:numPr>
-      </w:pPr>
-      <w:r>
-        <w:t>o metoda de navigatie care permite operarea unei aeronave pe orice traiectorie dorita, in limitele de acoperire a unor mijloace de navigatie;</w:t>
-      </w:r>
-    </w:p>
-    <w:p>
-      <w:pPr>
-        <w:numPr>
-          <w:ilvl w:val="1"/>
-          <w:numId w:val="1"/>
-        </w:numPr>
-        <w:rPr>
-          <w:i/>
-        </w:rPr>
-      </w:pPr>
-      <w:r>
-        <w:rPr>
-          <w:i/>
-        </w:rPr>
-        <w:t>ansamblu d</w:t>
-      </w:r>
-      <w:r>
-        <w:rPr>
-          <w:i/>
-        </w:rPr>
-        <w:t>e</w:t>
-      </w:r>
-      <w:r>
-        <w:rPr>
-          <w:i/>
-        </w:rPr>
-        <w:t xml:space="preserve"> </w:t>
-      </w:r>
-      <w:r>
-        <w:rPr>
-          <w:i/>
-        </w:rPr>
-        <w:t>informatii specifice furnizate serviciilor de trafic cu privire la zborul pe  care o aeronava urmeaza sa-l efectueze.</w:t>
-      </w:r>
-    </w:p>
-    <w:p>
-      <w:pPr>
-        <w:rPr>
-          <w:lang w:val="it-IT"/>
-        </w:rPr>
-      </w:pPr>
-    </w:p>
-    <w:p>
-      <w:pPr>
-        <w:numPr>
-          <w:ilvl w:val="0"/>
-          <w:numId w:val="1"/>
-        </w:numPr>
-      </w:pPr>
-      <w:r>
-        <w:rPr>
-          <w:lang w:val="it-IT"/>
-        </w:rPr>
-        <w:t xml:space="preserve">   </w:t>
-      </w:r>
-      <w:r>
-        <w:rPr>
-          <w:lang w:val="it-IT"/>
-        </w:rPr>
-        <w:t>Constituie contraventii,</w:t>
-      </w:r>
-      <w:r>
-        <w:rPr>
-          <w:lang w:val="it-IT"/>
-        </w:rPr>
-        <w:t xml:space="preserve"> conform Codului Aerian,</w:t>
-      </w:r>
-      <w:r>
-        <w:rPr>
-          <w:lang w:val="it-IT"/>
-        </w:rPr>
-        <w:t xml:space="preserve"> daca nu au fost savarsite in astfel de conditii incat, potrivit legii, sa constituie infractiuni, urmatoarele fapte</w:t>
-      </w:r>
-      <w:r>
-        <w:t>:</w:t>
-      </w:r>
-    </w:p>
-    <w:p>
-      <w:pPr>
-        <w:numPr>
-          <w:ilvl w:val="1"/>
-          <w:numId w:val="1"/>
-        </w:numPr>
-        <w:rPr>
-          <w:i/>
-        </w:rPr>
-      </w:pPr>
-      <w:r>
-        <w:rPr>
-          <w:i/>
-          <w:lang w:val="it-IT"/>
-        </w:rPr>
-        <w:t>refuzul comandantului unei aeronave civile de a prezenta persoanelor imputernicite, in conditiile legii, documentele obligatorii prevazute la art. 17 alin. (2), art. 36 alin. (2) si la art. 73 alin. (2)</w:t>
-      </w:r>
-    </w:p>
-    <w:p>
-      <w:pPr>
-        <w:numPr>
-          <w:ilvl w:val="1"/>
-          <w:numId w:val="1"/>
-        </w:numPr>
-        <w:rPr>
-          <w:i/>
-        </w:rPr>
-      </w:pPr>
-      <w:r>
-        <w:rPr>
-          <w:i/>
-          <w:lang w:val="it-IT"/>
-        </w:rPr>
-        <w:t>neinformarea Ministerului Transporturilor, Constructiilor si Turismului cu privire la producerea incidentelor si accidentelor de aviatie civila, de catre cei care au aceasta obligatie in conformitate cu prevederile art. 90 alin. (2)</w:t>
-      </w:r>
-      <w:r>
-        <w:rPr>
-          <w:i/>
-        </w:rPr>
-        <w:t>;</w:t>
-      </w:r>
-    </w:p>
-    <w:p>
-      <w:pPr>
-        <w:numPr>
-          <w:ilvl w:val="1"/>
-          <w:numId w:val="1"/>
-        </w:numPr>
-        <w:rPr>
-          <w:i/>
-        </w:rPr>
-      </w:pPr>
-      <w:r>
-        <w:rPr>
-          <w:i/>
-          <w:lang w:val="it-IT"/>
-        </w:rPr>
-        <w:t>refuzul comandantului unei aeronave civile de a prezenta persoanelor imputernicite, in conditiile legii, documentele obligatorii prevazute la art. 17 alin. (2), art. 36 alin. (2) si la art. 73 alin. (2).</w:t>
-      </w:r>
-    </w:p>
-    <w:p>
-      <w:pPr>
-        <w:rPr>
-          <w:lang w:val="it-IT"/>
-        </w:rPr>
-      </w:pPr>
-      <w:r>
-        <w:rPr>
-          <w:i/>
-          <w:lang w:val="it-IT"/>
-        </w:rPr>
-        <w:t xml:space="preserve"> </w:t>
-      </w:r>
-    </w:p>
-    <w:p>
-      <w:pPr>
-        <w:ind w:left="360"/>
-        <w:rPr>
-          <w:bCs/>
-        </w:rPr>
-      </w:pPr>
-      <w:r>
-        <w:rPr>
-          <w:lang w:val="it-IT"/>
-        </w:rPr>
         <w:t xml:space="preserve">  27.  </w:t>
+      </w:r>
+      <w:r>
+        <w:t>[@_Q]</w:t>
+      </w:r>
+      <w:r>
+        <w:t xml:space="preserve">: </w:t>
       </w:r>
       <w:r>
         <w:t>NOTAM inseamna:</w:t>
@@ -2132,6 +2577,12 @@
         </w:numPr>
       </w:pPr>
       <w:r>
+        <w:t>[@_A]</w:t>
+      </w:r>
+      <w:r>
+        <w:t xml:space="preserve">: </w:t>
+      </w:r>
+      <w:r>
         <w:t>publicatie emisa in numele statului roman sub autoritatea MTI, care contine informatii aeronautice de durata, esentiale pentru navigatia aeriana</w:t>
       </w:r>
     </w:p>
@@ -2143,6 +2594,12 @@
         </w:numPr>
       </w:pPr>
       <w:r>
+        <w:t>[@_A]</w:t>
+      </w:r>
+      <w:r>
+        <w:t xml:space="preserve">: </w:t>
+      </w:r>
+      <w:r>
         <w:t>ansamblu de informatii specifice furnizate unitatilor de trafic aerian cu privire la zborurile ce urmeaza a fi efectuate</w:t>
       </w:r>
     </w:p>
@@ -2153,13 +2610,14 @@
           <w:numId w:val="4"/>
         </w:numPr>
         <w:rPr>
-          <w:i/>
-          <w:iCs/>
-        </w:rPr>
-      </w:pPr>
-      <w:r>
-        <w:rPr>
-          <w:i/>
+          <w:iCs/>
+        </w:rPr>
+      </w:pPr>
+      <w:r>
+        <w:t>[@_AX]:</w:t>
+      </w:r>
+      <w:r>
+        <w:rPr>
           <w:iCs/>
         </w:rPr>
         <w:t>mesaj de notificare distribuit prin mijloace de telecomunicatii care contine informatii despre aparitia, starea, modificarea, oricarui mijloc serviciu, procedura sau hazard, informatii a caror cunoastere este esentiala pentru zbor.</w:t>
@@ -2168,7 +2626,6 @@
     <w:p>
       <w:pPr>
         <w:rPr>
-          <w:i/>
           <w:iCs/>
         </w:rPr>
       </w:pPr>
@@ -2184,89 +2641,766 @@
         </w:rPr>
       </w:pPr>
       <w:r>
-        <w:rPr>
-          <w:iCs/>
-        </w:rPr>
+        <w:t>[@_Q]</w:t>
+      </w:r>
+      <w:r>
+        <w:t xml:space="preserve">: </w:t>
+      </w:r>
+      <w:r>
+        <w:rPr>
+          <w:iCs/>
+        </w:rPr>
+        <w:t xml:space="preserve"> </w:t>
+      </w:r>
+      <w:r>
+        <w:rPr>
+          <w:iCs/>
+        </w:rPr>
+        <w:t>In cazul  reinnoirii licentei de pilot aeronave ultr</w:t>
+      </w:r>
+      <w:r>
+        <w:rPr>
+          <w:iCs/>
+        </w:rPr>
+        <w:t>a</w:t>
+      </w:r>
+      <w:r>
+        <w:rPr>
+          <w:iCs/>
+        </w:rPr>
+        <w:t>usoare nemotorizate</w:t>
+      </w:r>
+      <w:r>
+        <w:rPr>
+          <w:iCs/>
+        </w:rPr>
+        <w:t xml:space="preserve"> durata </w:t>
+      </w:r>
+    </w:p>
+    <w:p>
+      <w:pPr>
+        <w:ind w:left="720"/>
+        <w:rPr>
+          <w:iCs/>
+        </w:rPr>
+      </w:pPr>
+      <w:r>
+        <w:rPr>
+          <w:iCs/>
+        </w:rPr>
+        <w:t>cursului de pregatire teoretica este:</w:t>
+      </w:r>
+    </w:p>
+    <w:p>
+      <w:pPr>
+        <w:numPr>
+          <w:ilvl w:val="1"/>
+          <w:numId w:val="1"/>
+        </w:numPr>
+        <w:rPr>
+          <w:iCs/>
+        </w:rPr>
+      </w:pPr>
+      <w:r>
+        <w:t>[@_AX]:</w:t>
+      </w:r>
+      <w:r>
+        <w:t xml:space="preserve"> </w:t>
+      </w:r>
+      <w:r>
+        <w:rPr>
+          <w:iCs/>
+        </w:rPr>
+        <w:t>15 ore pentru o intrerupere mai mica de 5 ani;</w:t>
+      </w:r>
+    </w:p>
+    <w:p>
+      <w:pPr>
+        <w:numPr>
+          <w:ilvl w:val="1"/>
+          <w:numId w:val="1"/>
+        </w:numPr>
+        <w:rPr>
+          <w:iCs/>
+        </w:rPr>
+      </w:pPr>
+      <w:r>
+        <w:t>[@_AX]:</w:t>
+      </w:r>
+      <w:r>
+        <w:t xml:space="preserve"> </w:t>
+      </w:r>
+      <w:r>
+        <w:rPr>
+          <w:iCs/>
+        </w:rPr>
+        <w:t>10 ore pentru o intrerupere mai mica de 5 ani;</w:t>
+      </w:r>
+    </w:p>
+    <w:p>
+      <w:pPr>
+        <w:numPr>
+          <w:ilvl w:val="1"/>
+          <w:numId w:val="1"/>
+        </w:numPr>
+        <w:rPr>
+          <w:iCs/>
+        </w:rPr>
+      </w:pPr>
+      <w:r>
+        <w:t>[@_A]</w:t>
+      </w:r>
+      <w:r>
+        <w:rPr>
+          <w:iCs/>
+        </w:rPr>
+        <w:t xml:space="preserve">: </w:t>
+      </w:r>
+      <w:r>
+        <w:rPr>
+          <w:iCs/>
+        </w:rPr>
+        <w:t>25 ore pentru o intrerupere mai mica de 5 ani.</w:t>
+      </w:r>
+    </w:p>
+    <w:p>
+      <w:pPr>
+        <w:rPr>
+          <w:iCs/>
+        </w:rPr>
+      </w:pPr>
+    </w:p>
+    <w:p>
+      <w:pPr>
+        <w:numPr>
+          <w:ilvl w:val="0"/>
+          <w:numId w:val="1"/>
+        </w:numPr>
+      </w:pPr>
+      <w:r>
+        <w:rPr>
+          <w:iCs/>
+        </w:rPr>
+        <w:t xml:space="preserve">    </w:t>
+      </w:r>
+      <w:r>
+        <w:t>[@_Q]</w:t>
+      </w:r>
+      <w:r>
+        <w:t xml:space="preserve">: </w:t>
+      </w:r>
+      <w:r>
+        <w:rPr>
+          <w:iCs/>
+        </w:rPr>
+        <w:t xml:space="preserve"> Dreptul  de a efectua activitatea de inspectie in teritoriu revine conform legii, inspectorilor autorizati de catre autoritatea de certificare</w:t>
+      </w:r>
+      <w:r>
+        <w:t>:</w:t>
+      </w:r>
+    </w:p>
+    <w:p>
+      <w:pPr>
+        <w:numPr>
+          <w:ilvl w:val="1"/>
+          <w:numId w:val="1"/>
+        </w:numPr>
+      </w:pPr>
+      <w:r>
+        <w:t>[@_AX]:</w:t>
+      </w:r>
+      <w:r>
+        <w:t>adevarat;</w:t>
+      </w:r>
+    </w:p>
+    <w:p>
+      <w:pPr>
+        <w:numPr>
+          <w:ilvl w:val="1"/>
+          <w:numId w:val="1"/>
+        </w:numPr>
+      </w:pPr>
+      <w:r>
+        <w:t>[@_A]</w:t>
+      </w:r>
+      <w:r>
+        <w:t xml:space="preserve">: </w:t>
+      </w:r>
+      <w:r>
+        <w:t>fals.</w:t>
+      </w:r>
+    </w:p>
+    <w:p>
+      <w:pPr>
+        <w:numPr>
+          <w:ilvl w:val="0"/>
+          <w:numId w:val="1"/>
+        </w:numPr>
+      </w:pPr>
+      <w:r>
+        <w:t xml:space="preserve">   </w:t>
+      </w:r>
+      <w:r>
+        <w:t>[@_Q]</w:t>
+      </w:r>
+      <w:r>
+        <w:t xml:space="preserve">: </w:t>
+      </w:r>
+      <w:r>
+        <w:t xml:space="preserve"> In cadrul procesului de examinare, inspectorul examinator, are obligatia sa verifice carnetul de zbor al persoanei  examinate</w:t>
+      </w:r>
+      <w:r>
+        <w:t>:</w:t>
+      </w:r>
+    </w:p>
+    <w:p>
+      <w:pPr>
+        <w:numPr>
+          <w:ilvl w:val="1"/>
+          <w:numId w:val="1"/>
+        </w:numPr>
+      </w:pPr>
+      <w:r>
+        <w:t>[@_A]</w:t>
+      </w:r>
+      <w:r>
+        <w:t xml:space="preserve">: </w:t>
+      </w:r>
+      <w:r>
+        <w:t>fals deoarece doar instructorul este cel care are acces la informatiile din carnetul de zbor.</w:t>
+      </w:r>
+      <w:r>
+        <w:t>;</w:t>
+      </w:r>
+    </w:p>
+    <w:p>
+      <w:pPr>
+        <w:numPr>
+          <w:ilvl w:val="1"/>
+          <w:numId w:val="1"/>
+        </w:numPr>
+      </w:pPr>
+      <w:r>
+        <w:t>[@_A]</w:t>
+      </w:r>
+      <w:r>
+        <w:t xml:space="preserve">: </w:t>
+      </w:r>
+      <w:r>
+        <w:t>fals, deoarece fisa de pregatire este documentul care atesta orele de pregatire ale persoanei examinate</w:t>
+      </w:r>
+      <w:r>
+        <w:t>;</w:t>
+      </w:r>
+    </w:p>
+    <w:p>
+      <w:pPr>
+        <w:numPr>
+          <w:ilvl w:val="1"/>
+          <w:numId w:val="1"/>
+        </w:numPr>
+      </w:pPr>
+      <w:r>
+        <w:t>[@_AX]:</w:t>
+      </w:r>
+      <w:r>
+        <w:t>adevarat.</w:t>
+      </w:r>
+    </w:p>
+    <w:p/>
+    <w:p>
+      <w:pPr>
+        <w:numPr>
+          <w:ilvl w:val="0"/>
+          <w:numId w:val="1"/>
+        </w:numPr>
+      </w:pPr>
+      <w:r>
+        <w:t xml:space="preserve">  </w:t>
+      </w:r>
+      <w:r>
+        <w:t>[@_Q]</w:t>
+      </w:r>
+      <w:r>
+        <w:t xml:space="preserve">: </w:t>
+      </w:r>
+      <w:r>
+        <w:t>Spatiu aerian restrictionat</w:t>
+      </w:r>
+      <w:r>
+        <w:t xml:space="preserve"> este  :</w:t>
+      </w:r>
+    </w:p>
+    <w:p>
+      <w:pPr>
+        <w:numPr>
+          <w:ilvl w:val="1"/>
+          <w:numId w:val="1"/>
+        </w:numPr>
+      </w:pPr>
+      <w:r>
+        <w:t>[@_A]</w:t>
+      </w:r>
+      <w:r>
+        <w:t xml:space="preserve">: </w:t>
+      </w:r>
+      <w:r>
+        <w:t>portiunea de spatiu aerian in care zborul aeronavelor este interzis</w:t>
+      </w:r>
+    </w:p>
+    <w:p>
+      <w:pPr>
+        <w:numPr>
+          <w:ilvl w:val="1"/>
+          <w:numId w:val="1"/>
+        </w:numPr>
+      </w:pPr>
+      <w:r>
+        <w:t>[@_AX]:</w:t>
+      </w:r>
+      <w:r>
+        <w:t>portiunea de spati</w:t>
+      </w:r>
+      <w:r>
+        <w:t xml:space="preserve">u aerian care </w:t>
+      </w:r>
+      <w:r>
+        <w:t>se afla sub responsabilitatea un</w:t>
+      </w:r>
+      <w:r>
+        <w:t>ei autoritati</w:t>
+      </w:r>
+      <w:r>
+        <w:t>;</w:t>
+      </w:r>
+    </w:p>
+    <w:p>
+      <w:pPr>
+        <w:numPr>
+          <w:ilvl w:val="1"/>
+          <w:numId w:val="1"/>
+        </w:numPr>
+      </w:pPr>
+      <w:r>
+        <w:t>[@_AX]:</w:t>
+      </w:r>
+      <w:r>
+        <w:t xml:space="preserve">portiunea de spatiu aerian in care </w:t>
+      </w:r>
+      <w:r>
+        <w:t>in timpul unor perioade specificate</w:t>
+      </w:r>
+      <w:r>
+        <w:t xml:space="preserve"> se desfasoara activitati periculoase</w:t>
+      </w:r>
+      <w:r>
+        <w:t xml:space="preserve"> pentru zbor</w:t>
+      </w:r>
+      <w:r>
+        <w:t>.</w:t>
+      </w:r>
+    </w:p>
+    <w:p/>
+    <w:p>
+      <w:pPr>
+        <w:numPr>
+          <w:ilvl w:val="0"/>
+          <w:numId w:val="1"/>
+        </w:numPr>
+      </w:pPr>
+      <w:r>
+        <w:t xml:space="preserve">   </w:t>
+      </w:r>
+      <w:r>
+        <w:t>[@_Q]</w:t>
+      </w:r>
+      <w:r>
+        <w:t xml:space="preserve">: </w:t>
+      </w:r>
+      <w:r>
+        <w:t>Zborul VFR al unei aeronave civile executat in intregime intr-o zona de spatiu aerian de clasa G se considera autorizat daca</w:t>
+      </w:r>
+      <w:r>
+        <w:t>:</w:t>
+      </w:r>
+    </w:p>
+    <w:p>
+      <w:pPr>
+        <w:numPr>
+          <w:ilvl w:val="1"/>
+          <w:numId w:val="1"/>
+        </w:numPr>
+      </w:pPr>
+      <w:r>
+        <w:t>[@_AX]:</w:t>
+      </w:r>
+      <w:r>
+        <w:t>aeronava este asigurata dupa caz cf legii pt daune produse tertilor</w:t>
+      </w:r>
+      <w:r>
+        <w:t>;</w:t>
+      </w:r>
+    </w:p>
+    <w:p>
+      <w:pPr>
+        <w:numPr>
+          <w:ilvl w:val="1"/>
+          <w:numId w:val="1"/>
+        </w:numPr>
+      </w:pPr>
+      <w:r>
+        <w:t>[@_AX]:</w:t>
+      </w:r>
+      <w:r>
+        <w:t>operatorul aeronavei a depus plan de zbor, sau a facut informare cf legii</w:t>
+      </w:r>
+      <w:r>
+        <w:t>;</w:t>
+      </w:r>
+    </w:p>
+    <w:p>
+      <w:pPr>
+        <w:numPr>
+          <w:ilvl w:val="1"/>
+          <w:numId w:val="1"/>
+        </w:numPr>
+      </w:pPr>
+      <w:r>
+        <w:t>[@_A]</w:t>
+      </w:r>
+      <w:r>
+        <w:t xml:space="preserve">: </w:t>
+      </w:r>
+      <w:r>
+        <w:t>in zona aeriana de clasa G nu este necesar nici un document</w:t>
+      </w:r>
+      <w:r>
+        <w:t>.</w:t>
+      </w:r>
+    </w:p>
+    <w:p>
+      <w:pPr>
+        <w:ind w:left="1080"/>
+      </w:pPr>
+    </w:p>
+    <w:p>
+      <w:pPr>
+        <w:numPr>
+          <w:ilvl w:val="0"/>
+          <w:numId w:val="1"/>
+        </w:numPr>
+      </w:pPr>
+      <w:r>
+        <w:t xml:space="preserve">  </w:t>
+      </w:r>
+      <w:r>
+        <w:t>[@_Q]</w:t>
+      </w:r>
+      <w:r>
+        <w:t xml:space="preserve">: </w:t>
+      </w:r>
+      <w:r>
+        <w:t>Conform HG.912/2010, controlul utilizarii spatiului aerian se efectueaza de catre:</w:t>
+      </w:r>
+    </w:p>
+    <w:p>
+      <w:pPr>
+        <w:numPr>
+          <w:ilvl w:val="1"/>
+          <w:numId w:val="1"/>
+        </w:numPr>
+      </w:pPr>
+      <w:r>
+        <w:t>[@_A]</w:t>
+      </w:r>
+      <w:r>
+        <w:t xml:space="preserve">: </w:t>
+      </w:r>
+      <w:r>
+        <w:t>Ministerul Trasporturilor;</w:t>
+      </w:r>
+    </w:p>
+    <w:p>
+      <w:pPr>
+        <w:numPr>
+          <w:ilvl w:val="1"/>
+          <w:numId w:val="1"/>
+        </w:numPr>
+      </w:pPr>
+      <w:r>
+        <w:t>[@_AX]:</w:t>
+      </w:r>
+      <w:r>
+        <w:t>Ministerul Apararii;</w:t>
+      </w:r>
+    </w:p>
+    <w:p>
+      <w:pPr>
+        <w:numPr>
+          <w:ilvl w:val="1"/>
+          <w:numId w:val="1"/>
+        </w:numPr>
+      </w:pPr>
+      <w:r>
+        <w:t>[@_A]</w:t>
+      </w:r>
+      <w:r>
+        <w:t xml:space="preserve">: </w:t>
+      </w:r>
+      <w:r>
+        <w:t>organele de trafic civile</w:t>
+      </w:r>
+      <w:r>
+        <w:t>.</w:t>
+      </w:r>
+    </w:p>
+    <w:p/>
+    <w:p>
+      <w:pPr>
+        <w:numPr>
+          <w:ilvl w:val="0"/>
+          <w:numId w:val="1"/>
+        </w:numPr>
+      </w:pPr>
+      <w:r>
         <w:lastRenderedPageBreak/>
+        <w:t xml:space="preserve">  </w:t>
+      </w:r>
+      <w:r>
+        <w:t>[@_Q]</w:t>
+      </w:r>
+      <w:r>
+        <w:t xml:space="preserve">: </w:t>
+      </w:r>
+      <w:r>
+        <w:t>Examinarea practica pentru obtinerea/revalidarea si reinoirea calificarilor personalului aeronautic navigant se sustine intotdeauna dupa examinarea teoretica indiferent daca candidatul a obtinut 75% la aceasta:</w:t>
+      </w:r>
+    </w:p>
+    <w:p>
+      <w:pPr>
+        <w:numPr>
+          <w:ilvl w:val="1"/>
+          <w:numId w:val="1"/>
+        </w:numPr>
+      </w:pPr>
+      <w:r>
+        <w:t>[@_A]</w:t>
+      </w:r>
+      <w:r>
+        <w:t xml:space="preserve">: </w:t>
+      </w:r>
+      <w:r>
+        <w:t>adevarat</w:t>
+      </w:r>
+    </w:p>
+    <w:p>
+      <w:pPr>
+        <w:numPr>
+          <w:ilvl w:val="1"/>
+          <w:numId w:val="1"/>
+        </w:numPr>
+      </w:pPr>
+      <w:r>
+        <w:t>[@_AX]:</w:t>
+      </w:r>
+      <w:r>
+        <w:t>fals</w:t>
+      </w:r>
+    </w:p>
+    <w:p/>
+    <w:p>
+      <w:pPr>
+        <w:numPr>
+          <w:ilvl w:val="0"/>
+          <w:numId w:val="1"/>
+        </w:numPr>
+      </w:pPr>
+      <w:r>
+        <w:t xml:space="preserve">  </w:t>
+      </w:r>
+      <w:r>
+        <w:t>[@_Q]</w:t>
+      </w:r>
+      <w:r>
+        <w:t xml:space="preserve">: </w:t>
+      </w:r>
+      <w:r>
+        <w:t>Operarea unei aeronave civile in spatiul aerian national pentru care nu s-a incheiat asigurare pentru pagube produse tertilor se pedepseste cu amenda de la</w:t>
+      </w:r>
+      <w:r>
+        <w:t>:</w:t>
+      </w:r>
+    </w:p>
+    <w:p>
+      <w:pPr>
+        <w:numPr>
+          <w:ilvl w:val="1"/>
+          <w:numId w:val="1"/>
+        </w:numPr>
+      </w:pPr>
+      <w:r>
+        <w:t>[@_AX]:</w:t>
+      </w:r>
+      <w:r>
+        <w:t>20000- 35000 lei;</w:t>
+      </w:r>
+    </w:p>
+    <w:p>
+      <w:pPr>
+        <w:numPr>
+          <w:ilvl w:val="1"/>
+          <w:numId w:val="1"/>
+        </w:numPr>
+      </w:pPr>
+      <w:r>
+        <w:t>[@_A]</w:t>
+      </w:r>
+      <w:r>
+        <w:t xml:space="preserve">: </w:t>
+      </w:r>
+      <w:r>
+        <w:t>40000-50000 lei;</w:t>
+      </w:r>
+    </w:p>
+    <w:p>
+      <w:pPr>
+        <w:numPr>
+          <w:ilvl w:val="1"/>
+          <w:numId w:val="1"/>
+        </w:numPr>
+      </w:pPr>
+      <w:r>
+        <w:t>[@_A]</w:t>
+      </w:r>
+      <w:r>
+        <w:t xml:space="preserve">: </w:t>
+      </w:r>
+      <w:r>
+        <w:t>50000 lei.</w:t>
+      </w:r>
+    </w:p>
+    <w:p>
+      <w:pPr>
+        <w:ind w:left="1080"/>
+      </w:pPr>
+    </w:p>
+    <w:p>
+      <w:pPr>
+        <w:numPr>
+          <w:ilvl w:val="0"/>
+          <w:numId w:val="1"/>
+        </w:numPr>
+      </w:pPr>
+      <w:r>
+        <w:t xml:space="preserve">   </w:t>
+      </w:r>
+      <w:r>
+        <w:t>[@_Q]</w:t>
+      </w:r>
+      <w:r>
+        <w:t xml:space="preserve">: </w:t>
+      </w:r>
+      <w:r>
+        <w:t>Inaltimea conform RACR-RA este definita ca:</w:t>
+      </w:r>
+    </w:p>
+    <w:p>
+      <w:pPr>
+        <w:numPr>
+          <w:ilvl w:val="1"/>
+          <w:numId w:val="1"/>
+        </w:numPr>
+      </w:pPr>
+      <w:r>
+        <w:t>[@_A]</w:t>
+      </w:r>
+      <w:r>
+        <w:t xml:space="preserve">: </w:t>
+      </w:r>
+      <w:r>
+        <w:t>distanta verticala unui nivel punct sau obiect, considerat ca punct de la nivelul mediu al marii</w:t>
+      </w:r>
+      <w:r>
+        <w:t>;</w:t>
+      </w:r>
+    </w:p>
+    <w:p>
+      <w:pPr>
+        <w:numPr>
+          <w:ilvl w:val="1"/>
+          <w:numId w:val="1"/>
+        </w:numPr>
+      </w:pPr>
+      <w:r>
+        <w:t>[@_AX]:</w:t>
+      </w:r>
+      <w:r>
+        <w:t>distanta verticala unui nivel punct sau obiect, considerat ca punct masurata de la un punct de referinta specificat.</w:t>
+      </w:r>
+    </w:p>
+    <w:p>
+      <w:pPr>
+        <w:numPr>
+          <w:ilvl w:val="1"/>
+          <w:numId w:val="1"/>
+        </w:numPr>
+      </w:pPr>
+      <w:r>
+        <w:t>[@_A]</w:t>
+      </w:r>
+      <w:r>
+        <w:t xml:space="preserve">: </w:t>
+      </w:r>
+      <w:r>
+        <w:t>distanta verticala unui nivel punct sau obiect, considerat ca punct, masurat de la nivelul 0 al marii.</w:t>
+      </w:r>
+    </w:p>
+    <w:p>
+      <w:pPr>
+        <w:ind w:left="1080"/>
+      </w:pPr>
+    </w:p>
+    <w:p/>
+    <w:p>
+      <w:pPr>
+        <w:numPr>
+          <w:ilvl w:val="0"/>
+          <w:numId w:val="1"/>
+        </w:numPr>
+      </w:pPr>
+      <w:r>
         <w:t xml:space="preserve"> </w:t>
       </w:r>
       <w:r>
-        <w:rPr>
-          <w:iCs/>
-        </w:rPr>
-        <w:t>In cazul  reinnoirii licentei de pilot aeronave ultr</w:t>
-      </w:r>
-      <w:r>
-        <w:rPr>
-          <w:iCs/>
-        </w:rPr>
-        <w:t>a</w:t>
-      </w:r>
-      <w:r>
-        <w:rPr>
-          <w:iCs/>
-        </w:rPr>
-        <w:t>usoare nemotorizate</w:t>
-      </w:r>
-      <w:r>
-        <w:rPr>
-          <w:iCs/>
-        </w:rPr>
-        <w:t xml:space="preserve"> durata </w:t>
-      </w:r>
-    </w:p>
-    <w:p>
-      <w:pPr>
-        <w:ind w:left="720"/>
-        <w:rPr>
-          <w:iCs/>
-        </w:rPr>
-      </w:pPr>
-      <w:r>
-        <w:rPr>
-          <w:iCs/>
-        </w:rPr>
-        <w:t>cursului de pregatire teoretica este:</w:t>
-      </w:r>
-    </w:p>
-    <w:p>
-      <w:pPr>
-        <w:numPr>
-          <w:ilvl w:val="1"/>
-          <w:numId w:val="1"/>
-        </w:numPr>
-        <w:rPr>
-          <w:iCs/>
-        </w:rPr>
-      </w:pPr>
-      <w:r>
-        <w:rPr>
-          <w:iCs/>
-        </w:rPr>
-        <w:t>15 ore pentru o intrerupere mai mica de 5 ani;</w:t>
-      </w:r>
-    </w:p>
-    <w:p>
-      <w:pPr>
-        <w:numPr>
-          <w:ilvl w:val="1"/>
-          <w:numId w:val="1"/>
-        </w:numPr>
-        <w:rPr>
-          <w:iCs/>
-        </w:rPr>
-      </w:pPr>
-      <w:r>
-        <w:rPr>
-          <w:i/>
-          <w:iCs/>
-        </w:rPr>
-        <w:t>10 ore pentru o intrerupere mai mica de 5 ani</w:t>
-      </w:r>
-      <w:r>
-        <w:rPr>
-          <w:iCs/>
-        </w:rPr>
+        <w:t>[@_Q]</w:t>
+      </w:r>
+      <w:r>
+        <w:t xml:space="preserve">: </w:t>
+      </w:r>
+      <w:r>
+        <w:t xml:space="preserve"> Cererea de licentiere</w:t>
+      </w:r>
+      <w:r>
+        <w:t xml:space="preserve"> se intocmeste de catre:</w:t>
+      </w:r>
+    </w:p>
+    <w:p>
+      <w:pPr>
+        <w:numPr>
+          <w:ilvl w:val="1"/>
+          <w:numId w:val="1"/>
+        </w:numPr>
+      </w:pPr>
+      <w:r>
+        <w:t>[@_A]</w:t>
+      </w:r>
+      <w:r>
+        <w:t xml:space="preserve">: </w:t>
+      </w:r>
+      <w:r>
+        <w:t>instructor</w:t>
+      </w:r>
+      <w:r>
         <w:t>;</w:t>
       </w:r>
     </w:p>
@@ -2276,24 +3410,32 @@
           <w:ilvl w:val="1"/>
           <w:numId w:val="1"/>
         </w:numPr>
-        <w:rPr>
-          <w:iCs/>
-        </w:rPr>
-      </w:pPr>
-      <w:r>
-        <w:rPr>
-          <w:iCs/>
-        </w:rPr>
-        <w:t>25 ore pentru o intrerupere mai mica de 5 ani.</w:t>
-      </w:r>
-    </w:p>
-    <w:p>
-      <w:pPr>
-        <w:rPr>
-          <w:iCs/>
-        </w:rPr>
-      </w:pPr>
-    </w:p>
+      </w:pPr>
+      <w:r>
+        <w:t>[@_A]</w:t>
+      </w:r>
+      <w:r>
+        <w:t xml:space="preserve">: </w:t>
+      </w:r>
+      <w:r>
+        <w:t>examinatorul autorizat;</w:t>
+      </w:r>
+    </w:p>
+    <w:p>
+      <w:pPr>
+        <w:numPr>
+          <w:ilvl w:val="1"/>
+          <w:numId w:val="1"/>
+        </w:numPr>
+      </w:pPr>
+      <w:r>
+        <w:t>[@_AX]:</w:t>
+      </w:r>
+      <w:r>
+        <w:t>elevul pilot</w:t>
+      </w:r>
+    </w:p>
+    <w:p/>
     <w:p>
       <w:pPr>
         <w:numPr>
@@ -2302,43 +3444,67 @@
         </w:numPr>
       </w:pPr>
       <w:r>
-        <w:rPr>
-          <w:iCs/>
-        </w:rPr>
-        <w:t xml:space="preserve">     Dreptul  de a efectua activitatea de inspectie in teritoriu revine conform legii, inspectorilor autorizati de catre autoritatea de certificare</w:t>
-      </w:r>
-      <w:r>
-        <w:t>:</w:t>
-      </w:r>
-    </w:p>
-    <w:p>
-      <w:pPr>
-        <w:numPr>
-          <w:ilvl w:val="1"/>
-          <w:numId w:val="1"/>
-        </w:numPr>
-      </w:pPr>
-      <w:r>
-        <w:rPr>
-          <w:i/>
-        </w:rPr>
-        <w:t>adevarat</w:t>
-      </w:r>
-      <w:r>
-        <w:t>;</w:t>
-      </w:r>
-    </w:p>
-    <w:p>
-      <w:pPr>
-        <w:numPr>
-          <w:ilvl w:val="1"/>
-          <w:numId w:val="1"/>
-        </w:numPr>
-      </w:pPr>
-      <w:r>
-        <w:t>fals.</w:t>
-      </w:r>
-    </w:p>
+        <w:t xml:space="preserve">   </w:t>
+      </w:r>
+      <w:r>
+        <w:t>[@_Q]</w:t>
+      </w:r>
+      <w:r>
+        <w:t xml:space="preserve">: </w:t>
+      </w:r>
+      <w:r>
+        <w:t>Intreaga responsabilitate pentru actiunile desfasurate in timpul activitatii  de zbor revine conform legii:</w:t>
+      </w:r>
+    </w:p>
+    <w:p>
+      <w:pPr>
+        <w:numPr>
+          <w:ilvl w:val="1"/>
+          <w:numId w:val="1"/>
+        </w:numPr>
+      </w:pPr>
+      <w:r>
+        <w:t>[@_AX]:</w:t>
+      </w:r>
+      <w:r>
+        <w:t>pilotului comandant;</w:t>
+      </w:r>
+    </w:p>
+    <w:p>
+      <w:pPr>
+        <w:numPr>
+          <w:ilvl w:val="1"/>
+          <w:numId w:val="1"/>
+        </w:numPr>
+      </w:pPr>
+      <w:r>
+        <w:t>[@_A]</w:t>
+      </w:r>
+      <w:r>
+        <w:t xml:space="preserve">: </w:t>
+      </w:r>
+      <w:r>
+        <w:t>instructorilor aflati in zona;</w:t>
+      </w:r>
+    </w:p>
+    <w:p>
+      <w:pPr>
+        <w:numPr>
+          <w:ilvl w:val="1"/>
+          <w:numId w:val="1"/>
+        </w:numPr>
+      </w:pPr>
+      <w:r>
+        <w:t>[@_A]</w:t>
+      </w:r>
+      <w:r>
+        <w:t xml:space="preserve">: </w:t>
+      </w:r>
+      <w:r>
+        <w:t>directorilor de concurs in cazul competitiilor sportive.</w:t>
+      </w:r>
+    </w:p>
+    <w:p/>
     <w:p>
       <w:pPr>
         <w:numPr>
@@ -2347,733 +3513,143 @@
         </w:numPr>
       </w:pPr>
       <w:r>
-        <w:t xml:space="preserve">    In cadrul procesului de examinare, inspectorul examinator, are obligatia sa verifice carnetul de zbor al persoanei  examinate</w:t>
-      </w:r>
-      <w:r>
-        <w:t>:</w:t>
-      </w:r>
-    </w:p>
-    <w:p>
-      <w:pPr>
-        <w:numPr>
-          <w:ilvl w:val="1"/>
-          <w:numId w:val="1"/>
-        </w:numPr>
-      </w:pPr>
-      <w:r>
-        <w:t>fals deoarece doar instructorul este cel care are acces la informatiile din carnetul de zbor.</w:t>
-      </w:r>
-      <w:r>
-        <w:t>;</w:t>
-      </w:r>
-    </w:p>
-    <w:p>
-      <w:pPr>
-        <w:numPr>
-          <w:ilvl w:val="1"/>
-          <w:numId w:val="1"/>
-        </w:numPr>
-      </w:pPr>
-      <w:r>
-        <w:t>fals, deoarece fisa de pregatire este documentul care atesta orele de pregatire ale persoanei examinate</w:t>
-      </w:r>
-      <w:r>
-        <w:t>;</w:t>
-      </w:r>
-    </w:p>
-    <w:p>
-      <w:pPr>
-        <w:numPr>
-          <w:ilvl w:val="1"/>
-          <w:numId w:val="1"/>
-        </w:numPr>
-      </w:pPr>
-      <w:r>
-        <w:rPr>
-          <w:i/>
-        </w:rPr>
-        <w:t>adevarat</w:t>
-      </w:r>
-      <w:r>
-        <w:t>.</w:t>
+        <w:t xml:space="preserve">  </w:t>
+      </w:r>
+      <w:r>
+        <w:t>[@_Q]</w:t>
+      </w:r>
+      <w:r>
+        <w:t xml:space="preserve">: </w:t>
+      </w:r>
+      <w:r>
+        <w:t xml:space="preserve"> In timpul procesului de pregatire, elevul pilot desfasoara activitate de zbor numai sub supravegherea instructorului:</w:t>
+      </w:r>
+    </w:p>
+    <w:p>
+      <w:pPr>
+        <w:numPr>
+          <w:ilvl w:val="1"/>
+          <w:numId w:val="1"/>
+        </w:numPr>
+      </w:pPr>
+      <w:r>
+        <w:t>[@_AX]:</w:t>
+      </w:r>
+      <w:r>
+        <w:t>adevarat, deoarece instructorul este cel care stabileste temele de pregatire</w:t>
+      </w:r>
+      <w:r>
+        <w:t xml:space="preserve"> conform  programului de pregatire la sol si in zbor</w:t>
+      </w:r>
+      <w:r>
+        <w:t xml:space="preserve"> ;</w:t>
+      </w:r>
+    </w:p>
+    <w:p>
+      <w:pPr>
+        <w:numPr>
+          <w:ilvl w:val="1"/>
+          <w:numId w:val="1"/>
+        </w:numPr>
+      </w:pPr>
+      <w:r>
+        <w:t>[@_A]</w:t>
+      </w:r>
+      <w:r>
+        <w:t xml:space="preserve">: </w:t>
+      </w:r>
+      <w:r>
+        <w:t>fals, elevul poate efectua zboruri si in prezenta unor piloti avansati</w:t>
+      </w:r>
+    </w:p>
+    <w:p>
+      <w:pPr>
+        <w:numPr>
+          <w:ilvl w:val="1"/>
+          <w:numId w:val="1"/>
+        </w:numPr>
+      </w:pPr>
+      <w:r>
+        <w:t>[@_AX]:</w:t>
+      </w:r>
+      <w:r>
+        <w:t>adevarat deoarece</w:t>
+      </w:r>
+      <w:r>
+        <w:t xml:space="preserve"> instructorul este singura persoana abilitata sa supravegheze activitatea de pregatire la sol si in zbor</w:t>
+      </w:r>
+    </w:p>
+    <w:p>
+      <w:r>
+        <w:t xml:space="preserve">    </w:t>
+      </w:r>
+    </w:p>
+    <w:p>
+      <w:pPr>
+        <w:numPr>
+          <w:ilvl w:val="0"/>
+          <w:numId w:val="1"/>
+        </w:numPr>
+      </w:pPr>
+      <w:r>
+        <w:t xml:space="preserve">    </w:t>
+      </w:r>
+      <w:r>
+        <w:t>[@_Q]</w:t>
+      </w:r>
+      <w:r>
+        <w:t xml:space="preserve">: </w:t>
+      </w:r>
+      <w:r>
+        <w:t xml:space="preserve"> Autoritatea de certificare poate retrage anula o calificare/autorizatie de aeronave ultrausoare nemotorizate:</w:t>
+      </w:r>
+    </w:p>
+    <w:p>
+      <w:pPr>
+        <w:numPr>
+          <w:ilvl w:val="1"/>
+          <w:numId w:val="1"/>
+        </w:numPr>
+      </w:pPr>
+      <w:r>
+        <w:t>[@_A]</w:t>
+      </w:r>
+      <w:r>
+        <w:t xml:space="preserve">: </w:t>
+      </w:r>
+      <w:r>
+        <w:t>nu , deoarece o calificare odata obtinuta nu poate fi retrasa;</w:t>
+      </w:r>
+    </w:p>
+    <w:p>
+      <w:pPr>
+        <w:numPr>
+          <w:ilvl w:val="1"/>
+          <w:numId w:val="1"/>
+        </w:numPr>
+      </w:pPr>
+      <w:r>
+        <w:t>[@_AX]:</w:t>
+      </w:r>
+      <w:r>
+        <w:t>da, daca se constata ca titularul nu mai indeplineste conditiile minime specificate in reglementare;</w:t>
+      </w:r>
+    </w:p>
+    <w:p>
+      <w:pPr>
+        <w:numPr>
+          <w:ilvl w:val="1"/>
+          <w:numId w:val="1"/>
+        </w:numPr>
+      </w:pPr>
+      <w:r>
+        <w:t>[@_AX]:</w:t>
+      </w:r>
+      <w:r>
+        <w:t xml:space="preserve">da, daca titularul a fost implicat in actiuni de natura a afecta siguranta zborului </w:t>
       </w:r>
     </w:p>
     <w:p/>
-    <w:p>
-      <w:pPr>
-        <w:numPr>
-          <w:ilvl w:val="0"/>
-          <w:numId w:val="1"/>
-        </w:numPr>
-      </w:pPr>
-      <w:r>
-        <w:t xml:space="preserve">  Spatiu aerian restrictionat</w:t>
-      </w:r>
-      <w:r>
-        <w:t xml:space="preserve"> este  :</w:t>
-      </w:r>
-    </w:p>
-    <w:p>
-      <w:pPr>
-        <w:numPr>
-          <w:ilvl w:val="1"/>
-          <w:numId w:val="1"/>
-        </w:numPr>
-      </w:pPr>
-      <w:r>
-        <w:t>portiunea de spatiu aerian in care zborul aeronavelor este interzis</w:t>
-      </w:r>
-    </w:p>
-    <w:p>
-      <w:pPr>
-        <w:numPr>
-          <w:ilvl w:val="1"/>
-          <w:numId w:val="1"/>
-        </w:numPr>
-        <w:rPr>
-          <w:i/>
-        </w:rPr>
-      </w:pPr>
-      <w:r>
-        <w:rPr>
-          <w:i/>
-        </w:rPr>
-        <w:t>portiunea de spati</w:t>
-      </w:r>
-      <w:r>
-        <w:rPr>
-          <w:i/>
-        </w:rPr>
-        <w:t xml:space="preserve">u aerian care </w:t>
-      </w:r>
-      <w:r>
-        <w:rPr>
-          <w:i/>
-        </w:rPr>
-        <w:t>se afla sub responsabilitatea un</w:t>
-      </w:r>
-      <w:r>
-        <w:rPr>
-          <w:i/>
-        </w:rPr>
-        <w:t>ei autoritati</w:t>
-      </w:r>
-      <w:r>
-        <w:rPr>
-          <w:i/>
-        </w:rPr>
-        <w:t>;</w:t>
-      </w:r>
-    </w:p>
-    <w:p>
-      <w:pPr>
-        <w:numPr>
-          <w:ilvl w:val="1"/>
-          <w:numId w:val="1"/>
-        </w:numPr>
-      </w:pPr>
-      <w:r>
-        <w:rPr>
-          <w:i/>
-        </w:rPr>
-        <w:t xml:space="preserve">portiunea de spatiu aerian in care </w:t>
-      </w:r>
-      <w:r>
-        <w:rPr>
-          <w:i/>
-        </w:rPr>
-        <w:t>in timpul unor perioade specificate</w:t>
-      </w:r>
-      <w:r>
-        <w:rPr>
-          <w:i/>
-        </w:rPr>
-        <w:t xml:space="preserve"> se desfasoara activitati periculoase</w:t>
-      </w:r>
-      <w:r>
-        <w:rPr>
-          <w:i/>
-        </w:rPr>
-        <w:t xml:space="preserve"> pentru zbor</w:t>
-      </w:r>
-      <w:r>
-        <w:t>.</w:t>
-      </w:r>
-    </w:p>
-    <w:p/>
-    <w:p>
-      <w:pPr>
-        <w:numPr>
-          <w:ilvl w:val="0"/>
-          <w:numId w:val="1"/>
-        </w:numPr>
-      </w:pPr>
-      <w:r>
-        <w:t xml:space="preserve">   Zborul VFR al unei aeronave civile executat in intregime intr-o zona de spatiu aerian de clasa G se considera autorizat daca</w:t>
-      </w:r>
-      <w:r>
-        <w:t>:</w:t>
-      </w:r>
-    </w:p>
-    <w:p>
-      <w:pPr>
-        <w:numPr>
-          <w:ilvl w:val="1"/>
-          <w:numId w:val="1"/>
-        </w:numPr>
-      </w:pPr>
-      <w:r>
-        <w:rPr>
-          <w:i/>
-        </w:rPr>
-        <w:t>aeronava este asigurata dupa caz cf legii pt daune produse tertilor</w:t>
-      </w:r>
-      <w:r>
-        <w:t>;</w:t>
-      </w:r>
-    </w:p>
-    <w:p>
-      <w:pPr>
-        <w:numPr>
-          <w:ilvl w:val="1"/>
-          <w:numId w:val="1"/>
-        </w:numPr>
-        <w:rPr>
-          <w:i/>
-        </w:rPr>
-      </w:pPr>
-      <w:r>
-        <w:rPr>
-          <w:i/>
-        </w:rPr>
-        <w:t>operatorul aeronavei a depus plan de zbor, sau a facut informare cf legii</w:t>
-      </w:r>
-      <w:r>
-        <w:rPr>
-          <w:i/>
-        </w:rPr>
-        <w:t>;</w:t>
-      </w:r>
-    </w:p>
-    <w:p>
-      <w:pPr>
-        <w:numPr>
-          <w:ilvl w:val="1"/>
-          <w:numId w:val="1"/>
-        </w:numPr>
-      </w:pPr>
-      <w:r>
-        <w:t>in zona aeriana de clasa G nu este necesar nici un document</w:t>
-      </w:r>
-      <w:r>
-        <w:t>.</w:t>
-      </w:r>
-    </w:p>
-    <w:p>
-      <w:pPr>
-        <w:ind w:left="1080"/>
-      </w:pPr>
-    </w:p>
-    <w:p>
-      <w:pPr>
-        <w:numPr>
-          <w:ilvl w:val="0"/>
-          <w:numId w:val="1"/>
-        </w:numPr>
-      </w:pPr>
-      <w:r>
-        <w:t xml:space="preserve">  Conform HG.912/2010, controlul utilizarii spatiului aerian se efectueaza de catre:</w:t>
-      </w:r>
-    </w:p>
-    <w:p>
-      <w:pPr>
-        <w:numPr>
-          <w:ilvl w:val="1"/>
-          <w:numId w:val="1"/>
-        </w:numPr>
-      </w:pPr>
-      <w:r>
-        <w:t>Ministerul Trasporturilor</w:t>
-      </w:r>
-      <w:r>
-        <w:t>;</w:t>
-      </w:r>
-    </w:p>
-    <w:p>
-      <w:pPr>
-        <w:numPr>
-          <w:ilvl w:val="1"/>
-          <w:numId w:val="1"/>
-        </w:numPr>
-      </w:pPr>
-      <w:r>
-        <w:rPr>
-          <w:i/>
-        </w:rPr>
-        <w:t>Ministerul Apararii</w:t>
-      </w:r>
-      <w:r>
-        <w:t>;</w:t>
-      </w:r>
-    </w:p>
-    <w:p>
-      <w:pPr>
-        <w:numPr>
-          <w:ilvl w:val="1"/>
-          <w:numId w:val="1"/>
-        </w:numPr>
-      </w:pPr>
-      <w:r>
-        <w:t>organele de trafic civile</w:t>
-      </w:r>
-      <w:r>
-        <w:t>.</w:t>
-      </w:r>
-    </w:p>
-    <w:p/>
-    <w:p>
-      <w:pPr>
-        <w:numPr>
-          <w:ilvl w:val="0"/>
-          <w:numId w:val="1"/>
-        </w:numPr>
-      </w:pPr>
-      <w:r>
-        <w:t xml:space="preserve">  Examinarea practica pentru obtinerea/revalidarea si reinoirea calificarilor personalului aeronautic navigant se sustine intotdeauna dupa examinarea teoretica indiferent daca candidatul a obtinut 75% la aceasta:</w:t>
-      </w:r>
-    </w:p>
-    <w:p>
-      <w:pPr>
-        <w:numPr>
-          <w:ilvl w:val="1"/>
-          <w:numId w:val="1"/>
-        </w:numPr>
-      </w:pPr>
-      <w:r>
-        <w:t>adevarat</w:t>
-      </w:r>
-    </w:p>
-    <w:p>
-      <w:pPr>
-        <w:numPr>
-          <w:ilvl w:val="1"/>
-          <w:numId w:val="1"/>
-        </w:numPr>
-        <w:rPr>
-          <w:i/>
-        </w:rPr>
-      </w:pPr>
-      <w:r>
-        <w:rPr>
-          <w:i/>
-        </w:rPr>
-        <w:t>fals</w:t>
-      </w:r>
-    </w:p>
-    <w:p/>
-    <w:p>
-      <w:pPr>
-        <w:numPr>
-          <w:ilvl w:val="0"/>
-          <w:numId w:val="1"/>
-        </w:numPr>
-      </w:pPr>
-      <w:r>
-        <w:t xml:space="preserve">  Operarea unei aeronave civile in spatiul aerian national pentru care nu s-a incheiat asigurare pentru pagube produse tertilor se pedepseste cu amenda de la</w:t>
-      </w:r>
-      <w:r>
-        <w:t>:</w:t>
-      </w:r>
-    </w:p>
-    <w:p>
-      <w:pPr>
-        <w:numPr>
-          <w:ilvl w:val="1"/>
-          <w:numId w:val="1"/>
-        </w:numPr>
-        <w:rPr>
-          <w:i/>
-        </w:rPr>
-      </w:pPr>
-      <w:r>
-        <w:rPr>
-          <w:i/>
-        </w:rPr>
-        <w:t>20000- 35000 lei;</w:t>
-      </w:r>
-    </w:p>
-    <w:p>
-      <w:pPr>
-        <w:numPr>
-          <w:ilvl w:val="1"/>
-          <w:numId w:val="1"/>
-        </w:numPr>
-      </w:pPr>
-      <w:r>
-        <w:t>40000-50000 lei;</w:t>
-      </w:r>
-    </w:p>
-    <w:p>
-      <w:pPr>
-        <w:numPr>
-          <w:ilvl w:val="1"/>
-          <w:numId w:val="1"/>
-        </w:numPr>
-      </w:pPr>
-      <w:r>
-        <w:t>50000 lei.</w:t>
-      </w:r>
-    </w:p>
-    <w:p>
-      <w:pPr>
-        <w:ind w:left="1080"/>
-      </w:pPr>
-    </w:p>
-    <w:p>
-      <w:pPr>
-        <w:numPr>
-          <w:ilvl w:val="0"/>
-          <w:numId w:val="1"/>
-        </w:numPr>
-      </w:pPr>
-      <w:r>
-        <w:t xml:space="preserve">   </w:t>
-      </w:r>
-      <w:r>
-        <w:t>Inaltimea conform RACR-RA este definita ca:</w:t>
-      </w:r>
-    </w:p>
-    <w:p>
-      <w:pPr>
-        <w:numPr>
-          <w:ilvl w:val="1"/>
-          <w:numId w:val="1"/>
-        </w:numPr>
-      </w:pPr>
-      <w:r>
-        <w:t xml:space="preserve">distanta </w:t>
-      </w:r>
-      <w:r>
-        <w:t>vertical</w:t>
-      </w:r>
-      <w:r>
-        <w:t>a unui nivel punct sau obiect, considerat ca punct de la nivelul mediu al marii</w:t>
-      </w:r>
-      <w:r>
-        <w:t>;</w:t>
-      </w:r>
-    </w:p>
-    <w:p>
-      <w:pPr>
-        <w:numPr>
-          <w:ilvl w:val="1"/>
-          <w:numId w:val="1"/>
-        </w:numPr>
-        <w:rPr>
-          <w:i/>
-        </w:rPr>
-      </w:pPr>
-      <w:r>
-        <w:rPr>
-          <w:i/>
-        </w:rPr>
-        <w:t>distanta verticala unui nivel punct sau obiect, considerat ca punct masurata de la un punct de referinta specificat.</w:t>
-      </w:r>
-    </w:p>
-    <w:p>
-      <w:pPr>
-        <w:numPr>
-          <w:ilvl w:val="1"/>
-          <w:numId w:val="1"/>
-        </w:numPr>
-      </w:pPr>
-      <w:r>
-        <w:t xml:space="preserve">distanta </w:t>
-      </w:r>
-      <w:r>
-        <w:t>vertical</w:t>
-      </w:r>
-      <w:r>
-        <w:t>a unui nivel punct sau obiect, considerat ca punct</w:t>
-      </w:r>
-      <w:r>
-        <w:t>, masurat de la nivelul 0 al marii.</w:t>
-      </w:r>
-    </w:p>
-    <w:p>
-      <w:pPr>
-        <w:ind w:left="1080"/>
-      </w:pPr>
-    </w:p>
-    <w:p/>
-    <w:p>
-      <w:pPr>
-        <w:numPr>
-          <w:ilvl w:val="0"/>
-          <w:numId w:val="1"/>
-        </w:numPr>
-      </w:pPr>
-      <w:r>
-        <w:lastRenderedPageBreak/>
-        <w:t xml:space="preserve"> </w:t>
-      </w:r>
-      <w:r>
-        <w:t xml:space="preserve"> Cererea de licentiere</w:t>
-      </w:r>
-      <w:r>
-        <w:t xml:space="preserve"> se intocmeste de catre:</w:t>
-      </w:r>
-    </w:p>
-    <w:p>
-      <w:pPr>
-        <w:numPr>
-          <w:ilvl w:val="1"/>
-          <w:numId w:val="1"/>
-        </w:numPr>
-      </w:pPr>
-      <w:r>
-        <w:t>instructor</w:t>
-      </w:r>
-      <w:r>
-        <w:t>;</w:t>
-      </w:r>
-    </w:p>
-    <w:p>
-      <w:pPr>
-        <w:numPr>
-          <w:ilvl w:val="1"/>
-          <w:numId w:val="1"/>
-        </w:numPr>
-      </w:pPr>
-      <w:r>
-        <w:t>examinatorul autorizat</w:t>
-      </w:r>
-      <w:r>
-        <w:t>;</w:t>
-      </w:r>
-    </w:p>
-    <w:p>
-      <w:pPr>
-        <w:numPr>
-          <w:ilvl w:val="1"/>
-          <w:numId w:val="1"/>
-        </w:numPr>
-        <w:rPr>
-          <w:i/>
-        </w:rPr>
-      </w:pPr>
-      <w:r>
-        <w:rPr>
-          <w:i/>
-        </w:rPr>
-        <w:t>elevul pilot</w:t>
-      </w:r>
-    </w:p>
-    <w:p/>
-    <w:p>
-      <w:pPr>
-        <w:numPr>
-          <w:ilvl w:val="0"/>
-          <w:numId w:val="1"/>
-        </w:numPr>
-      </w:pPr>
-      <w:r>
-        <w:t xml:space="preserve">   Intreaga responsabilitate pentru actiunile desfasurate in timpul activitatii  de zbor revine conform legii:</w:t>
-      </w:r>
-    </w:p>
-    <w:p>
-      <w:pPr>
-        <w:numPr>
-          <w:ilvl w:val="1"/>
-          <w:numId w:val="1"/>
-        </w:numPr>
-      </w:pPr>
-      <w:r>
-        <w:rPr>
-          <w:i/>
-        </w:rPr>
-        <w:t>pilotului comandant</w:t>
-      </w:r>
-      <w:r>
-        <w:t>;</w:t>
-      </w:r>
-    </w:p>
-    <w:p>
-      <w:pPr>
-        <w:numPr>
-          <w:ilvl w:val="1"/>
-          <w:numId w:val="1"/>
-        </w:numPr>
-      </w:pPr>
-      <w:r>
-        <w:t>instructorilor aflati in zona;</w:t>
-      </w:r>
-    </w:p>
-    <w:p>
-      <w:pPr>
-        <w:numPr>
-          <w:ilvl w:val="1"/>
-          <w:numId w:val="1"/>
-        </w:numPr>
-      </w:pPr>
-      <w:r>
-        <w:t>directorilor de concurs in cazul competitiilor sportive</w:t>
-      </w:r>
-      <w:r>
-        <w:t>.</w:t>
-      </w:r>
-    </w:p>
-    <w:p/>
-    <w:p>
-      <w:pPr>
-        <w:numPr>
-          <w:ilvl w:val="0"/>
-          <w:numId w:val="1"/>
-        </w:numPr>
-      </w:pPr>
-      <w:r>
-        <w:t xml:space="preserve">   In timpul procesului de pregatire, elevul pilot desfasoara activitate de zbor numai sub supravegherea instructorului:</w:t>
-      </w:r>
-    </w:p>
-    <w:p>
-      <w:pPr>
-        <w:numPr>
-          <w:ilvl w:val="1"/>
-          <w:numId w:val="1"/>
-        </w:numPr>
-      </w:pPr>
-      <w:r>
-        <w:rPr>
-          <w:i/>
-        </w:rPr>
-        <w:t>adevarat, deoarece instructorul este cel care stabileste temele de pregatire</w:t>
-      </w:r>
-      <w:r>
-        <w:rPr>
-          <w:i/>
-        </w:rPr>
-        <w:t xml:space="preserve"> conform  programului de pregatire la sol si in zbor</w:t>
-      </w:r>
-      <w:r>
-        <w:t xml:space="preserve"> ;</w:t>
-      </w:r>
-    </w:p>
-    <w:p>
-      <w:pPr>
-        <w:numPr>
-          <w:ilvl w:val="1"/>
-          <w:numId w:val="1"/>
-        </w:numPr>
-      </w:pPr>
-      <w:r>
-        <w:t>fals, elevul poate efectua zboruri si in prezenta unor piloti avansati</w:t>
-      </w:r>
-    </w:p>
-    <w:p>
-      <w:pPr>
-        <w:numPr>
-          <w:ilvl w:val="1"/>
-          <w:numId w:val="1"/>
-        </w:numPr>
-        <w:rPr>
-          <w:i/>
-        </w:rPr>
-      </w:pPr>
-      <w:r>
-        <w:rPr>
-          <w:i/>
-        </w:rPr>
-        <w:t>adevarat deoarece</w:t>
-      </w:r>
-      <w:r>
-        <w:rPr>
-          <w:i/>
-        </w:rPr>
-        <w:t xml:space="preserve"> instructorul este singura persoana abilitata sa supravegheze activitatea de pregatire la sol si in zbor</w:t>
-      </w:r>
-    </w:p>
-    <w:p>
-      <w:pPr>
-        <w:rPr>
-          <w:i/>
-        </w:rPr>
-      </w:pPr>
-      <w:r>
-        <w:rPr>
-          <w:i/>
-        </w:rPr>
-        <w:t xml:space="preserve">    </w:t>
-      </w:r>
-    </w:p>
-    <w:p>
-      <w:pPr>
-        <w:numPr>
-          <w:ilvl w:val="0"/>
-          <w:numId w:val="1"/>
-        </w:numPr>
-      </w:pPr>
-      <w:r>
-        <w:rPr>
-          <w:i/>
-        </w:rPr>
-        <w:t xml:space="preserve">     </w:t>
-      </w:r>
-      <w:r>
-        <w:t>Autoritatea de certificare poate retrage anula o calificare/autorizatie de aeronave ultrausoare nemotorizate:</w:t>
-      </w:r>
-    </w:p>
-    <w:p>
-      <w:pPr>
-        <w:numPr>
-          <w:ilvl w:val="1"/>
-          <w:numId w:val="1"/>
-        </w:numPr>
-      </w:pPr>
-      <w:r>
-        <w:t>nu , deoarece o calificare odata obtinuta nu poate fi retrasa;</w:t>
-      </w:r>
-    </w:p>
-    <w:p>
-      <w:pPr>
-        <w:numPr>
-          <w:ilvl w:val="1"/>
-          <w:numId w:val="1"/>
-        </w:numPr>
-        <w:rPr>
-          <w:i/>
-        </w:rPr>
-      </w:pPr>
-      <w:r>
-        <w:rPr>
-          <w:i/>
-        </w:rPr>
-        <w:t>da, daca se constata ca titularul nu mai indeplineste conditiile minime specificate in reglementare;</w:t>
-      </w:r>
-    </w:p>
-    <w:p>
-      <w:pPr>
-        <w:numPr>
-          <w:ilvl w:val="1"/>
-          <w:numId w:val="1"/>
-        </w:numPr>
-        <w:rPr>
-          <w:i/>
-        </w:rPr>
-      </w:pPr>
-      <w:r>
-        <w:rPr>
-          <w:i/>
-        </w:rPr>
-        <w:t xml:space="preserve">da, daca titularul a fost implicat in actiuni de natura a afecta siguranta zborului </w:t>
-      </w:r>
-    </w:p>
-    <w:p>
-      <w:pPr>
-        <w:rPr>
-          <w:i/>
-        </w:rPr>
-      </w:pPr>
-    </w:p>
     <w:p>
       <w:pPr>
         <w:numPr>
@@ -3087,10 +3663,16 @@
         <w:ind w:left="360" w:firstLine="0"/>
       </w:pPr>
       <w:r>
-        <w:rPr>
-          <w:i/>
-        </w:rPr>
-        <w:t xml:space="preserve">    </w:t>
+        <w:t xml:space="preserve">   </w:t>
+      </w:r>
+      <w:r>
+        <w:t>[@_Q]</w:t>
+      </w:r>
+      <w:r>
+        <w:t xml:space="preserve">: </w:t>
+      </w:r>
+      <w:r>
+        <w:t xml:space="preserve"> </w:t>
       </w:r>
       <w:r>
         <w:t>Zborurile VFR  se pot executa pentru desfasurarea de</w:t>
@@ -3106,13 +3688,14 @@
           <w:numId w:val="1"/>
         </w:numPr>
         <w:rPr>
-          <w:i/>
-          <w:iCs/>
-        </w:rPr>
-      </w:pPr>
-      <w:r>
-        <w:rPr>
-          <w:i/>
+          <w:iCs/>
+        </w:rPr>
+      </w:pPr>
+      <w:r>
+        <w:t>[@_AX]:</w:t>
+      </w:r>
+      <w:r>
+        <w:rPr>
           <w:iCs/>
         </w:rPr>
         <w:t>operatiuni de transport aerian public;</w:t>
@@ -3124,14 +3707,11 @@
           <w:ilvl w:val="1"/>
           <w:numId w:val="1"/>
         </w:numPr>
-        <w:rPr>
-          <w:i/>
-        </w:rPr>
-      </w:pPr>
-      <w:r>
-        <w:rPr>
-          <w:i/>
-        </w:rPr>
+      </w:pPr>
+      <w:r>
+        <w:t>[@_AX]:</w:t>
+      </w:r>
+      <w:r>
         <w:t>operatiuni de aviatie generala;</w:t>
       </w:r>
     </w:p>
@@ -3143,9 +3723,9 @@
         </w:numPr>
       </w:pPr>
       <w:r>
-        <w:rPr>
-          <w:i/>
-        </w:rPr>
+        <w:t>[@_AX]:</w:t>
+      </w:r>
+      <w:r>
         <w:t>operatiuni de lucru aerian</w:t>
       </w:r>
       <w:r>
@@ -3165,7 +3745,16 @@
         </w:numPr>
       </w:pPr>
       <w:r>
-        <w:t xml:space="preserve">  Harta VFR AIP Romania cu indicativul LR-1 corespunde zonei</w:t>
+        <w:t xml:space="preserve">  </w:t>
+      </w:r>
+      <w:r>
+        <w:t>[@_Q]</w:t>
+      </w:r>
+      <w:r>
+        <w:t xml:space="preserve">: </w:t>
+      </w:r>
+      <w:r>
+        <w:t>Harta VFR AIP Romania cu indicativul LR-1 corespunde zonei</w:t>
       </w:r>
       <w:r>
         <w:t>:</w:t>
@@ -3179,6 +3768,12 @@
         </w:numPr>
       </w:pPr>
       <w:r>
+        <w:t>[@_A]</w:t>
+      </w:r>
+      <w:r>
+        <w:t xml:space="preserve">: </w:t>
+      </w:r>
+      <w:r>
         <w:t>Muntenia</w:t>
       </w:r>
       <w:r>
@@ -3193,9 +3788,9 @@
         </w:numPr>
       </w:pPr>
       <w:r>
-        <w:rPr>
-          <w:i/>
-        </w:rPr>
+        <w:t>[@_AX]:</w:t>
+      </w:r>
+      <w:r>
         <w:t>Transilvania</w:t>
       </w:r>
       <w:r>
@@ -3210,6 +3805,13 @@
         </w:numPr>
       </w:pPr>
       <w:r>
+        <w:lastRenderedPageBreak/>
+        <w:t>[@_A]</w:t>
+      </w:r>
+      <w:r>
+        <w:t xml:space="preserve">: </w:t>
+      </w:r>
+      <w:r>
         <w:t>Moldova.</w:t>
       </w:r>
     </w:p>
@@ -3219,8 +3821,21 @@
       </w:pPr>
     </w:p>
     <w:p>
-      <w:r>
-        <w:t xml:space="preserve">       42.   Ce c</w:t>
+      <w:pPr>
+        <w:pStyle w:val="ListParagraph"/>
+        <w:numPr>
+          <w:ilvl w:val="0"/>
+          <w:numId w:val="1"/>
+        </w:numPr>
+      </w:pPr>
+      <w:r>
+        <w:t>[@_Q]</w:t>
+      </w:r>
+      <w:r>
+        <w:t xml:space="preserve">: </w:t>
+      </w:r>
+      <w:r>
+        <w:t>Ce c</w:t>
       </w:r>
       <w:r>
         <w:t>uprinde art.93 din Codul Aerian?</w:t>
@@ -3228,34 +3843,38 @@
     </w:p>
     <w:p>
       <w:pPr>
-        <w:ind w:left="1080"/>
-        <w:rPr>
-          <w:i/>
-          <w:iCs/>
-        </w:rPr>
-      </w:pPr>
-      <w:r>
-        <w:rPr>
-          <w:i/>
-          <w:iCs/>
-        </w:rPr>
-        <w:t xml:space="preserve">a. </w:t>
-      </w:r>
-      <w:r>
-        <w:rPr>
-          <w:i/>
-          <w:iCs/>
-        </w:rPr>
-        <w:t>contraventii</w:t>
-      </w:r>
-    </w:p>
-    <w:p>
-      <w:pPr>
+        <w:pStyle w:val="ListParagraph"/>
         <w:numPr>
           <w:ilvl w:val="0"/>
           <w:numId w:val="6"/>
         </w:numPr>
-      </w:pPr>
+        <w:rPr>
+          <w:iCs/>
+        </w:rPr>
+      </w:pPr>
+      <w:r>
+        <w:t>[@_AX]:</w:t>
+      </w:r>
+      <w:r>
+        <w:rPr>
+          <w:iCs/>
+        </w:rPr>
+        <w:t>contraventii</w:t>
+      </w:r>
+    </w:p>
+    <w:p>
+      <w:pPr>
+        <w:numPr>
+          <w:ilvl w:val="1"/>
+          <w:numId w:val="1"/>
+        </w:numPr>
+      </w:pPr>
+      <w:r>
+        <w:t>[@_A]</w:t>
+      </w:r>
+      <w:r>
+        <w:t xml:space="preserve">: </w:t>
+      </w:r>
       <w:r>
         <w:t>infractiuni</w:t>
       </w:r>
@@ -3263,39 +3882,56 @@
     <w:p>
       <w:pPr>
         <w:numPr>
+          <w:ilvl w:val="1"/>
+          <w:numId w:val="1"/>
+        </w:numPr>
+      </w:pPr>
+      <w:r>
+        <w:t>[@_A]</w:t>
+      </w:r>
+      <w:r>
+        <w:t xml:space="preserve">: </w:t>
+      </w:r>
+      <w:r>
+        <w:t>sanctiuni</w:t>
+      </w:r>
+    </w:p>
+    <w:p>
+      <w:pPr>
+        <w:ind w:firstLine="420"/>
+      </w:pPr>
+    </w:p>
+    <w:p>
+      <w:pPr>
+        <w:pStyle w:val="ListParagraph"/>
+        <w:numPr>
           <w:ilvl w:val="0"/>
-          <w:numId w:val="6"/>
-        </w:numPr>
-      </w:pPr>
-      <w:r>
-        <w:t>sanctiuni</w:t>
-      </w:r>
-    </w:p>
-    <w:p>
-      <w:r>
-        <w:t xml:space="preserve">       </w:t>
-      </w:r>
-    </w:p>
-    <w:p>
-      <w:pPr>
-        <w:ind w:left="360"/>
-      </w:pPr>
-      <w:r>
-        <w:t>43.    Harta VFR AIP Romania cu indicativul LR-1 corespunde zonei:</w:t>
-      </w:r>
-    </w:p>
-    <w:p>
-      <w:pPr>
-        <w:numPr>
-          <w:ilvl w:val="1"/>
-          <w:numId w:val="6"/>
-        </w:numPr>
-        <w:tabs>
-          <w:tab w:val="clear" w:pos="2160"/>
-          <w:tab w:val="num" w:pos="1080"/>
-        </w:tabs>
-        <w:ind w:left="1080" w:firstLine="0"/>
-      </w:pPr>
+          <w:numId w:val="1"/>
+        </w:numPr>
+      </w:pPr>
+      <w:r>
+        <w:t>[@_Q]</w:t>
+      </w:r>
+      <w:r>
+        <w:t xml:space="preserve">: </w:t>
+      </w:r>
+      <w:r>
+        <w:t>Harta VFR AIP Romania cu indicativul LR-1 corespunde zonei:</w:t>
+      </w:r>
+    </w:p>
+    <w:p>
+      <w:pPr>
+        <w:numPr>
+          <w:ilvl w:val="1"/>
+          <w:numId w:val="1"/>
+        </w:numPr>
+      </w:pPr>
+      <w:r>
+        <w:t>[@_A]</w:t>
+      </w:r>
+      <w:r>
+        <w:t xml:space="preserve">: </w:t>
+      </w:r>
       <w:r>
         <w:t>Muntenia;</w:t>
       </w:r>
@@ -3304,36 +3940,29 @@
       <w:pPr>
         <w:numPr>
           <w:ilvl w:val="1"/>
-          <w:numId w:val="6"/>
-        </w:numPr>
-        <w:tabs>
-          <w:tab w:val="clear" w:pos="2160"/>
-          <w:tab w:val="num" w:pos="1080"/>
-        </w:tabs>
-        <w:ind w:left="1080" w:firstLine="0"/>
-      </w:pPr>
-      <w:r>
-        <w:rPr>
-          <w:i/>
-        </w:rPr>
-        <w:t>Transilvania</w:t>
-      </w:r>
-      <w:r>
-        <w:t>;</w:t>
-      </w:r>
-    </w:p>
-    <w:p>
-      <w:pPr>
-        <w:numPr>
-          <w:ilvl w:val="1"/>
-          <w:numId w:val="6"/>
-        </w:numPr>
-        <w:tabs>
-          <w:tab w:val="clear" w:pos="2160"/>
-          <w:tab w:val="num" w:pos="1080"/>
-        </w:tabs>
-        <w:ind w:left="1080" w:firstLine="0"/>
-      </w:pPr>
+          <w:numId w:val="1"/>
+        </w:numPr>
+      </w:pPr>
+      <w:r>
+        <w:t>[@_AX]:</w:t>
+      </w:r>
+      <w:r>
+        <w:t>Transilvania;</w:t>
+      </w:r>
+    </w:p>
+    <w:p>
+      <w:pPr>
+        <w:numPr>
+          <w:ilvl w:val="1"/>
+          <w:numId w:val="1"/>
+        </w:numPr>
+      </w:pPr>
+      <w:r>
+        <w:t>[@_A]</w:t>
+      </w:r>
+      <w:r>
+        <w:t xml:space="preserve">: </w:t>
+      </w:r>
       <w:r>
         <w:t>Moldova.</w:t>
       </w:r>
@@ -3347,6 +3976,12 @@
         </w:numPr>
       </w:pPr>
       <w:r>
+        <w:t>[@_Q]</w:t>
+      </w:r>
+      <w:r>
+        <w:t xml:space="preserve">: </w:t>
+      </w:r>
+      <w:r>
         <w:t xml:space="preserve">Carnetul de zbor este obligatoriu in desfasurarea activitatilor de zbor cu aeronave </w:t>
       </w:r>
     </w:p>
@@ -3367,14 +4002,11 @@
           <w:ilvl w:val="0"/>
           <w:numId w:val="8"/>
         </w:numPr>
-        <w:rPr>
-          <w:i/>
-        </w:rPr>
-      </w:pPr>
-      <w:r>
-        <w:rPr>
-          <w:i/>
-        </w:rPr>
+      </w:pPr>
+      <w:r>
+        <w:t>[@_AX]:</w:t>
+      </w:r>
+      <w:r>
         <w:t>da;</w:t>
       </w:r>
     </w:p>
@@ -3386,6 +4018,12 @@
         </w:numPr>
       </w:pPr>
       <w:r>
+        <w:t>[@_A]</w:t>
+      </w:r>
+      <w:r>
+        <w:t xml:space="preserve">: </w:t>
+      </w:r>
+      <w:r>
         <w:t>nu;</w:t>
       </w:r>
     </w:p>
@@ -3396,6 +4034,12 @@
           <w:numId w:val="8"/>
         </w:numPr>
       </w:pPr>
+      <w:r>
+        <w:t>[@_A]</w:t>
+      </w:r>
+      <w:r>
+        <w:t xml:space="preserve">: </w:t>
+      </w:r>
       <w:r>
         <w:t>doar pe perioada de instruire.</w:t>
       </w:r>
@@ -3412,7 +4056,12 @@
         </w:numPr>
       </w:pPr>
       <w:r>
-        <w:lastRenderedPageBreak/>
+        <w:t>[@_Q]</w:t>
+      </w:r>
+      <w:r>
+        <w:t xml:space="preserve">: </w:t>
+      </w:r>
+      <w:r>
         <w:t xml:space="preserve">Documentele necesare unui pilot strain pentru  a putea desfasura activitati de zbor </w:t>
       </w:r>
     </w:p>
@@ -3435,14 +4084,11 @@
           <w:tab w:val="num" w:pos="1080"/>
         </w:tabs>
         <w:ind w:left="1080" w:firstLine="0"/>
-        <w:rPr>
-          <w:i/>
-        </w:rPr>
-      </w:pPr>
-      <w:r>
-        <w:rPr>
-          <w:i/>
-        </w:rPr>
+      </w:pPr>
+      <w:r>
+        <w:t>[@_AX]:</w:t>
+      </w:r>
+      <w:r>
         <w:t>licenta de pilot in termen de valabilitate;</w:t>
       </w:r>
     </w:p>
@@ -3459,13 +4105,13 @@
         <w:ind w:left="1080" w:firstLine="0"/>
       </w:pPr>
       <w:r>
-        <w:rPr>
-          <w:i/>
-        </w:rPr>
-        <w:t>IPPI Card</w:t>
-      </w:r>
-      <w:r>
-        <w:t>;</w:t>
+        <w:t>[@_A]</w:t>
+      </w:r>
+      <w:r>
+        <w:t xml:space="preserve">: </w:t>
+      </w:r>
+      <w:r>
+        <w:t>IPPI Card;</w:t>
       </w:r>
     </w:p>
     <w:p>
@@ -3481,6 +4127,12 @@
         <w:ind w:left="1080" w:firstLine="0"/>
       </w:pPr>
       <w:r>
+        <w:t>[@_A]</w:t>
+      </w:r>
+      <w:r>
+        <w:t xml:space="preserve">: </w:t>
+      </w:r>
+      <w:r>
         <w:t>aviz din partea autoritatii de certificare</w:t>
       </w:r>
     </w:p>
@@ -3493,6 +4145,12 @@
         </w:numPr>
       </w:pPr>
       <w:r>
+        <w:t>[@_Q]</w:t>
+      </w:r>
+      <w:r>
+        <w:t xml:space="preserve">: </w:t>
+      </w:r>
+      <w:r>
         <w:t>Fisa de pregatire teoretica si practica la sol si in zbor se intocmeste de catre</w:t>
       </w:r>
       <w:r>
@@ -3501,7 +4159,19 @@
     </w:p>
     <w:p>
       <w:r>
-        <w:t xml:space="preserve">                  a. inspectorul examinator</w:t>
+        <w:t xml:space="preserve">                  a.</w:t>
+      </w:r>
+      <w:r>
+        <w:t xml:space="preserve"> </w:t>
+      </w:r>
+      <w:r>
+        <w:t>[@_A]</w:t>
+      </w:r>
+      <w:r>
+        <w:t xml:space="preserve">: </w:t>
+      </w:r>
+      <w:r>
+        <w:t xml:space="preserve"> inspectorul examinator</w:t>
       </w:r>
     </w:p>
     <w:p>
@@ -3516,15 +4186,12 @@
         </w:tabs>
       </w:pPr>
       <w:r>
-        <w:rPr>
-          <w:i/>
-        </w:rPr>
+        <w:t>[@_AX]:</w:t>
+      </w:r>
+      <w:r>
         <w:t xml:space="preserve"> </w:t>
       </w:r>
       <w:r>
-        <w:rPr>
-          <w:i/>
-        </w:rPr>
         <w:t>instructorul sub supravegehrea caruia s-a finalizat pregatirea</w:t>
       </w:r>
     </w:p>
@@ -3535,6 +4202,12 @@
           <w:numId w:val="9"/>
         </w:numPr>
       </w:pPr>
+      <w:r>
+        <w:t>[@_A]</w:t>
+      </w:r>
+      <w:r>
+        <w:t xml:space="preserve">: </w:t>
+      </w:r>
       <w:r>
         <w:t>el</w:t>
       </w:r>
@@ -3558,6 +4231,12 @@
         </w:numPr>
       </w:pPr>
       <w:r>
+        <w:t>[@_Q]</w:t>
+      </w:r>
+      <w:r>
+        <w:t xml:space="preserve">: </w:t>
+      </w:r>
+      <w:r>
         <w:t xml:space="preserve">Conform OM 630/2007 RACR-LPAN AUN 4010, testele grila in vederea </w:t>
       </w:r>
     </w:p>
@@ -3580,6 +4259,12 @@
         </w:numPr>
       </w:pPr>
       <w:r>
+        <w:t>[@_A]</w:t>
+      </w:r>
+      <w:r>
+        <w:t xml:space="preserve">: </w:t>
+      </w:r>
+      <w:r>
         <w:t>autoritatea de certificare</w:t>
       </w:r>
       <w:r>
@@ -3594,9 +4279,9 @@
         </w:numPr>
       </w:pPr>
       <w:r>
-        <w:rPr>
-          <w:i/>
-        </w:rPr>
+        <w:t>[@_AX]:</w:t>
+      </w:r>
+      <w:r>
         <w:t>autoritatea de certificare prin intermediul examinatorilor</w:t>
       </w:r>
       <w:r>
@@ -3611,6 +4296,12 @@
         </w:numPr>
       </w:pPr>
       <w:r>
+        <w:t>[@_A]</w:t>
+      </w:r>
+      <w:r>
+        <w:t xml:space="preserve">: </w:t>
+      </w:r>
+      <w:r>
         <w:t>autoritatea de certificare prin intermediul instructorilor.</w:t>
       </w:r>
     </w:p>
@@ -3627,7 +4318,13 @@
         </w:numPr>
       </w:pPr>
       <w:r>
-        <w:t xml:space="preserve"> Zborurile VFR  se executa ziua:</w:t>
+        <w:t>[@_Q]</w:t>
+      </w:r>
+      <w:r>
+        <w:t xml:space="preserve">: </w:t>
+      </w:r>
+      <w:r>
+        <w:t>Zborurile VFR  se executa ziua:</w:t>
       </w:r>
     </w:p>
     <w:p>
@@ -3643,13 +4340,10 @@
         <w:ind w:left="1080" w:firstLine="0"/>
       </w:pPr>
       <w:r>
-        <w:rPr>
-          <w:i/>
-        </w:rPr>
-        <w:t>intre rasaritul si apusul soarelui</w:t>
-      </w:r>
-      <w:r>
-        <w:t>;</w:t>
+        <w:t>[@_AX]:</w:t>
+      </w:r>
+      <w:r>
+        <w:t>intre rasaritul si apusul soarelui;</w:t>
       </w:r>
     </w:p>
     <w:p>
@@ -3659,18 +4353,24 @@
         </w:tabs>
       </w:pPr>
       <w:r>
-        <w:rPr>
-          <w:i/>
-        </w:rPr>
-        <w:t xml:space="preserve">                  </w:t>
-      </w:r>
-      <w:r>
-        <w:t>b. cu 30 min dupa rasarit, si se incheie cu 30 min inainte de apus</w:t>
-      </w:r>
-    </w:p>
-    <w:p>
-      <w:r>
-        <w:t xml:space="preserve">                  c. dupa noua reglementare HG.912 nu mai exista regula.</w:t>
+        <w:t xml:space="preserve">                  b. </w:t>
+      </w:r>
+      <w:r>
+        <w:t xml:space="preserve">A: </w:t>
+      </w:r>
+      <w:r>
+        <w:t>cu 30 min dupa rasarit, si se incheie cu 30 min inainte de apus</w:t>
+      </w:r>
+    </w:p>
+    <w:p>
+      <w:r>
+        <w:t xml:space="preserve">                  c. </w:t>
+      </w:r>
+      <w:r>
+        <w:t xml:space="preserve">A: </w:t>
+      </w:r>
+      <w:r>
+        <w:t>dupa noua reglementare HG.912 nu mai exista regula.</w:t>
       </w:r>
     </w:p>
     <w:p/>
@@ -3682,7 +4382,16 @@
         </w:numPr>
       </w:pPr>
       <w:r>
-        <w:t xml:space="preserve">  Actul normativ care stabileste modul si conditiile de  certificare a personalului aeronautic in domeniul aeronavelor ultrausoare nemotorizate este:</w:t>
+        <w:t xml:space="preserve">  </w:t>
+      </w:r>
+      <w:r>
+        <w:t>[@_Q]</w:t>
+      </w:r>
+      <w:r>
+        <w:t xml:space="preserve">: </w:t>
+      </w:r>
+      <w:r>
+        <w:t>Actul normativ care stabileste modul si conditiile de  certificare a personalului aeronautic in domeniul aeronavelor ultrausoare nemotorizate este:</w:t>
       </w:r>
     </w:p>
     <w:p>
@@ -3693,6 +4402,12 @@
         <w:t xml:space="preserve">a. </w:t>
       </w:r>
       <w:r>
+        <w:t>[@_A]</w:t>
+      </w:r>
+      <w:r>
+        <w:t xml:space="preserve">: </w:t>
+      </w:r>
+      <w:r>
         <w:t>Codul Aerian;</w:t>
       </w:r>
     </w:p>
@@ -3701,40 +4416,37 @@
         <w:ind w:left="1080"/>
       </w:pPr>
       <w:r>
-        <w:t>b.  RACR-RA;</w:t>
+        <w:t xml:space="preserve">b. </w:t>
+      </w:r>
+      <w:r>
+        <w:t>[@_A]</w:t>
+      </w:r>
+      <w:r>
+        <w:t xml:space="preserve">: </w:t>
+      </w:r>
+      <w:r>
+        <w:t xml:space="preserve"> RACR-RA;</w:t>
       </w:r>
     </w:p>
     <w:p>
       <w:pPr>
         <w:ind w:left="1080"/>
-        <w:rPr>
-          <w:i/>
-        </w:rPr>
-      </w:pPr>
-      <w:r>
-        <w:rPr>
-          <w:i/>
-        </w:rPr>
-        <w:t>c.  OM 630/2007</w:t>
-      </w:r>
-      <w:r>
-        <w:rPr>
-          <w:i/>
-        </w:rPr>
-        <w:t>.</w:t>
+      </w:pPr>
+      <w:r>
+        <w:t xml:space="preserve">c.  </w:t>
+      </w:r>
+      <w:r>
+        <w:t>[@_AX]:</w:t>
+      </w:r>
+      <w:r>
+        <w:t>OM 630/2007.</w:t>
       </w:r>
     </w:p>
     <w:p>
       <w:pPr>
         <w:ind w:left="1080"/>
-        <w:rPr>
-          <w:i/>
-        </w:rPr>
-      </w:pPr>
-      <w:r>
-        <w:rPr>
-          <w:i/>
-        </w:rPr>
+      </w:pPr>
+      <w:r>
         <w:t xml:space="preserve"> </w:t>
       </w:r>
     </w:p>
@@ -3746,7 +4458,16 @@
         </w:numPr>
       </w:pPr>
       <w:r>
-        <w:t xml:space="preserve">   Asociatia de Zbor Liber din Romania este autoritate delegata de:</w:t>
+        <w:t xml:space="preserve">   </w:t>
+      </w:r>
+      <w:r>
+        <w:t>[@_Q]</w:t>
+      </w:r>
+      <w:r>
+        <w:t xml:space="preserve">: </w:t>
+      </w:r>
+      <w:r>
+        <w:t>Asociatia de Zbor Liber din Romania este autoritate delegata de:</w:t>
       </w:r>
     </w:p>
     <w:p>
@@ -3757,6 +4478,12 @@
         </w:numPr>
       </w:pPr>
       <w:r>
+        <w:t>[@_A]</w:t>
+      </w:r>
+      <w:r>
+        <w:t xml:space="preserve">: </w:t>
+      </w:r>
+      <w:r>
         <w:t>Directia Aviatiei Civile;</w:t>
       </w:r>
     </w:p>
@@ -3768,13 +4495,10 @@
         </w:numPr>
       </w:pPr>
       <w:r>
-        <w:rPr>
-          <w:i/>
-        </w:rPr>
-        <w:t>Autoritatea Aeronautica Civila</w:t>
-      </w:r>
-      <w:r>
-        <w:t>;</w:t>
+        <w:t>[@_AX]:</w:t>
+      </w:r>
+      <w:r>
+        <w:t>Autoritatea Aeronautica Civila;</w:t>
       </w:r>
     </w:p>
     <w:p>
@@ -3785,6 +4509,12 @@
         </w:numPr>
       </w:pPr>
       <w:r>
+        <w:t>[@_A]</w:t>
+      </w:r>
+      <w:r>
+        <w:t xml:space="preserve">: </w:t>
+      </w:r>
+      <w:r>
         <w:t>Ministerul Transporturilor.</w:t>
       </w:r>
     </w:p>
@@ -3801,7 +4531,17 @@
         </w:numPr>
       </w:pPr>
       <w:r>
-        <w:t xml:space="preserve"> Principala autoritate din Romania in domeniul aeronavelor ultrausoare nemotorizate este:</w:t>
+        <w:lastRenderedPageBreak/>
+        <w:t xml:space="preserve"> </w:t>
+      </w:r>
+      <w:r>
+        <w:t>[@_Q]</w:t>
+      </w:r>
+      <w:r>
+        <w:t xml:space="preserve">: </w:t>
+      </w:r>
+      <w:r>
+        <w:t>Principala autoritate din Romania in domeniul aeronavelor ultrausoare nemotorizate este:</w:t>
       </w:r>
     </w:p>
     <w:p>
@@ -3820,6 +4560,12 @@
         </w:rPr>
       </w:pPr>
       <w:r>
+        <w:t>[@_A]</w:t>
+      </w:r>
+      <w:r>
+        <w:t xml:space="preserve">: </w:t>
+      </w:r>
+      <w:r>
         <w:rPr>
           <w:bCs/>
         </w:rPr>
@@ -3834,6 +4580,12 @@
         </w:numPr>
       </w:pPr>
       <w:r>
+        <w:t>[@_A]</w:t>
+      </w:r>
+      <w:r>
+        <w:t xml:space="preserve">: </w:t>
+      </w:r>
+      <w:r>
         <w:t>MTI – Ministerul Transporturilor si Infrastructurii;</w:t>
       </w:r>
     </w:p>
@@ -3845,8 +4597,10 @@
         </w:numPr>
       </w:pPr>
       <w:r>
-        <w:rPr>
-          <w:i/>
+        <w:t>[@_AX]:</w:t>
+      </w:r>
+      <w:r>
+        <w:rPr>
           <w:iCs/>
         </w:rPr>
         <w:t>AZLR – Asociatia de Zbor Liber din Romania</w:t>
@@ -3869,13 +4623,13 @@
         <w:ind w:right="-694"/>
       </w:pPr>
       <w:r>
-        <w:t>Care este principalul act normativ care reglementeza activitatea de zbor</w:t>
-      </w:r>
-      <w:r>
-        <w:t xml:space="preserve"> cu aeronave ultrausoare</w:t>
-      </w:r>
-      <w:r>
-        <w:t xml:space="preserve"> in Romania?</w:t>
+        <w:t>[@_Q]</w:t>
+      </w:r>
+      <w:r>
+        <w:t xml:space="preserve">: </w:t>
+      </w:r>
+      <w:r>
+        <w:t>Care este principalul act normativ care reglementeza activitatea de zbor cu aeronave ultrausoare in Romania?</w:t>
       </w:r>
     </w:p>
     <w:p>
@@ -3884,14 +4638,11 @@
           <w:ilvl w:val="1"/>
           <w:numId w:val="9"/>
         </w:numPr>
-        <w:rPr>
-          <w:i/>
-        </w:rPr>
-      </w:pPr>
-      <w:r>
-        <w:rPr>
-          <w:i/>
-        </w:rPr>
+      </w:pPr>
+      <w:r>
+        <w:t>[@_AX]:</w:t>
+      </w:r>
+      <w:r>
         <w:t>OMTCT 630/2007;</w:t>
       </w:r>
     </w:p>
@@ -3906,6 +4657,12 @@
         </w:rPr>
       </w:pPr>
       <w:r>
+        <w:t>[@_A]</w:t>
+      </w:r>
+      <w:r>
+        <w:t xml:space="preserve">: </w:t>
+      </w:r>
+      <w:r>
         <w:rPr>
           <w:bCs/>
         </w:rPr>
@@ -3919,6 +4676,12 @@
           <w:numId w:val="9"/>
         </w:numPr>
       </w:pPr>
+      <w:r>
+        <w:t>[@_A]</w:t>
+      </w:r>
+      <w:r>
+        <w:t xml:space="preserve">: </w:t>
+      </w:r>
       <w:r>
         <w:t>HG 912/2010</w:t>
       </w:r>
@@ -3936,6 +4699,12 @@
         </w:numPr>
       </w:pPr>
       <w:r>
+        <w:t>[@_Q]</w:t>
+      </w:r>
+      <w:r>
+        <w:t xml:space="preserve">: </w:t>
+      </w:r>
+      <w:r>
         <w:t>Autoritatea de certificare, daca constata ca detinatorul unei licente nu mai indeplineste conditiile specificate in reglementari:</w:t>
       </w:r>
     </w:p>
@@ -3950,14 +4719,11 @@
           <w:ilvl w:val="0"/>
           <w:numId w:val="12"/>
         </w:numPr>
-        <w:rPr>
-          <w:i/>
-        </w:rPr>
-      </w:pPr>
-      <w:r>
-        <w:rPr>
-          <w:i/>
-        </w:rPr>
+      </w:pPr>
+      <w:r>
+        <w:t>[@_AX]:</w:t>
+      </w:r>
+      <w:r>
         <w:t>poate suspenda licenta specifica;</w:t>
       </w:r>
     </w:p>
@@ -3969,13 +4735,10 @@
         </w:numPr>
       </w:pPr>
       <w:r>
-        <w:rPr>
-          <w:i/>
-        </w:rPr>
-        <w:t>poate retrage licenta specifica</w:t>
-      </w:r>
-      <w:r>
-        <w:t>;</w:t>
+        <w:t>[@_AX]:</w:t>
+      </w:r>
+      <w:r>
+        <w:t>poate retrage licenta specifica;</w:t>
       </w:r>
     </w:p>
     <w:p>
@@ -3986,6 +4749,12 @@
         </w:numPr>
       </w:pPr>
       <w:r>
+        <w:t>[@_A]</w:t>
+      </w:r>
+      <w:r>
+        <w:t xml:space="preserve">: </w:t>
+      </w:r>
+      <w:r>
         <w:t>odata o calificare dobandita ea nu mai poate fi retrasa.</w:t>
       </w:r>
     </w:p>
@@ -4004,9 +4773,6 @@
     </w:p>
     <w:p/>
     <w:p>
-      <w:pPr>
-        <w:jc w:val="both"/>
-      </w:pPr>
       <w:r>
         <w:t xml:space="preserve">           </w:t>
       </w:r>
@@ -4017,68 +4783,98 @@
           <w:ilvl w:val="0"/>
           <w:numId w:val="9"/>
         </w:numPr>
-        <w:jc w:val="both"/>
-      </w:pPr>
-      <w:r>
-        <w:lastRenderedPageBreak/>
+      </w:pPr>
+      <w:r>
+        <w:t>[@_Q]</w:t>
+      </w:r>
+      <w:r>
+        <w:t xml:space="preserve">: </w:t>
+      </w:r>
+      <w:r>
         <w:t>Conform Codului Aerian în vigoare este considerat accident:</w:t>
       </w:r>
     </w:p>
     <w:p>
       <w:pPr>
         <w:ind w:left="840"/>
-        <w:jc w:val="both"/>
-        <w:rPr>
-          <w:i/>
+        <w:rPr>
           <w:iCs/>
           <w:spacing w:val="-10"/>
         </w:rPr>
       </w:pPr>
       <w:r>
         <w:rPr>
-          <w:i/>
           <w:iCs/>
           <w:spacing w:val="-10"/>
         </w:rPr>
-        <w:t>a.    rănirea gravă sau moartea atunci când persoana se află într-o aeronavă</w:t>
-      </w:r>
-    </w:p>
-    <w:p>
-      <w:pPr>
-        <w:jc w:val="both"/>
-      </w:pPr>
-      <w:r>
-        <w:rPr>
+        <w:t xml:space="preserve">a.    </w:t>
+      </w:r>
+      <w:r>
+        <w:t>[@_AX]:</w:t>
+      </w:r>
+      <w:r>
+        <w:rPr>
+          <w:iCs/>
           <w:spacing w:val="-10"/>
         </w:rPr>
-        <w:t xml:space="preserve">                 b.   producerea unui infarct miocardic în interiorul unei aeronave</w:t>
-      </w:r>
-    </w:p>
-    <w:p>
-      <w:pPr>
-        <w:jc w:val="both"/>
-      </w:pPr>
-      <w:r>
-        <w:t xml:space="preserve">              c.  rănirea unui pasager clandestin aflat în interiorul calei aeronavei</w:t>
-      </w:r>
-    </w:p>
-    <w:p>
-      <w:pPr>
-        <w:jc w:val="both"/>
-      </w:pPr>
+        <w:t>rănirea gravă sau moartea atunci când persoana se află într-o aeronavă</w:t>
+      </w:r>
+    </w:p>
+    <w:p>
+      <w:r>
+        <w:rPr>
+          <w:spacing w:val="-10"/>
+        </w:rPr>
+        <w:t xml:space="preserve">                 b.  </w:t>
+      </w:r>
+      <w:r>
+        <w:t>[@_A]</w:t>
+      </w:r>
+      <w:r>
+        <w:t xml:space="preserve">: </w:t>
+      </w:r>
+      <w:r>
+        <w:rPr>
+          <w:spacing w:val="-10"/>
+        </w:rPr>
+        <w:t xml:space="preserve"> producerea unui infarct miocardic în interiorul unei aeronave</w:t>
+      </w:r>
+    </w:p>
+    <w:p>
+      <w:r>
+        <w:t xml:space="preserve">              c.  </w:t>
+      </w:r>
+      <w:r>
+        <w:t>[@_A]</w:t>
+      </w:r>
+      <w:r>
+        <w:t xml:space="preserve">: </w:t>
+      </w:r>
+      <w:r>
+        <w:t>rănirea unui pasager clandestin aflat în interiorul calei aeronavei</w:t>
+      </w:r>
+    </w:p>
+    <w:p>
       <w:r>
         <w:t xml:space="preserve">  </w:t>
       </w:r>
     </w:p>
     <w:p>
       <w:pPr>
-        <w:jc w:val="both"/>
-        <w:rPr>
-          <w:lang w:val="fr-FR"/>
-        </w:rPr>
-      </w:pPr>
-      <w:r>
-        <w:t xml:space="preserve">     55.  </w:t>
+        <w:pStyle w:val="ListParagraph"/>
+        <w:numPr>
+          <w:ilvl w:val="0"/>
+          <w:numId w:val="9"/>
+        </w:numPr>
+        <w:rPr>
+          <w:lang w:val="fr-FR"/>
+        </w:rPr>
+      </w:pPr>
+      <w:r>
+        <w:t>[@_Q]</w:t>
+      </w:r>
+      <w:r>
+        <w:t xml:space="preserve">: </w:t>
       </w:r>
       <w:proofErr w:type="spellStart"/>
       <w:r>
@@ -4167,34 +4963,29 @@
     </w:p>
     <w:p>
       <w:pPr>
-        <w:jc w:val="both"/>
-        <w:rPr>
-          <w:lang w:val="fr-FR"/>
-        </w:rPr>
-      </w:pPr>
-    </w:p>
-    <w:p>
-      <w:pPr>
-        <w:ind w:left="708"/>
-        <w:jc w:val="both"/>
-        <w:rPr>
-          <w:i/>
-          <w:iCs/>
-          <w:lang w:val="fr-FR"/>
-        </w:rPr>
-      </w:pPr>
-      <w:r>
-        <w:rPr>
-          <w:i/>
-          <w:iCs/>
-          <w:lang w:val="fr-FR"/>
-        </w:rPr>
-        <w:t xml:space="preserve">a. </w:t>
+        <w:rPr>
+          <w:lang w:val="fr-FR"/>
+        </w:rPr>
+      </w:pPr>
+    </w:p>
+    <w:p>
+      <w:pPr>
+        <w:pStyle w:val="ListParagraph"/>
+        <w:numPr>
+          <w:ilvl w:val="0"/>
+          <w:numId w:val="21"/>
+        </w:numPr>
+        <w:rPr>
+          <w:iCs/>
+          <w:lang w:val="fr-FR"/>
+        </w:rPr>
+      </w:pPr>
+      <w:r>
+        <w:t>[@_AX]:</w:t>
       </w:r>
       <w:proofErr w:type="spellStart"/>
       <w:r>
         <w:rPr>
-          <w:i/>
           <w:iCs/>
           <w:lang w:val="fr-FR"/>
         </w:rPr>
@@ -4203,7 +4994,6 @@
       <w:proofErr w:type="spellEnd"/>
       <w:r>
         <w:rPr>
-          <w:i/>
           <w:iCs/>
           <w:lang w:val="fr-FR"/>
         </w:rPr>
@@ -4212,7 +5002,6 @@
       <w:proofErr w:type="spellStart"/>
       <w:r>
         <w:rPr>
-          <w:i/>
           <w:iCs/>
           <w:lang w:val="fr-FR"/>
         </w:rPr>
@@ -4221,7 +5010,6 @@
       <w:proofErr w:type="spellEnd"/>
       <w:r>
         <w:rPr>
-          <w:i/>
           <w:iCs/>
           <w:lang w:val="fr-FR"/>
         </w:rPr>
@@ -4230,7 +5018,6 @@
       <w:proofErr w:type="spellStart"/>
       <w:r>
         <w:rPr>
-          <w:i/>
           <w:iCs/>
           <w:lang w:val="fr-FR"/>
         </w:rPr>
@@ -4239,7 +5026,6 @@
       <w:proofErr w:type="spellEnd"/>
       <w:r>
         <w:rPr>
-          <w:i/>
           <w:iCs/>
           <w:lang w:val="fr-FR"/>
         </w:rPr>
@@ -4248,7 +5034,6 @@
       <w:proofErr w:type="spellStart"/>
       <w:r>
         <w:rPr>
-          <w:i/>
           <w:iCs/>
           <w:lang w:val="fr-FR"/>
         </w:rPr>
@@ -4257,7 +5042,6 @@
       <w:proofErr w:type="spellEnd"/>
       <w:r>
         <w:rPr>
-          <w:i/>
           <w:iCs/>
           <w:lang w:val="fr-FR"/>
         </w:rPr>
@@ -4266,7 +5050,6 @@
       <w:proofErr w:type="spellStart"/>
       <w:r>
         <w:rPr>
-          <w:i/>
           <w:iCs/>
           <w:lang w:val="fr-FR"/>
         </w:rPr>
@@ -4275,7 +5058,6 @@
       <w:proofErr w:type="spellEnd"/>
       <w:r>
         <w:rPr>
-          <w:i/>
           <w:iCs/>
           <w:lang w:val="fr-FR"/>
         </w:rPr>
@@ -4284,7 +5066,6 @@
       <w:proofErr w:type="spellStart"/>
       <w:r>
         <w:rPr>
-          <w:i/>
           <w:iCs/>
           <w:lang w:val="fr-FR"/>
         </w:rPr>
@@ -4293,7 +5074,6 @@
       <w:proofErr w:type="spellEnd"/>
       <w:r>
         <w:rPr>
-          <w:i/>
           <w:iCs/>
           <w:lang w:val="fr-FR"/>
         </w:rPr>
@@ -4302,7 +5082,6 @@
       <w:proofErr w:type="spellStart"/>
       <w:r>
         <w:rPr>
-          <w:i/>
           <w:iCs/>
           <w:lang w:val="fr-FR"/>
         </w:rPr>
@@ -4311,7 +5090,6 @@
       <w:proofErr w:type="spellEnd"/>
       <w:r>
         <w:rPr>
-          <w:i/>
           <w:iCs/>
           <w:lang w:val="fr-FR"/>
         </w:rPr>
@@ -4320,7 +5098,6 @@
       <w:proofErr w:type="spellStart"/>
       <w:r>
         <w:rPr>
-          <w:i/>
           <w:iCs/>
           <w:lang w:val="fr-FR"/>
         </w:rPr>
@@ -4329,7 +5106,6 @@
       <w:proofErr w:type="spellEnd"/>
       <w:r>
         <w:rPr>
-          <w:i/>
           <w:iCs/>
           <w:lang w:val="fr-FR"/>
         </w:rPr>
@@ -4338,7 +5114,6 @@
       <w:proofErr w:type="spellStart"/>
       <w:r>
         <w:rPr>
-          <w:i/>
           <w:iCs/>
           <w:lang w:val="fr-FR"/>
         </w:rPr>
@@ -4347,7 +5122,6 @@
       <w:proofErr w:type="spellEnd"/>
       <w:r>
         <w:rPr>
-          <w:i/>
           <w:iCs/>
           <w:lang w:val="fr-FR"/>
         </w:rPr>
@@ -4356,7 +5130,6 @@
       <w:proofErr w:type="spellStart"/>
       <w:r>
         <w:rPr>
-          <w:i/>
           <w:iCs/>
           <w:lang w:val="fr-FR"/>
         </w:rPr>
@@ -4365,7 +5138,6 @@
       <w:proofErr w:type="spellEnd"/>
       <w:r>
         <w:rPr>
-          <w:i/>
           <w:iCs/>
           <w:lang w:val="fr-FR"/>
         </w:rPr>
@@ -4374,25 +5146,22 @@
     </w:p>
     <w:p>
       <w:pPr>
-        <w:jc w:val="both"/>
-        <w:rPr>
-          <w:i/>
-          <w:iCs/>
-          <w:lang w:val="fr-FR"/>
-        </w:rPr>
-      </w:pPr>
-      <w:r>
-        <w:rPr>
-          <w:i/>
-          <w:iCs/>
-          <w:lang w:val="fr-FR"/>
-        </w:rPr>
-        <w:t xml:space="preserve">           b. </w:t>
+        <w:pStyle w:val="ListParagraph"/>
+        <w:numPr>
+          <w:ilvl w:val="0"/>
+          <w:numId w:val="21"/>
+        </w:numPr>
+        <w:rPr>
+          <w:iCs/>
+          <w:lang w:val="fr-FR"/>
+        </w:rPr>
+      </w:pPr>
+      <w:r>
+        <w:t>[@_AX]:</w:t>
       </w:r>
       <w:proofErr w:type="spellStart"/>
       <w:r>
         <w:rPr>
-          <w:i/>
           <w:iCs/>
           <w:lang w:val="fr-FR"/>
         </w:rPr>
@@ -4401,7 +5170,6 @@
       <w:proofErr w:type="spellEnd"/>
       <w:r>
         <w:rPr>
-          <w:i/>
           <w:iCs/>
           <w:lang w:val="fr-FR"/>
         </w:rPr>
@@ -4410,7 +5178,6 @@
       <w:proofErr w:type="spellStart"/>
       <w:r>
         <w:rPr>
-          <w:i/>
           <w:iCs/>
           <w:lang w:val="fr-FR"/>
         </w:rPr>
@@ -4419,7 +5186,6 @@
       <w:proofErr w:type="spellEnd"/>
       <w:r>
         <w:rPr>
-          <w:i/>
           <w:iCs/>
           <w:lang w:val="fr-FR"/>
         </w:rPr>
@@ -4428,7 +5194,6 @@
       <w:proofErr w:type="spellStart"/>
       <w:r>
         <w:rPr>
-          <w:i/>
           <w:iCs/>
           <w:lang w:val="fr-FR"/>
         </w:rPr>
@@ -4437,7 +5202,6 @@
       <w:proofErr w:type="spellEnd"/>
       <w:r>
         <w:rPr>
-          <w:i/>
           <w:iCs/>
           <w:lang w:val="fr-FR"/>
         </w:rPr>
@@ -4446,7 +5210,6 @@
       <w:proofErr w:type="spellStart"/>
       <w:r>
         <w:rPr>
-          <w:i/>
           <w:iCs/>
           <w:lang w:val="fr-FR"/>
         </w:rPr>
@@ -4455,7 +5218,6 @@
       <w:proofErr w:type="spellEnd"/>
       <w:r>
         <w:rPr>
-          <w:i/>
           <w:iCs/>
           <w:lang w:val="fr-FR"/>
         </w:rPr>
@@ -4464,7 +5226,6 @@
       <w:proofErr w:type="spellStart"/>
       <w:r>
         <w:rPr>
-          <w:i/>
           <w:iCs/>
           <w:lang w:val="fr-FR"/>
         </w:rPr>
@@ -4473,7 +5234,6 @@
       <w:proofErr w:type="spellEnd"/>
       <w:r>
         <w:rPr>
-          <w:i/>
           <w:iCs/>
           <w:lang w:val="fr-FR"/>
         </w:rPr>
@@ -4482,7 +5242,6 @@
       <w:proofErr w:type="spellStart"/>
       <w:r>
         <w:rPr>
-          <w:i/>
           <w:iCs/>
           <w:lang w:val="fr-FR"/>
         </w:rPr>
@@ -4491,7 +5250,6 @@
       <w:proofErr w:type="spellEnd"/>
       <w:r>
         <w:rPr>
-          <w:i/>
           <w:iCs/>
           <w:lang w:val="fr-FR"/>
         </w:rPr>
@@ -4500,7 +5258,6 @@
       <w:proofErr w:type="spellStart"/>
       <w:r>
         <w:rPr>
-          <w:i/>
           <w:iCs/>
           <w:lang w:val="fr-FR"/>
         </w:rPr>
@@ -4509,7 +5266,6 @@
       <w:proofErr w:type="spellEnd"/>
       <w:r>
         <w:rPr>
-          <w:i/>
           <w:iCs/>
           <w:lang w:val="fr-FR"/>
         </w:rPr>
@@ -4518,7 +5274,6 @@
       <w:proofErr w:type="spellStart"/>
       <w:r>
         <w:rPr>
-          <w:i/>
           <w:iCs/>
           <w:lang w:val="fr-FR"/>
         </w:rPr>
@@ -4527,7 +5282,6 @@
       <w:proofErr w:type="spellEnd"/>
       <w:r>
         <w:rPr>
-          <w:i/>
           <w:iCs/>
           <w:lang w:val="fr-FR"/>
         </w:rPr>
@@ -4536,7 +5290,6 @@
       <w:proofErr w:type="spellStart"/>
       <w:r>
         <w:rPr>
-          <w:i/>
           <w:iCs/>
           <w:lang w:val="fr-FR"/>
         </w:rPr>
@@ -4546,16 +5299,17 @@
     </w:p>
     <w:p>
       <w:pPr>
-        <w:jc w:val="both"/>
-        <w:rPr>
-          <w:lang w:val="fr-FR"/>
-        </w:rPr>
-      </w:pPr>
-      <w:r>
-        <w:rPr>
-          <w:lang w:val="fr-FR"/>
-        </w:rPr>
-        <w:t xml:space="preserve">           c. </w:t>
+        <w:pStyle w:val="ListParagraph"/>
+        <w:numPr>
+          <w:ilvl w:val="0"/>
+          <w:numId w:val="21"/>
+        </w:numPr>
+        <w:rPr>
+          <w:lang w:val="fr-FR"/>
+        </w:rPr>
+      </w:pPr>
+      <w:r>
+        <w:t>[@_AX]:</w:t>
       </w:r>
       <w:proofErr w:type="spellStart"/>
       <w:r>
@@ -4672,24 +5426,27 @@
     </w:p>
     <w:p>
       <w:pPr>
-        <w:jc w:val="both"/>
-        <w:rPr>
-          <w:lang w:val="fr-FR"/>
-        </w:rPr>
-      </w:pPr>
-    </w:p>
-    <w:p>
-      <w:pPr>
-        <w:jc w:val="both"/>
-        <w:rPr>
-          <w:lang w:val="fr-FR"/>
-        </w:rPr>
-      </w:pPr>
-      <w:r>
-        <w:rPr>
-          <w:lang w:val="fr-FR"/>
-        </w:rPr>
-        <w:t xml:space="preserve">     56.  </w:t>
+        <w:rPr>
+          <w:lang w:val="fr-FR"/>
+        </w:rPr>
+      </w:pPr>
+    </w:p>
+    <w:p>
+      <w:pPr>
+        <w:pStyle w:val="ListParagraph"/>
+        <w:numPr>
+          <w:ilvl w:val="0"/>
+          <w:numId w:val="9"/>
+        </w:numPr>
+        <w:rPr>
+          <w:lang w:val="fr-FR"/>
+        </w:rPr>
+      </w:pPr>
+      <w:r>
+        <w:t>[@_Q]</w:t>
+      </w:r>
+      <w:r>
+        <w:t xml:space="preserve">: </w:t>
       </w:r>
       <w:proofErr w:type="spellStart"/>
       <w:r>
@@ -4778,25 +5535,24 @@
     </w:p>
     <w:p>
       <w:pPr>
-        <w:jc w:val="both"/>
-        <w:rPr>
-          <w:lang w:val="fr-FR"/>
-        </w:rPr>
-      </w:pPr>
-    </w:p>
-    <w:p>
-      <w:pPr>
-        <w:ind w:left="708"/>
-        <w:jc w:val="both"/>
-        <w:rPr>
-          <w:lang w:val="fr-FR"/>
-        </w:rPr>
-      </w:pPr>
-      <w:r>
-        <w:rPr>
-          <w:lang w:val="fr-FR"/>
-        </w:rPr>
-        <w:t xml:space="preserve">a.  </w:t>
+        <w:rPr>
+          <w:lang w:val="fr-FR"/>
+        </w:rPr>
+      </w:pPr>
+    </w:p>
+    <w:p>
+      <w:pPr>
+        <w:pStyle w:val="ListParagraph"/>
+        <w:numPr>
+          <w:ilvl w:val="0"/>
+          <w:numId w:val="22"/>
+        </w:numPr>
+        <w:rPr>
+          <w:lang w:val="fr-FR"/>
+        </w:rPr>
+      </w:pPr>
+      <w:r>
+        <w:t>[@_AX]:</w:t>
       </w:r>
       <w:proofErr w:type="spellStart"/>
       <w:r>
@@ -4837,26 +5593,22 @@
     </w:p>
     <w:p>
       <w:pPr>
-        <w:ind w:left="708"/>
-        <w:jc w:val="both"/>
-        <w:rPr>
-          <w:i/>
-          <w:iCs/>
-          <w:lang w:val="fr-FR"/>
-        </w:rPr>
-      </w:pPr>
-      <w:r>
-        <w:rPr>
-          <w:i/>
-          <w:iCs/>
-          <w:lang w:val="fr-FR"/>
-        </w:rPr>
-        <w:t xml:space="preserve">b.  </w:t>
+        <w:pStyle w:val="ListParagraph"/>
+        <w:numPr>
+          <w:ilvl w:val="0"/>
+          <w:numId w:val="22"/>
+        </w:numPr>
+        <w:rPr>
+          <w:iCs/>
+          <w:lang w:val="fr-FR"/>
+        </w:rPr>
+      </w:pPr>
+      <w:r>
+        <w:t>[@_AX]:</w:t>
       </w:r>
       <w:proofErr w:type="spellStart"/>
       <w:r>
         <w:rPr>
-          <w:i/>
           <w:iCs/>
           <w:lang w:val="fr-FR"/>
         </w:rPr>
@@ -4865,7 +5617,6 @@
       <w:proofErr w:type="spellEnd"/>
       <w:r>
         <w:rPr>
-          <w:i/>
           <w:iCs/>
           <w:lang w:val="fr-FR"/>
         </w:rPr>
@@ -4874,7 +5625,6 @@
       <w:proofErr w:type="spellStart"/>
       <w:r>
         <w:rPr>
-          <w:i/>
           <w:iCs/>
           <w:lang w:val="fr-FR"/>
         </w:rPr>
@@ -4883,7 +5633,6 @@
       <w:proofErr w:type="spellEnd"/>
       <w:r>
         <w:rPr>
-          <w:i/>
           <w:iCs/>
           <w:lang w:val="fr-FR"/>
         </w:rPr>
@@ -4892,7 +5641,6 @@
       <w:proofErr w:type="spellStart"/>
       <w:r>
         <w:rPr>
-          <w:i/>
           <w:iCs/>
           <w:lang w:val="fr-FR"/>
         </w:rPr>
@@ -4901,7 +5649,6 @@
       <w:proofErr w:type="spellEnd"/>
       <w:r>
         <w:rPr>
-          <w:i/>
           <w:iCs/>
           <w:lang w:val="fr-FR"/>
         </w:rPr>
@@ -4910,7 +5657,6 @@
       <w:proofErr w:type="spellStart"/>
       <w:r>
         <w:rPr>
-          <w:i/>
           <w:iCs/>
           <w:lang w:val="fr-FR"/>
         </w:rPr>
@@ -4919,7 +5665,6 @@
       <w:proofErr w:type="spellEnd"/>
       <w:r>
         <w:rPr>
-          <w:i/>
           <w:iCs/>
           <w:lang w:val="fr-FR"/>
         </w:rPr>
@@ -4928,7 +5673,6 @@
       <w:proofErr w:type="spellStart"/>
       <w:r>
         <w:rPr>
-          <w:i/>
           <w:iCs/>
           <w:lang w:val="fr-FR"/>
         </w:rPr>
@@ -4937,7 +5681,6 @@
       <w:proofErr w:type="spellEnd"/>
       <w:r>
         <w:rPr>
-          <w:i/>
           <w:iCs/>
           <w:lang w:val="fr-FR"/>
         </w:rPr>
@@ -4946,7 +5689,6 @@
       <w:proofErr w:type="spellStart"/>
       <w:r>
         <w:rPr>
-          <w:i/>
           <w:iCs/>
           <w:lang w:val="fr-FR"/>
         </w:rPr>
@@ -4955,7 +5697,6 @@
       <w:proofErr w:type="spellEnd"/>
       <w:r>
         <w:rPr>
-          <w:i/>
           <w:iCs/>
           <w:lang w:val="fr-FR"/>
         </w:rPr>
@@ -4964,7 +5705,6 @@
       <w:proofErr w:type="spellStart"/>
       <w:r>
         <w:rPr>
-          <w:i/>
           <w:iCs/>
           <w:lang w:val="fr-FR"/>
         </w:rPr>
@@ -4974,24 +5714,21 @@
     </w:p>
     <w:p>
       <w:pPr>
-        <w:ind w:left="708"/>
-        <w:jc w:val="both"/>
-        <w:rPr>
-          <w:lang w:val="fr-FR"/>
-        </w:rPr>
-      </w:pPr>
-      <w:r>
-        <w:rPr>
-          <w:i/>
-          <w:iCs/>
-          <w:lang w:val="fr-FR"/>
-        </w:rPr>
-        <w:t xml:space="preserve">c.  </w:t>
+        <w:pStyle w:val="ListParagraph"/>
+        <w:numPr>
+          <w:ilvl w:val="0"/>
+          <w:numId w:val="22"/>
+        </w:numPr>
+        <w:rPr>
+          <w:lang w:val="fr-FR"/>
+        </w:rPr>
+      </w:pPr>
+      <w:r>
+        <w:t>[@_AX]:</w:t>
       </w:r>
       <w:proofErr w:type="spellStart"/>
       <w:r>
         <w:rPr>
-          <w:i/>
           <w:iCs/>
           <w:lang w:val="fr-FR"/>
         </w:rPr>
@@ -5000,7 +5737,6 @@
       <w:proofErr w:type="spellEnd"/>
       <w:r>
         <w:rPr>
-          <w:i/>
           <w:iCs/>
           <w:lang w:val="fr-FR"/>
         </w:rPr>
@@ -5009,7 +5745,6 @@
       <w:proofErr w:type="spellStart"/>
       <w:r>
         <w:rPr>
-          <w:i/>
           <w:iCs/>
           <w:lang w:val="fr-FR"/>
         </w:rPr>
@@ -5018,7 +5753,6 @@
       <w:proofErr w:type="spellEnd"/>
       <w:r>
         <w:rPr>
-          <w:i/>
           <w:iCs/>
           <w:lang w:val="fr-FR"/>
         </w:rPr>
@@ -5027,7 +5761,6 @@
       <w:proofErr w:type="spellStart"/>
       <w:r>
         <w:rPr>
-          <w:i/>
           <w:iCs/>
           <w:lang w:val="fr-FR"/>
         </w:rPr>
@@ -5036,7 +5769,6 @@
       <w:proofErr w:type="spellEnd"/>
       <w:r>
         <w:rPr>
-          <w:i/>
           <w:iCs/>
           <w:lang w:val="fr-FR"/>
         </w:rPr>
@@ -5045,7 +5777,6 @@
       <w:proofErr w:type="spellStart"/>
       <w:r>
         <w:rPr>
-          <w:i/>
           <w:iCs/>
           <w:lang w:val="fr-FR"/>
         </w:rPr>
@@ -5054,7 +5785,6 @@
       <w:proofErr w:type="spellEnd"/>
       <w:r>
         <w:rPr>
-          <w:i/>
           <w:iCs/>
           <w:lang w:val="fr-FR"/>
         </w:rPr>
@@ -5063,7 +5793,6 @@
       <w:proofErr w:type="spellStart"/>
       <w:r>
         <w:rPr>
-          <w:i/>
           <w:iCs/>
           <w:lang w:val="fr-FR"/>
         </w:rPr>
@@ -5072,7 +5801,6 @@
       <w:proofErr w:type="spellEnd"/>
       <w:r>
         <w:rPr>
-          <w:i/>
           <w:iCs/>
           <w:lang w:val="fr-FR"/>
         </w:rPr>
@@ -5081,7 +5809,6 @@
       <w:proofErr w:type="spellStart"/>
       <w:r>
         <w:rPr>
-          <w:i/>
           <w:iCs/>
           <w:lang w:val="fr-FR"/>
         </w:rPr>
@@ -5090,7 +5817,6 @@
       <w:proofErr w:type="spellEnd"/>
       <w:r>
         <w:rPr>
-          <w:i/>
           <w:iCs/>
           <w:lang w:val="fr-FR"/>
         </w:rPr>
@@ -5099,7 +5825,6 @@
       <w:proofErr w:type="spellStart"/>
       <w:r>
         <w:rPr>
-          <w:i/>
           <w:iCs/>
           <w:lang w:val="fr-FR"/>
         </w:rPr>
@@ -5109,35 +5834,30 @@
     </w:p>
     <w:p>
       <w:pPr>
-        <w:jc w:val="both"/>
-        <w:rPr>
-          <w:iCs/>
-          <w:lang w:val="fr-FR"/>
-        </w:rPr>
-      </w:pPr>
-      <w:r>
-        <w:rPr>
-          <w:iCs/>
-          <w:lang w:val="fr-FR"/>
-        </w:rPr>
-        <w:t xml:space="preserve">    </w:t>
-      </w:r>
-    </w:p>
-    <w:p>
-      <w:pPr>
-        <w:jc w:val="both"/>
-        <w:rPr>
-          <w:i/>
-          <w:iCs/>
-          <w:lang w:val="fr-FR"/>
-        </w:rPr>
-      </w:pPr>
-      <w:r>
-        <w:rPr>
-          <w:iCs/>
-          <w:lang w:val="fr-FR"/>
-        </w:rPr>
-        <w:t xml:space="preserve">    57.  </w:t>
+        <w:ind w:firstLine="240"/>
+        <w:rPr>
+          <w:iCs/>
+          <w:lang w:val="fr-FR"/>
+        </w:rPr>
+      </w:pPr>
+    </w:p>
+    <w:p>
+      <w:pPr>
+        <w:pStyle w:val="ListParagraph"/>
+        <w:numPr>
+          <w:ilvl w:val="0"/>
+          <w:numId w:val="9"/>
+        </w:numPr>
+        <w:rPr>
+          <w:iCs/>
+          <w:lang w:val="fr-FR"/>
+        </w:rPr>
+      </w:pPr>
+      <w:r>
+        <w:t>[@_Q]</w:t>
+      </w:r>
+      <w:r>
+        <w:t xml:space="preserve">: </w:t>
       </w:r>
       <w:r>
         <w:t>Zborul de şcoală este caracterizat ca fiind:</w:t>
@@ -5145,17 +5865,26 @@
     </w:p>
     <w:p>
       <w:pPr>
-        <w:ind w:left="708"/>
-        <w:jc w:val="both"/>
-        <w:rPr>
-          <w:lang w:val="fr-FR"/>
-        </w:rPr>
-      </w:pPr>
-      <w:r>
-        <w:rPr>
-          <w:lang w:val="fr-FR"/>
-        </w:rPr>
-        <w:t xml:space="preserve">a. </w:t>
+        <w:pStyle w:val="ListParagraph"/>
+        <w:numPr>
+          <w:ilvl w:val="0"/>
+          <w:numId w:val="23"/>
+        </w:numPr>
+        <w:rPr>
+          <w:lang w:val="fr-FR"/>
+        </w:rPr>
+      </w:pPr>
+      <w:r>
+        <w:t>[@_A]</w:t>
+      </w:r>
+      <w:r>
+        <w:t xml:space="preserve">: </w:t>
+      </w:r>
+      <w:r>
+        <w:rPr>
+          <w:lang w:val="fr-FR"/>
+        </w:rPr>
+        <w:t xml:space="preserve"> </w:t>
       </w:r>
       <w:proofErr w:type="spellStart"/>
       <w:r>
@@ -5266,170 +5995,777 @@
     </w:p>
     <w:p>
       <w:pPr>
-        <w:ind w:left="708"/>
-        <w:jc w:val="both"/>
+        <w:pStyle w:val="ListParagraph"/>
+        <w:numPr>
+          <w:ilvl w:val="0"/>
+          <w:numId w:val="23"/>
+        </w:numPr>
         <w:rPr>
           <w:lang w:val="en-GB"/>
         </w:rPr>
       </w:pPr>
       <w:r>
+        <w:t>[@_A]</w:t>
+      </w:r>
+      <w:r>
+        <w:t xml:space="preserve">: </w:t>
+      </w:r>
+      <w:proofErr w:type="spellStart"/>
+      <w:r>
         <w:rPr>
           <w:lang w:val="en-GB"/>
         </w:rPr>
-        <w:t xml:space="preserve">b. </w:t>
+        <w:t>zborul</w:t>
+      </w:r>
+      <w:proofErr w:type="spellEnd"/>
+      <w:r>
+        <w:rPr>
+          <w:lang w:val="en-GB"/>
+        </w:rPr>
+        <w:t xml:space="preserve"> </w:t>
       </w:r>
       <w:proofErr w:type="spellStart"/>
       <w:r>
         <w:rPr>
           <w:lang w:val="en-GB"/>
         </w:rPr>
+        <w:t>efectuat</w:t>
+      </w:r>
+      <w:proofErr w:type="spellEnd"/>
+      <w:r>
+        <w:rPr>
+          <w:lang w:val="en-GB"/>
+        </w:rPr>
+        <w:t xml:space="preserve"> </w:t>
+      </w:r>
+      <w:proofErr w:type="spellStart"/>
+      <w:r>
+        <w:rPr>
+          <w:lang w:val="en-GB"/>
+        </w:rPr>
+        <w:t>în</w:t>
+      </w:r>
+      <w:proofErr w:type="spellEnd"/>
+      <w:r>
+        <w:rPr>
+          <w:lang w:val="en-GB"/>
+        </w:rPr>
+        <w:t xml:space="preserve"> </w:t>
+      </w:r>
+      <w:proofErr w:type="spellStart"/>
+      <w:r>
+        <w:rPr>
+          <w:lang w:val="en-GB"/>
+        </w:rPr>
+        <w:t>vederea</w:t>
+      </w:r>
+      <w:proofErr w:type="spellEnd"/>
+      <w:r>
+        <w:rPr>
+          <w:lang w:val="en-GB"/>
+        </w:rPr>
+        <w:t xml:space="preserve"> </w:t>
+      </w:r>
+      <w:proofErr w:type="spellStart"/>
+      <w:r>
+        <w:rPr>
+          <w:lang w:val="en-GB"/>
+        </w:rPr>
+        <w:t>pregătirii</w:t>
+      </w:r>
+      <w:proofErr w:type="spellEnd"/>
+      <w:r>
+        <w:rPr>
+          <w:lang w:val="en-GB"/>
+        </w:rPr>
+        <w:t xml:space="preserve"> </w:t>
+      </w:r>
+      <w:proofErr w:type="spellStart"/>
+      <w:r>
+        <w:rPr>
+          <w:lang w:val="en-GB"/>
+        </w:rPr>
+        <w:t>pentru</w:t>
+      </w:r>
+      <w:proofErr w:type="spellEnd"/>
+      <w:r>
+        <w:rPr>
+          <w:lang w:val="en-GB"/>
+        </w:rPr>
+        <w:t xml:space="preserve"> </w:t>
+      </w:r>
+      <w:proofErr w:type="spellStart"/>
+      <w:r>
+        <w:rPr>
+          <w:lang w:val="en-GB"/>
+        </w:rPr>
+        <w:t>depăşirea</w:t>
+      </w:r>
+      <w:proofErr w:type="spellEnd"/>
+      <w:r>
+        <w:rPr>
+          <w:lang w:val="en-GB"/>
+        </w:rPr>
+        <w:t xml:space="preserve"> </w:t>
+      </w:r>
+      <w:proofErr w:type="spellStart"/>
+      <w:r>
+        <w:rPr>
+          <w:lang w:val="en-GB"/>
+        </w:rPr>
+        <w:t>unor</w:t>
+      </w:r>
+      <w:proofErr w:type="spellEnd"/>
+      <w:r>
+        <w:rPr>
+          <w:lang w:val="en-GB"/>
+        </w:rPr>
+        <w:t xml:space="preserve"> </w:t>
+      </w:r>
+      <w:proofErr w:type="spellStart"/>
+      <w:r>
+        <w:rPr>
+          <w:lang w:val="en-GB"/>
+        </w:rPr>
+        <w:t>recorduri</w:t>
+      </w:r>
+      <w:proofErr w:type="spellEnd"/>
+    </w:p>
+    <w:p>
+      <w:pPr>
+        <w:pStyle w:val="ListParagraph"/>
+        <w:numPr>
+          <w:ilvl w:val="0"/>
+          <w:numId w:val="23"/>
+        </w:numPr>
+        <w:rPr>
+          <w:iCs/>
+          <w:lang w:val="fr-FR"/>
+        </w:rPr>
+      </w:pPr>
+      <w:r>
+        <w:t>[@_AX]:</w:t>
+      </w:r>
+      <w:proofErr w:type="spellStart"/>
+      <w:r>
+        <w:rPr>
+          <w:iCs/>
+          <w:lang w:val="fr-FR"/>
+        </w:rPr>
         <w:t>zborul</w:t>
       </w:r>
       <w:proofErr w:type="spellEnd"/>
       <w:r>
         <w:rPr>
+          <w:iCs/>
+          <w:lang w:val="fr-FR"/>
+        </w:rPr>
+        <w:t xml:space="preserve"> </w:t>
+      </w:r>
+      <w:proofErr w:type="spellStart"/>
+      <w:r>
+        <w:rPr>
+          <w:iCs/>
+          <w:lang w:val="fr-FR"/>
+        </w:rPr>
+        <w:t>efectuat</w:t>
+      </w:r>
+      <w:proofErr w:type="spellEnd"/>
+      <w:r>
+        <w:rPr>
+          <w:iCs/>
+          <w:lang w:val="fr-FR"/>
+        </w:rPr>
+        <w:t xml:space="preserve"> </w:t>
+      </w:r>
+      <w:proofErr w:type="spellStart"/>
+      <w:r>
+        <w:rPr>
+          <w:iCs/>
+          <w:lang w:val="fr-FR"/>
+        </w:rPr>
+        <w:t>pentru</w:t>
+      </w:r>
+      <w:proofErr w:type="spellEnd"/>
+      <w:r>
+        <w:rPr>
+          <w:iCs/>
+          <w:lang w:val="fr-FR"/>
+        </w:rPr>
+        <w:t xml:space="preserve"> </w:t>
+      </w:r>
+      <w:proofErr w:type="spellStart"/>
+      <w:r>
+        <w:rPr>
+          <w:iCs/>
+          <w:lang w:val="fr-FR"/>
+        </w:rPr>
+        <w:t>iniţiere</w:t>
+      </w:r>
+      <w:proofErr w:type="spellEnd"/>
+      <w:r>
+        <w:rPr>
+          <w:iCs/>
+          <w:lang w:val="fr-FR"/>
+        </w:rPr>
+        <w:t xml:space="preserve"> </w:t>
+      </w:r>
+      <w:proofErr w:type="spellStart"/>
+      <w:r>
+        <w:rPr>
+          <w:iCs/>
+          <w:lang w:val="fr-FR"/>
+        </w:rPr>
+        <w:t>sau</w:t>
+      </w:r>
+      <w:proofErr w:type="spellEnd"/>
+      <w:r>
+        <w:rPr>
+          <w:iCs/>
+          <w:lang w:val="fr-FR"/>
+        </w:rPr>
+        <w:t xml:space="preserve"> instruire</w:t>
+      </w:r>
+    </w:p>
+    <w:p>
+      <w:pPr>
+        <w:ind w:firstLine="180"/>
+        <w:rPr>
+          <w:iCs/>
+          <w:lang w:val="fr-FR"/>
+        </w:rPr>
+      </w:pPr>
+    </w:p>
+    <w:p>
+      <w:pPr>
+        <w:pStyle w:val="ListParagraph"/>
+        <w:numPr>
+          <w:ilvl w:val="0"/>
+          <w:numId w:val="9"/>
+        </w:numPr>
+        <w:rPr>
+          <w:spacing w:val="-16"/>
+        </w:rPr>
+      </w:pPr>
+      <w:r>
+        <w:t>[@_Q]</w:t>
+      </w:r>
+      <w:r>
+        <w:t xml:space="preserve">: </w:t>
+      </w:r>
+      <w:r>
+        <w:rPr>
+          <w:spacing w:val="-16"/>
+        </w:rPr>
+        <w:t>Spaţiul aerian naţional reprezintă coloana de aer situatã deasupra teritoriului de suveranitate al României, până la:</w:t>
+      </w:r>
+    </w:p>
+    <w:p>
+      <w:pPr>
+        <w:pStyle w:val="ListParagraph"/>
+        <w:numPr>
+          <w:ilvl w:val="0"/>
+          <w:numId w:val="24"/>
+        </w:numPr>
+        <w:rPr>
           <w:lang w:val="en-GB"/>
         </w:rPr>
+      </w:pPr>
+      <w:r>
+        <w:t>[@_A]</w:t>
+      </w:r>
+      <w:r>
+        <w:t xml:space="preserve">: </w:t>
+      </w:r>
+      <w:r>
+        <w:rPr>
+          <w:lang w:val="en-GB"/>
+        </w:rPr>
+        <w:t>10.000 AGL</w:t>
+      </w:r>
+    </w:p>
+    <w:p>
+      <w:pPr>
+        <w:pStyle w:val="ListParagraph"/>
+        <w:numPr>
+          <w:ilvl w:val="0"/>
+          <w:numId w:val="24"/>
+        </w:numPr>
+        <w:rPr>
+          <w:lang w:val="en-GB"/>
+        </w:rPr>
+      </w:pPr>
+      <w:r>
+        <w:t>[@_A]</w:t>
+      </w:r>
+      <w:r>
+        <w:t xml:space="preserve">: </w:t>
+      </w:r>
+      <w:r>
+        <w:rPr>
+          <w:lang w:val="en-GB"/>
+        </w:rPr>
+        <w:t>12.000 ASL</w:t>
+      </w:r>
+    </w:p>
+    <w:p>
+      <w:pPr>
+        <w:pStyle w:val="ListParagraph"/>
+        <w:numPr>
+          <w:ilvl w:val="0"/>
+          <w:numId w:val="24"/>
+        </w:numPr>
+        <w:rPr>
+          <w:iCs/>
+          <w:lang w:val="en-GB"/>
+        </w:rPr>
+      </w:pPr>
+      <w:r>
+        <w:t>[@_AX]:</w:t>
+      </w:r>
+      <w:r>
+        <w:rPr>
+          <w:iCs/>
+        </w:rPr>
+        <w:t>limita inferioară a spaţiului extraatmosferic</w:t>
+      </w:r>
+    </w:p>
+    <w:p>
+      <w:pPr>
+        <w:rPr>
+          <w:lang w:val="fr-FR"/>
+        </w:rPr>
+      </w:pPr>
+    </w:p>
+    <w:p>
+      <w:pPr>
+        <w:pStyle w:val="ListParagraph"/>
+        <w:numPr>
+          <w:ilvl w:val="0"/>
+          <w:numId w:val="9"/>
+        </w:numPr>
+        <w:rPr>
+          <w:lang w:val="fr-FR"/>
+        </w:rPr>
+      </w:pPr>
+      <w:r>
+        <w:t>[@_Q]</w:t>
+      </w:r>
+      <w:r>
+        <w:t xml:space="preserve">: </w:t>
+      </w:r>
+      <w:proofErr w:type="spellStart"/>
+      <w:r>
+        <w:rPr>
+          <w:lang w:val="fr-FR"/>
+        </w:rPr>
+        <w:t>Executarea</w:t>
+      </w:r>
+      <w:proofErr w:type="spellEnd"/>
+      <w:r>
+        <w:rPr>
+          <w:lang w:val="fr-FR"/>
+        </w:rPr>
         <w:t xml:space="preserve"> </w:t>
       </w:r>
       <w:proofErr w:type="spellStart"/>
       <w:r>
         <w:rPr>
+          <w:lang w:val="fr-FR"/>
+        </w:rPr>
+        <w:t>instruirii</w:t>
+      </w:r>
+      <w:proofErr w:type="spellEnd"/>
+      <w:r>
+        <w:rPr>
+          <w:lang w:val="fr-FR"/>
+        </w:rPr>
+        <w:t xml:space="preserve"> </w:t>
+      </w:r>
+      <w:proofErr w:type="spellStart"/>
+      <w:r>
+        <w:rPr>
+          <w:lang w:val="fr-FR"/>
+        </w:rPr>
+        <w:t>cu</w:t>
+      </w:r>
+      <w:proofErr w:type="spellEnd"/>
+      <w:r>
+        <w:rPr>
+          <w:lang w:val="fr-FR"/>
+        </w:rPr>
+        <w:t xml:space="preserve"> </w:t>
+      </w:r>
+      <w:proofErr w:type="spellStart"/>
+      <w:r>
+        <w:rPr>
+          <w:lang w:val="fr-FR"/>
+        </w:rPr>
+        <w:t>parapanta</w:t>
+      </w:r>
+      <w:proofErr w:type="spellEnd"/>
+      <w:r>
+        <w:rPr>
+          <w:lang w:val="fr-FR"/>
+        </w:rPr>
+        <w:t xml:space="preserve"> se face de </w:t>
+      </w:r>
+      <w:proofErr w:type="spellStart"/>
+      <w:r>
+        <w:rPr>
+          <w:lang w:val="fr-FR"/>
+        </w:rPr>
+        <w:t>către</w:t>
+      </w:r>
+      <w:proofErr w:type="spellEnd"/>
+      <w:r>
+        <w:rPr>
+          <w:lang w:val="fr-FR"/>
+        </w:rPr>
+        <w:t>:</w:t>
+      </w:r>
+    </w:p>
+    <w:p>
+      <w:pPr>
+        <w:rPr>
+          <w:iCs/>
+          <w:lang w:val="fr-FR"/>
+        </w:rPr>
+      </w:pPr>
+    </w:p>
+    <w:p>
+      <w:pPr>
+        <w:pStyle w:val="ListParagraph"/>
+        <w:numPr>
+          <w:ilvl w:val="0"/>
+          <w:numId w:val="25"/>
+        </w:numPr>
+        <w:rPr>
           <w:lang w:val="en-GB"/>
         </w:rPr>
-        <w:t>efectuat</w:t>
+      </w:pPr>
+      <w:r>
+        <w:t>[@_A]</w:t>
+      </w:r>
+      <w:r>
+        <w:t xml:space="preserve">: </w:t>
+      </w:r>
+      <w:proofErr w:type="spellStart"/>
+      <w:r>
+        <w:rPr>
+          <w:lang w:val="en-GB"/>
+        </w:rPr>
+        <w:t>orice</w:t>
       </w:r>
       <w:proofErr w:type="spellEnd"/>
       <w:r>
         <w:rPr>
           <w:lang w:val="en-GB"/>
         </w:rPr>
+        <w:t xml:space="preserve"> pilot </w:t>
+      </w:r>
+      <w:proofErr w:type="spellStart"/>
+      <w:r>
+        <w:rPr>
+          <w:lang w:val="en-GB"/>
+        </w:rPr>
+        <w:t>avansat</w:t>
+      </w:r>
+      <w:proofErr w:type="spellEnd"/>
+    </w:p>
+    <w:p>
+      <w:pPr>
+        <w:pStyle w:val="ListParagraph"/>
+        <w:numPr>
+          <w:ilvl w:val="0"/>
+          <w:numId w:val="25"/>
+        </w:numPr>
+        <w:rPr>
+          <w:lang w:val="en-GB"/>
+        </w:rPr>
+      </w:pPr>
+      <w:r>
+        <w:t>[@_A]</w:t>
+      </w:r>
+      <w:r>
+        <w:t xml:space="preserve">: </w:t>
+      </w:r>
+      <w:proofErr w:type="spellStart"/>
+      <w:r>
+        <w:rPr>
+          <w:lang w:val="en-GB"/>
+        </w:rPr>
+        <w:t>operatorul</w:t>
+      </w:r>
+      <w:proofErr w:type="spellEnd"/>
+      <w:r>
+        <w:rPr>
+          <w:lang w:val="en-GB"/>
+        </w:rPr>
+        <w:t xml:space="preserve"> radio</w:t>
+      </w:r>
+    </w:p>
+    <w:p>
+      <w:pPr>
+        <w:pStyle w:val="ListParagraph"/>
+        <w:numPr>
+          <w:ilvl w:val="0"/>
+          <w:numId w:val="25"/>
+        </w:numPr>
+        <w:rPr>
+          <w:iCs/>
+          <w:lang w:val="fr-FR"/>
+        </w:rPr>
+      </w:pPr>
+      <w:r>
+        <w:t>[@_AX]:</w:t>
+      </w:r>
+      <w:r>
+        <w:rPr>
+          <w:iCs/>
+          <w:lang w:val="fr-FR"/>
+        </w:rPr>
         <w:t xml:space="preserve"> </w:t>
       </w:r>
       <w:proofErr w:type="spellStart"/>
       <w:r>
         <w:rPr>
-          <w:lang w:val="en-GB"/>
-        </w:rPr>
-        <w:t>în</w:t>
+          <w:iCs/>
+          <w:lang w:val="fr-FR"/>
+        </w:rPr>
+        <w:t>instructorul</w:t>
       </w:r>
       <w:proofErr w:type="spellEnd"/>
       <w:r>
         <w:rPr>
-          <w:lang w:val="en-GB"/>
+          <w:iCs/>
+          <w:lang w:val="fr-FR"/>
         </w:rPr>
         <w:t xml:space="preserve"> </w:t>
       </w:r>
       <w:proofErr w:type="spellStart"/>
       <w:r>
         <w:rPr>
-          <w:lang w:val="en-GB"/>
-        </w:rPr>
-        <w:t>vederea</w:t>
+          <w:iCs/>
+          <w:lang w:val="fr-FR"/>
+        </w:rPr>
+        <w:t>licenţiat</w:t>
       </w:r>
       <w:proofErr w:type="spellEnd"/>
-      <w:r>
-        <w:rPr>
-          <w:lang w:val="en-GB"/>
+    </w:p>
+    <w:p>
+      <w:pPr>
+        <w:rPr>
+          <w:iCs/>
+          <w:lang w:val="fr-FR"/>
+        </w:rPr>
+      </w:pPr>
+    </w:p>
+    <w:p>
+      <w:pPr>
+        <w:pStyle w:val="ListParagraph"/>
+        <w:numPr>
+          <w:ilvl w:val="0"/>
+          <w:numId w:val="9"/>
+        </w:numPr>
+        <w:rPr>
+          <w:iCs/>
+          <w:lang w:val="fr-FR"/>
+        </w:rPr>
+      </w:pPr>
+      <w:r>
+        <w:t>[@_Q]</w:t>
+      </w:r>
+      <w:r>
+        <w:t xml:space="preserve">: </w:t>
+      </w:r>
+      <w:proofErr w:type="spellStart"/>
+      <w:r>
+        <w:rPr>
+          <w:iCs/>
+          <w:lang w:val="fr-FR"/>
+        </w:rPr>
+        <w:t>Pentru</w:t>
+      </w:r>
+      <w:proofErr w:type="spellEnd"/>
+      <w:r>
+        <w:rPr>
+          <w:iCs/>
+          <w:lang w:val="fr-FR"/>
         </w:rPr>
         <w:t xml:space="preserve"> </w:t>
       </w:r>
       <w:proofErr w:type="spellStart"/>
       <w:r>
         <w:rPr>
-          <w:lang w:val="en-GB"/>
-        </w:rPr>
-        <w:t>pregătirii</w:t>
+          <w:iCs/>
+          <w:lang w:val="fr-FR"/>
+        </w:rPr>
+        <w:t>obtinerea</w:t>
       </w:r>
       <w:proofErr w:type="spellEnd"/>
       <w:r>
         <w:rPr>
-          <w:lang w:val="en-GB"/>
+          <w:iCs/>
+          <w:lang w:val="fr-FR"/>
         </w:rPr>
         <w:t xml:space="preserve"> </w:t>
       </w:r>
       <w:proofErr w:type="spellStart"/>
       <w:r>
         <w:rPr>
-          <w:lang w:val="en-GB"/>
-        </w:rPr>
-        <w:t>pentru</w:t>
+          <w:iCs/>
+          <w:lang w:val="fr-FR"/>
+        </w:rPr>
+        <w:t>licentei</w:t>
       </w:r>
       <w:proofErr w:type="spellEnd"/>
       <w:r>
         <w:rPr>
-          <w:lang w:val="en-GB"/>
+          <w:iCs/>
+          <w:lang w:val="fr-FR"/>
+        </w:rPr>
+        <w:t xml:space="preserve"> de pilot </w:t>
+      </w:r>
+      <w:proofErr w:type="spellStart"/>
+      <w:r>
+        <w:rPr>
+          <w:iCs/>
+          <w:lang w:val="fr-FR"/>
+        </w:rPr>
+        <w:t>aeronave</w:t>
+      </w:r>
+      <w:proofErr w:type="spellEnd"/>
+      <w:r>
+        <w:rPr>
+          <w:iCs/>
+          <w:lang w:val="fr-FR"/>
         </w:rPr>
         <w:t xml:space="preserve"> </w:t>
       </w:r>
       <w:proofErr w:type="spellStart"/>
       <w:r>
         <w:rPr>
-          <w:lang w:val="en-GB"/>
-        </w:rPr>
-        <w:t>depăşirea</w:t>
+          <w:iCs/>
+          <w:lang w:val="fr-FR"/>
+        </w:rPr>
+        <w:t>ultrusoare</w:t>
       </w:r>
       <w:proofErr w:type="spellEnd"/>
       <w:r>
         <w:rPr>
-          <w:lang w:val="en-GB"/>
+          <w:iCs/>
+          <w:lang w:val="fr-FR"/>
         </w:rPr>
         <w:t xml:space="preserve"> </w:t>
       </w:r>
       <w:proofErr w:type="spellStart"/>
       <w:r>
         <w:rPr>
-          <w:lang w:val="en-GB"/>
-        </w:rPr>
-        <w:t>unor</w:t>
+          <w:iCs/>
+          <w:lang w:val="fr-FR"/>
+        </w:rPr>
+        <w:t>clasa</w:t>
       </w:r>
       <w:proofErr w:type="spellEnd"/>
       <w:r>
         <w:rPr>
-          <w:lang w:val="en-GB"/>
+          <w:iCs/>
+          <w:lang w:val="fr-FR"/>
         </w:rPr>
         <w:t xml:space="preserve"> </w:t>
       </w:r>
       <w:proofErr w:type="spellStart"/>
       <w:r>
         <w:rPr>
-          <w:lang w:val="en-GB"/>
-        </w:rPr>
-        <w:t>recorduri</w:t>
+          <w:iCs/>
+          <w:lang w:val="fr-FR"/>
+        </w:rPr>
+        <w:t>parapanta</w:t>
       </w:r>
       <w:proofErr w:type="spellEnd"/>
-    </w:p>
-    <w:p>
-      <w:pPr>
-        <w:ind w:left="708"/>
-        <w:jc w:val="both"/>
-        <w:rPr>
-          <w:i/>
-          <w:iCs/>
-          <w:lang w:val="fr-FR"/>
-        </w:rPr>
-      </w:pPr>
-      <w:r>
-        <w:rPr>
-          <w:i/>
-          <w:iCs/>
-          <w:lang w:val="fr-FR"/>
-        </w:rPr>
-        <w:t xml:space="preserve">c. </w:t>
+      <w:r>
+        <w:rPr>
+          <w:iCs/>
+          <w:lang w:val="fr-FR"/>
+        </w:rPr>
+        <w:t xml:space="preserve"> </w:t>
       </w:r>
       <w:proofErr w:type="spellStart"/>
       <w:r>
         <w:rPr>
-          <w:i/>
-          <w:iCs/>
-          <w:lang w:val="fr-FR"/>
-        </w:rPr>
-        <w:t>zborul</w:t>
+          <w:iCs/>
+          <w:lang w:val="fr-FR"/>
+        </w:rPr>
+        <w:t>elevul</w:t>
       </w:r>
       <w:proofErr w:type="spellEnd"/>
       <w:r>
         <w:rPr>
-          <w:i/>
+          <w:iCs/>
+          <w:lang w:val="fr-FR"/>
+        </w:rPr>
+        <w:t xml:space="preserve"> pilot </w:t>
+      </w:r>
+      <w:proofErr w:type="spellStart"/>
+      <w:r>
+        <w:rPr>
+          <w:iCs/>
+          <w:lang w:val="fr-FR"/>
+        </w:rPr>
+        <w:t>trebuie</w:t>
+      </w:r>
+      <w:proofErr w:type="spellEnd"/>
+      <w:r>
+        <w:rPr>
+          <w:iCs/>
+          <w:lang w:val="fr-FR"/>
+        </w:rPr>
+        <w:t xml:space="preserve"> sa </w:t>
+      </w:r>
+      <w:proofErr w:type="spellStart"/>
+      <w:r>
+        <w:rPr>
+          <w:iCs/>
+          <w:lang w:val="fr-FR"/>
+        </w:rPr>
+        <w:t>parcurga</w:t>
+      </w:r>
+      <w:proofErr w:type="spellEnd"/>
+      <w:r>
+        <w:rPr>
+          <w:iCs/>
+          <w:lang w:val="fr-FR"/>
+        </w:rPr>
+        <w:t xml:space="preserve"> un </w:t>
+      </w:r>
+      <w:proofErr w:type="spellStart"/>
+      <w:r>
+        <w:rPr>
+          <w:iCs/>
+          <w:lang w:val="fr-FR"/>
+        </w:rPr>
+        <w:t>program</w:t>
+      </w:r>
+      <w:proofErr w:type="spellEnd"/>
+      <w:r>
+        <w:rPr>
+          <w:iCs/>
+          <w:lang w:val="fr-FR"/>
+        </w:rPr>
+        <w:t xml:space="preserve"> de </w:t>
+      </w:r>
+      <w:proofErr w:type="spellStart"/>
+      <w:r>
+        <w:rPr>
+          <w:iCs/>
+          <w:lang w:val="fr-FR"/>
+        </w:rPr>
+        <w:t>pregatire</w:t>
+      </w:r>
+      <w:proofErr w:type="spellEnd"/>
+      <w:r>
+        <w:rPr>
           <w:iCs/>
           <w:lang w:val="fr-FR"/>
         </w:rPr>
@@ -5438,16 +6774,162 @@
       <w:proofErr w:type="spellStart"/>
       <w:r>
         <w:rPr>
-          <w:i/>
-          <w:iCs/>
-          <w:lang w:val="fr-FR"/>
-        </w:rPr>
-        <w:t>efectuat</w:t>
+          <w:iCs/>
+          <w:lang w:val="fr-FR"/>
+        </w:rPr>
+        <w:t>teoretica</w:t>
       </w:r>
       <w:proofErr w:type="spellEnd"/>
       <w:r>
         <w:rPr>
-          <w:i/>
+          <w:iCs/>
+          <w:lang w:val="fr-FR"/>
+        </w:rPr>
+        <w:t xml:space="preserve"> ce </w:t>
+      </w:r>
+      <w:proofErr w:type="spellStart"/>
+      <w:r>
+        <w:rPr>
+          <w:iCs/>
+          <w:lang w:val="fr-FR"/>
+        </w:rPr>
+        <w:t>include</w:t>
+      </w:r>
+      <w:proofErr w:type="spellEnd"/>
+      <w:r>
+        <w:rPr>
+          <w:iCs/>
+          <w:lang w:val="fr-FR"/>
+        </w:rPr>
+        <w:t xml:space="preserve"> un </w:t>
+      </w:r>
+      <w:proofErr w:type="spellStart"/>
+      <w:r>
+        <w:rPr>
+          <w:iCs/>
+          <w:lang w:val="fr-FR"/>
+        </w:rPr>
+        <w:t>numar</w:t>
+      </w:r>
+      <w:proofErr w:type="spellEnd"/>
+      <w:r>
+        <w:rPr>
+          <w:iCs/>
+          <w:lang w:val="fr-FR"/>
+        </w:rPr>
+        <w:t xml:space="preserve"> total de :</w:t>
+      </w:r>
+    </w:p>
+    <w:p>
+      <w:pPr>
+        <w:ind w:firstLine="480"/>
+        <w:rPr>
+          <w:iCs/>
+          <w:lang w:val="fr-FR"/>
+        </w:rPr>
+      </w:pPr>
+    </w:p>
+    <w:p>
+      <w:pPr>
+        <w:pStyle w:val="ListParagraph"/>
+        <w:numPr>
+          <w:ilvl w:val="0"/>
+          <w:numId w:val="26"/>
+        </w:numPr>
+        <w:rPr>
+          <w:iCs/>
+          <w:lang w:val="fr-FR"/>
+        </w:rPr>
+      </w:pPr>
+      <w:r>
+        <w:t>[@_A]</w:t>
+      </w:r>
+      <w:r>
+        <w:t xml:space="preserve">: </w:t>
+      </w:r>
+      <w:r>
+        <w:rPr>
+          <w:iCs/>
+          <w:lang w:val="fr-FR"/>
+        </w:rPr>
+        <w:t>48 ore ;</w:t>
+      </w:r>
+    </w:p>
+    <w:p>
+      <w:pPr>
+        <w:pStyle w:val="ListParagraph"/>
+        <w:numPr>
+          <w:ilvl w:val="0"/>
+          <w:numId w:val="26"/>
+        </w:numPr>
+        <w:rPr>
+          <w:iCs/>
+          <w:lang w:val="fr-FR"/>
+        </w:rPr>
+      </w:pPr>
+      <w:r>
+        <w:t>[@_AX]:</w:t>
+      </w:r>
+      <w:r>
+        <w:rPr>
+          <w:iCs/>
+          <w:lang w:val="fr-FR"/>
+        </w:rPr>
+        <w:t>50 ore ;</w:t>
+      </w:r>
+    </w:p>
+    <w:p>
+      <w:pPr>
+        <w:pStyle w:val="ListParagraph"/>
+        <w:numPr>
+          <w:ilvl w:val="0"/>
+          <w:numId w:val="26"/>
+        </w:numPr>
+        <w:rPr>
+          <w:iCs/>
+          <w:lang w:val="fr-FR"/>
+        </w:rPr>
+      </w:pPr>
+      <w:r>
+        <w:t>[@_A]</w:t>
+      </w:r>
+      <w:r>
+        <w:t xml:space="preserve">: </w:t>
+      </w:r>
+      <w:r>
+        <w:rPr>
+          <w:iCs/>
+          <w:lang w:val="fr-FR"/>
+        </w:rPr>
+        <w:t xml:space="preserve">48 ore </w:t>
+      </w:r>
+      <w:proofErr w:type="spellStart"/>
+      <w:r>
+        <w:rPr>
+          <w:iCs/>
+          <w:lang w:val="fr-FR"/>
+        </w:rPr>
+        <w:t>fara</w:t>
+      </w:r>
+      <w:proofErr w:type="spellEnd"/>
+      <w:r>
+        <w:rPr>
+          <w:iCs/>
+          <w:lang w:val="fr-FR"/>
+        </w:rPr>
+        <w:t xml:space="preserve">  </w:t>
+      </w:r>
+      <w:proofErr w:type="spellStart"/>
+      <w:r>
+        <w:rPr>
+          <w:iCs/>
+          <w:lang w:val="fr-FR"/>
+        </w:rPr>
+        <w:t>dicipina</w:t>
+      </w:r>
+      <w:proofErr w:type="spellEnd"/>
+      <w:r>
+        <w:rPr>
           <w:iCs/>
           <w:lang w:val="fr-FR"/>
         </w:rPr>
@@ -5456,796 +6938,44 @@
       <w:proofErr w:type="spellStart"/>
       <w:r>
         <w:rPr>
-          <w:i/>
-          <w:iCs/>
-          <w:lang w:val="fr-FR"/>
-        </w:rPr>
-        <w:t>pentru</w:t>
+          <w:iCs/>
+          <w:lang w:val="fr-FR"/>
+        </w:rPr>
+        <w:t>telefonie</w:t>
       </w:r>
       <w:proofErr w:type="spellEnd"/>
-      <w:r>
-        <w:rPr>
-          <w:i/>
-          <w:iCs/>
-          <w:lang w:val="fr-FR"/>
-        </w:rPr>
-        <w:t xml:space="preserve"> </w:t>
-      </w:r>
-      <w:proofErr w:type="spellStart"/>
-      <w:r>
-        <w:rPr>
-          <w:i/>
-          <w:iCs/>
-          <w:lang w:val="fr-FR"/>
-        </w:rPr>
-        <w:t>iniţiere</w:t>
-      </w:r>
-      <w:proofErr w:type="spellEnd"/>
-      <w:r>
-        <w:rPr>
-          <w:i/>
-          <w:iCs/>
-          <w:lang w:val="fr-FR"/>
-        </w:rPr>
-        <w:t xml:space="preserve"> </w:t>
-      </w:r>
-      <w:proofErr w:type="spellStart"/>
-      <w:r>
-        <w:rPr>
-          <w:i/>
-          <w:iCs/>
-          <w:lang w:val="fr-FR"/>
-        </w:rPr>
-        <w:t>sau</w:t>
-      </w:r>
-      <w:proofErr w:type="spellEnd"/>
-      <w:r>
-        <w:rPr>
-          <w:i/>
-          <w:iCs/>
-          <w:lang w:val="fr-FR"/>
-        </w:rPr>
-        <w:t xml:space="preserve"> instruire</w:t>
-      </w:r>
-    </w:p>
-    <w:p>
-      <w:pPr>
-        <w:jc w:val="both"/>
-        <w:rPr>
-          <w:iCs/>
-          <w:lang w:val="fr-FR"/>
-        </w:rPr>
-      </w:pPr>
-      <w:r>
-        <w:rPr>
-          <w:iCs/>
-          <w:lang w:val="fr-FR"/>
-        </w:rPr>
-        <w:t xml:space="preserve">   </w:t>
-      </w:r>
-    </w:p>
-    <w:p>
-      <w:pPr>
-        <w:jc w:val="both"/>
-        <w:rPr>
-          <w:spacing w:val="-16"/>
-        </w:rPr>
-      </w:pPr>
-      <w:r>
-        <w:rPr>
-          <w:iCs/>
-          <w:lang w:val="fr-FR"/>
-        </w:rPr>
-        <w:t xml:space="preserve">   58.   </w:t>
-      </w:r>
-      <w:r>
-        <w:rPr>
-          <w:spacing w:val="-16"/>
-        </w:rPr>
-        <w:t>Spaţiul aerian naţional reprezintă coloana de aer situatã deasupra teritoriului de suveranitate al României, până la:</w:t>
-      </w:r>
-    </w:p>
-    <w:p>
-      <w:pPr>
-        <w:ind w:left="708"/>
-        <w:jc w:val="both"/>
-        <w:rPr>
-          <w:lang w:val="en-GB"/>
-        </w:rPr>
-      </w:pPr>
-      <w:r>
-        <w:rPr>
-          <w:spacing w:val="-16"/>
-        </w:rPr>
-        <w:t xml:space="preserve">a.  </w:t>
-      </w:r>
-      <w:r>
-        <w:rPr>
-          <w:lang w:val="en-GB"/>
-        </w:rPr>
-        <w:t>10.000 AGL</w:t>
-      </w:r>
-    </w:p>
-    <w:p>
-      <w:pPr>
-        <w:ind w:left="708"/>
-        <w:jc w:val="both"/>
-        <w:rPr>
-          <w:lang w:val="en-GB"/>
-        </w:rPr>
-      </w:pPr>
-      <w:r>
-        <w:rPr>
-          <w:lang w:val="en-GB"/>
-        </w:rPr>
-        <w:t>b. 12.000 ASL</w:t>
-      </w:r>
-    </w:p>
-    <w:p>
-      <w:pPr>
-        <w:ind w:left="708"/>
-        <w:jc w:val="both"/>
-        <w:rPr>
-          <w:i/>
-          <w:iCs/>
-          <w:lang w:val="en-GB"/>
-        </w:rPr>
-      </w:pPr>
-      <w:r>
-        <w:rPr>
-          <w:i/>
-          <w:iCs/>
-        </w:rPr>
-        <w:t xml:space="preserve">c. </w:t>
-      </w:r>
-      <w:r>
-        <w:rPr>
-          <w:i/>
-          <w:iCs/>
-        </w:rPr>
-        <w:t>limita inferioară a spaţiului extraatmosferic</w:t>
-      </w:r>
-    </w:p>
-    <w:p>
-      <w:pPr>
-        <w:jc w:val="both"/>
-        <w:rPr>
-          <w:lang w:val="fr-FR"/>
-        </w:rPr>
-      </w:pPr>
-    </w:p>
-    <w:p>
-      <w:pPr>
-        <w:jc w:val="both"/>
-        <w:rPr>
-          <w:lang w:val="fr-FR"/>
-        </w:rPr>
-      </w:pPr>
-      <w:r>
-        <w:rPr>
-          <w:iCs/>
-          <w:spacing w:val="-20"/>
-          <w:lang w:val="fr-FR"/>
-        </w:rPr>
-        <w:t xml:space="preserve">   59.    </w:t>
-      </w:r>
-      <w:proofErr w:type="spellStart"/>
-      <w:r>
-        <w:rPr>
-          <w:lang w:val="fr-FR"/>
-        </w:rPr>
-        <w:t>Executarea</w:t>
-      </w:r>
-      <w:proofErr w:type="spellEnd"/>
-      <w:r>
-        <w:rPr>
-          <w:lang w:val="fr-FR"/>
-        </w:rPr>
-        <w:t xml:space="preserve"> </w:t>
-      </w:r>
-      <w:proofErr w:type="spellStart"/>
-      <w:r>
-        <w:rPr>
-          <w:lang w:val="fr-FR"/>
-        </w:rPr>
-        <w:t>instruirii</w:t>
-      </w:r>
-      <w:proofErr w:type="spellEnd"/>
-      <w:r>
-        <w:rPr>
-          <w:lang w:val="fr-FR"/>
-        </w:rPr>
-        <w:t xml:space="preserve"> </w:t>
-      </w:r>
-      <w:proofErr w:type="spellStart"/>
-      <w:r>
-        <w:rPr>
-          <w:lang w:val="fr-FR"/>
-        </w:rPr>
-        <w:t>cu</w:t>
-      </w:r>
-      <w:proofErr w:type="spellEnd"/>
-      <w:r>
-        <w:rPr>
-          <w:lang w:val="fr-FR"/>
-        </w:rPr>
-        <w:t xml:space="preserve"> </w:t>
-      </w:r>
-      <w:proofErr w:type="spellStart"/>
-      <w:r>
-        <w:rPr>
-          <w:lang w:val="fr-FR"/>
-        </w:rPr>
-        <w:t>parapanta</w:t>
-      </w:r>
-      <w:proofErr w:type="spellEnd"/>
-      <w:r>
-        <w:rPr>
-          <w:lang w:val="fr-FR"/>
-        </w:rPr>
-        <w:t xml:space="preserve"> se face de </w:t>
-      </w:r>
-      <w:proofErr w:type="spellStart"/>
-      <w:r>
-        <w:rPr>
-          <w:lang w:val="fr-FR"/>
-        </w:rPr>
-        <w:t>către</w:t>
-      </w:r>
-      <w:proofErr w:type="spellEnd"/>
-      <w:r>
-        <w:rPr>
-          <w:lang w:val="fr-FR"/>
-        </w:rPr>
-        <w:t>:</w:t>
-      </w:r>
-    </w:p>
-    <w:p>
-      <w:pPr>
-        <w:jc w:val="both"/>
-        <w:rPr>
-          <w:i/>
-          <w:iCs/>
-          <w:lang w:val="fr-FR"/>
-        </w:rPr>
-      </w:pPr>
-    </w:p>
-    <w:p>
-      <w:pPr>
-        <w:ind w:left="708"/>
-        <w:jc w:val="both"/>
-        <w:rPr>
-          <w:lang w:val="en-GB"/>
-        </w:rPr>
-      </w:pPr>
-      <w:r>
-        <w:rPr>
-          <w:lang w:val="en-GB"/>
-        </w:rPr>
-        <w:t xml:space="preserve">a. </w:t>
-      </w:r>
-      <w:proofErr w:type="spellStart"/>
-      <w:r>
-        <w:rPr>
-          <w:lang w:val="en-GB"/>
-        </w:rPr>
-        <w:t>orice</w:t>
-      </w:r>
-      <w:proofErr w:type="spellEnd"/>
-      <w:r>
-        <w:rPr>
-          <w:lang w:val="en-GB"/>
-        </w:rPr>
-        <w:t xml:space="preserve"> pilot </w:t>
-      </w:r>
-      <w:proofErr w:type="spellStart"/>
-      <w:r>
-        <w:rPr>
-          <w:lang w:val="en-GB"/>
-        </w:rPr>
-        <w:t>avansat</w:t>
-      </w:r>
-      <w:proofErr w:type="spellEnd"/>
-    </w:p>
-    <w:p>
-      <w:pPr>
-        <w:ind w:left="708"/>
-        <w:jc w:val="both"/>
-        <w:rPr>
-          <w:lang w:val="en-GB"/>
-        </w:rPr>
-      </w:pPr>
-      <w:r>
-        <w:rPr>
-          <w:lang w:val="en-GB"/>
-        </w:rPr>
-        <w:t xml:space="preserve">b. </w:t>
-      </w:r>
-      <w:proofErr w:type="spellStart"/>
-      <w:r>
-        <w:rPr>
-          <w:lang w:val="en-GB"/>
-        </w:rPr>
-        <w:t>operatorul</w:t>
-      </w:r>
-      <w:proofErr w:type="spellEnd"/>
-      <w:r>
-        <w:rPr>
-          <w:lang w:val="en-GB"/>
-        </w:rPr>
-        <w:t xml:space="preserve"> radio</w:t>
-      </w:r>
-    </w:p>
-    <w:p>
-      <w:pPr>
-        <w:jc w:val="both"/>
-        <w:rPr>
-          <w:i/>
-          <w:iCs/>
-          <w:lang w:val="fr-FR"/>
-        </w:rPr>
-      </w:pPr>
-      <w:r>
-        <w:rPr>
-          <w:i/>
-          <w:iCs/>
-          <w:lang w:val="fr-FR"/>
-        </w:rPr>
-        <w:t xml:space="preserve">            </w:t>
-      </w:r>
-      <w:r>
-        <w:rPr>
-          <w:i/>
-          <w:iCs/>
-          <w:lang w:val="fr-FR"/>
-        </w:rPr>
-        <w:t xml:space="preserve">c. </w:t>
-      </w:r>
-      <w:r>
-        <w:rPr>
-          <w:i/>
-          <w:iCs/>
-          <w:lang w:val="fr-FR"/>
-        </w:rPr>
-        <w:t xml:space="preserve"> </w:t>
-      </w:r>
-      <w:proofErr w:type="spellStart"/>
-      <w:r>
-        <w:rPr>
-          <w:i/>
-          <w:iCs/>
-          <w:lang w:val="fr-FR"/>
-        </w:rPr>
-        <w:t>instructorul</w:t>
-      </w:r>
-      <w:proofErr w:type="spellEnd"/>
-      <w:r>
-        <w:rPr>
-          <w:i/>
-          <w:iCs/>
-          <w:lang w:val="fr-FR"/>
-        </w:rPr>
-        <w:t xml:space="preserve"> </w:t>
-      </w:r>
-      <w:proofErr w:type="spellStart"/>
-      <w:r>
-        <w:rPr>
-          <w:i/>
-          <w:iCs/>
-          <w:lang w:val="fr-FR"/>
-        </w:rPr>
-        <w:t>licenţiat</w:t>
-      </w:r>
-      <w:proofErr w:type="spellEnd"/>
-    </w:p>
-    <w:p>
-      <w:pPr>
-        <w:jc w:val="both"/>
-        <w:rPr>
-          <w:iCs/>
-          <w:lang w:val="fr-FR"/>
-        </w:rPr>
-      </w:pPr>
-    </w:p>
-    <w:p>
-      <w:pPr>
-        <w:jc w:val="both"/>
-        <w:rPr>
-          <w:iCs/>
-          <w:lang w:val="fr-FR"/>
-        </w:rPr>
-      </w:pPr>
-      <w:r>
-        <w:rPr>
-          <w:iCs/>
-          <w:lang w:val="fr-FR"/>
-        </w:rPr>
-        <w:t xml:space="preserve">  60. </w:t>
-      </w:r>
-      <w:proofErr w:type="spellStart"/>
-      <w:r>
-        <w:rPr>
-          <w:iCs/>
-          <w:lang w:val="fr-FR"/>
-        </w:rPr>
-        <w:t>Pentru</w:t>
-      </w:r>
-      <w:proofErr w:type="spellEnd"/>
-      <w:r>
-        <w:rPr>
-          <w:iCs/>
-          <w:lang w:val="fr-FR"/>
-        </w:rPr>
-        <w:t xml:space="preserve"> </w:t>
-      </w:r>
-      <w:proofErr w:type="spellStart"/>
-      <w:r>
-        <w:rPr>
-          <w:iCs/>
-          <w:lang w:val="fr-FR"/>
-        </w:rPr>
-        <w:t>obtinerea</w:t>
-      </w:r>
-      <w:proofErr w:type="spellEnd"/>
-      <w:r>
-        <w:rPr>
-          <w:iCs/>
-          <w:lang w:val="fr-FR"/>
-        </w:rPr>
-        <w:t xml:space="preserve"> </w:t>
-      </w:r>
-      <w:proofErr w:type="spellStart"/>
-      <w:r>
-        <w:rPr>
-          <w:iCs/>
-          <w:lang w:val="fr-FR"/>
-        </w:rPr>
-        <w:t>licentei</w:t>
-      </w:r>
-      <w:proofErr w:type="spellEnd"/>
-      <w:r>
-        <w:rPr>
-          <w:iCs/>
-          <w:lang w:val="fr-FR"/>
-        </w:rPr>
-        <w:t xml:space="preserve"> de pilot </w:t>
-      </w:r>
-      <w:proofErr w:type="spellStart"/>
-      <w:r>
-        <w:rPr>
-          <w:iCs/>
-          <w:lang w:val="fr-FR"/>
-        </w:rPr>
-        <w:t>aeronave</w:t>
-      </w:r>
-      <w:proofErr w:type="spellEnd"/>
-      <w:r>
-        <w:rPr>
-          <w:iCs/>
-          <w:lang w:val="fr-FR"/>
-        </w:rPr>
-        <w:t xml:space="preserve"> </w:t>
-      </w:r>
-      <w:proofErr w:type="spellStart"/>
-      <w:r>
-        <w:rPr>
-          <w:iCs/>
-          <w:lang w:val="fr-FR"/>
-        </w:rPr>
-        <w:t>ultrusoare</w:t>
-      </w:r>
-      <w:proofErr w:type="spellEnd"/>
-      <w:r>
-        <w:rPr>
-          <w:iCs/>
-          <w:lang w:val="fr-FR"/>
-        </w:rPr>
-        <w:t xml:space="preserve"> </w:t>
-      </w:r>
-      <w:proofErr w:type="spellStart"/>
-      <w:r>
-        <w:rPr>
-          <w:iCs/>
-          <w:lang w:val="fr-FR"/>
-        </w:rPr>
-        <w:t>clasa</w:t>
-      </w:r>
-      <w:proofErr w:type="spellEnd"/>
-      <w:r>
-        <w:rPr>
-          <w:iCs/>
-          <w:lang w:val="fr-FR"/>
-        </w:rPr>
-        <w:t xml:space="preserve"> </w:t>
-      </w:r>
-      <w:proofErr w:type="spellStart"/>
-      <w:r>
-        <w:rPr>
-          <w:iCs/>
-          <w:lang w:val="fr-FR"/>
-        </w:rPr>
-        <w:t>parapanta</w:t>
-      </w:r>
-      <w:proofErr w:type="spellEnd"/>
-      <w:r>
-        <w:rPr>
-          <w:iCs/>
-          <w:lang w:val="fr-FR"/>
-        </w:rPr>
-        <w:t xml:space="preserve"> </w:t>
-      </w:r>
-      <w:proofErr w:type="spellStart"/>
-      <w:r>
-        <w:rPr>
-          <w:iCs/>
-          <w:lang w:val="fr-FR"/>
-        </w:rPr>
-        <w:t>elevul</w:t>
-      </w:r>
-      <w:proofErr w:type="spellEnd"/>
-      <w:r>
-        <w:rPr>
-          <w:iCs/>
-          <w:lang w:val="fr-FR"/>
-        </w:rPr>
-        <w:t xml:space="preserve"> pilot </w:t>
-      </w:r>
-      <w:proofErr w:type="spellStart"/>
-      <w:r>
-        <w:rPr>
-          <w:iCs/>
-          <w:lang w:val="fr-FR"/>
-        </w:rPr>
-        <w:t>trebuie</w:t>
-      </w:r>
-      <w:proofErr w:type="spellEnd"/>
-      <w:r>
-        <w:rPr>
-          <w:iCs/>
-          <w:lang w:val="fr-FR"/>
-        </w:rPr>
-        <w:t xml:space="preserve"> sa </w:t>
-      </w:r>
-      <w:proofErr w:type="spellStart"/>
-      <w:r>
-        <w:rPr>
-          <w:iCs/>
-          <w:lang w:val="fr-FR"/>
-        </w:rPr>
-        <w:t>parcurga</w:t>
-      </w:r>
-      <w:proofErr w:type="spellEnd"/>
-      <w:r>
-        <w:rPr>
-          <w:iCs/>
-          <w:lang w:val="fr-FR"/>
-        </w:rPr>
-        <w:t xml:space="preserve"> un program de </w:t>
-      </w:r>
-      <w:proofErr w:type="spellStart"/>
-      <w:r>
-        <w:rPr>
-          <w:iCs/>
-          <w:lang w:val="fr-FR"/>
-        </w:rPr>
-        <w:t>pregatire</w:t>
-      </w:r>
-      <w:proofErr w:type="spellEnd"/>
-      <w:r>
-        <w:rPr>
-          <w:iCs/>
-          <w:lang w:val="fr-FR"/>
-        </w:rPr>
-        <w:t xml:space="preserve"> </w:t>
-      </w:r>
-      <w:proofErr w:type="spellStart"/>
-      <w:r>
-        <w:rPr>
-          <w:iCs/>
-          <w:lang w:val="fr-FR"/>
-        </w:rPr>
-        <w:t>teoretica</w:t>
-      </w:r>
-      <w:proofErr w:type="spellEnd"/>
-      <w:r>
-        <w:rPr>
-          <w:iCs/>
-          <w:lang w:val="fr-FR"/>
-        </w:rPr>
-        <w:t xml:space="preserve"> ce </w:t>
-      </w:r>
-      <w:proofErr w:type="spellStart"/>
-      <w:r>
-        <w:rPr>
-          <w:iCs/>
-          <w:lang w:val="fr-FR"/>
-        </w:rPr>
-        <w:t>include</w:t>
-      </w:r>
-      <w:proofErr w:type="spellEnd"/>
-      <w:r>
-        <w:rPr>
-          <w:iCs/>
-          <w:lang w:val="fr-FR"/>
-        </w:rPr>
-        <w:t xml:space="preserve"> un </w:t>
-      </w:r>
-      <w:proofErr w:type="spellStart"/>
-      <w:r>
-        <w:rPr>
-          <w:iCs/>
-          <w:lang w:val="fr-FR"/>
-        </w:rPr>
-        <w:t>numar</w:t>
-      </w:r>
-      <w:proofErr w:type="spellEnd"/>
-      <w:r>
-        <w:rPr>
-          <w:iCs/>
-          <w:lang w:val="fr-FR"/>
-        </w:rPr>
-        <w:t xml:space="preserve"> total de :</w:t>
-      </w:r>
-    </w:p>
-    <w:p>
-      <w:pPr>
-        <w:jc w:val="both"/>
-        <w:rPr>
-          <w:iCs/>
-          <w:lang w:val="fr-FR"/>
-        </w:rPr>
-      </w:pPr>
-      <w:r>
-        <w:rPr>
-          <w:iCs/>
-          <w:lang w:val="fr-FR"/>
-        </w:rPr>
-        <w:t xml:space="preserve">        </w:t>
-      </w:r>
-    </w:p>
-    <w:p>
-      <w:pPr>
-        <w:jc w:val="both"/>
-        <w:rPr>
-          <w:iCs/>
-          <w:lang w:val="fr-FR"/>
-        </w:rPr>
-      </w:pPr>
-      <w:r>
-        <w:rPr>
-          <w:iCs/>
-          <w:lang w:val="fr-FR"/>
-        </w:rPr>
-        <w:t xml:space="preserve">         a. 48 ore ;</w:t>
-      </w:r>
-    </w:p>
-    <w:p>
-      <w:pPr>
-        <w:jc w:val="both"/>
-        <w:rPr>
-          <w:iCs/>
-          <w:lang w:val="fr-FR"/>
-        </w:rPr>
-      </w:pPr>
-      <w:r>
-        <w:rPr>
-          <w:iCs/>
-          <w:lang w:val="fr-FR"/>
-        </w:rPr>
-        <w:t xml:space="preserve">         </w:t>
-      </w:r>
-      <w:r>
-        <w:rPr>
-          <w:i/>
-          <w:iCs/>
-          <w:lang w:val="fr-FR"/>
-        </w:rPr>
-        <w:t>b. 50 ore</w:t>
-      </w:r>
-      <w:r>
-        <w:rPr>
-          <w:iCs/>
-          <w:lang w:val="fr-FR"/>
-        </w:rPr>
-        <w:t> ;</w:t>
-      </w:r>
-    </w:p>
-    <w:p>
-      <w:pPr>
-        <w:jc w:val="both"/>
-        <w:rPr>
-          <w:iCs/>
-          <w:lang w:val="fr-FR"/>
-        </w:rPr>
-      </w:pPr>
-      <w:r>
-        <w:rPr>
-          <w:iCs/>
-          <w:lang w:val="fr-FR"/>
-        </w:rPr>
-        <w:t xml:space="preserve">         c. 48 ore </w:t>
-      </w:r>
-      <w:proofErr w:type="spellStart"/>
-      <w:r>
-        <w:rPr>
-          <w:iCs/>
-          <w:lang w:val="fr-FR"/>
-        </w:rPr>
-        <w:t>fara</w:t>
-      </w:r>
-      <w:proofErr w:type="spellEnd"/>
-      <w:r>
-        <w:rPr>
-          <w:iCs/>
+    </w:p>
+    <w:p>
+      <w:pPr>
+        <w:rPr>
+          <w:lang w:val="fr-FR"/>
+        </w:rPr>
+      </w:pPr>
+    </w:p>
+    <w:p>
+      <w:pPr>
+        <w:rPr>
+          <w:lang w:val="fr-FR"/>
+        </w:rPr>
+      </w:pPr>
+    </w:p>
+    <w:p>
+      <w:pPr>
+        <w:rPr>
+          <w:lang w:val="fr-FR"/>
+        </w:rPr>
+      </w:pPr>
+      <w:r>
+        <w:rPr>
           <w:lang w:val="fr-FR"/>
         </w:rPr>
         <w:t xml:space="preserve">  </w:t>
       </w:r>
-      <w:proofErr w:type="spellStart"/>
-      <w:r>
-        <w:rPr>
-          <w:iCs/>
-          <w:lang w:val="fr-FR"/>
-        </w:rPr>
-        <w:t>dicipina</w:t>
-      </w:r>
-      <w:proofErr w:type="spellEnd"/>
-      <w:r>
-        <w:rPr>
-          <w:iCs/>
-          <w:lang w:val="fr-FR"/>
-        </w:rPr>
-        <w:t xml:space="preserve"> </w:t>
-      </w:r>
-      <w:proofErr w:type="spellStart"/>
-      <w:r>
-        <w:rPr>
-          <w:iCs/>
-          <w:lang w:val="fr-FR"/>
-        </w:rPr>
-        <w:t>telefonie</w:t>
-      </w:r>
-      <w:proofErr w:type="spellEnd"/>
-    </w:p>
-    <w:p>
-      <w:pPr>
-        <w:jc w:val="both"/>
-        <w:rPr>
-          <w:lang w:val="fr-FR"/>
-        </w:rPr>
-      </w:pPr>
-    </w:p>
-    <w:p>
-      <w:pPr>
-        <w:jc w:val="both"/>
-        <w:rPr>
-          <w:lang w:val="fr-FR"/>
-        </w:rPr>
-      </w:pPr>
-    </w:p>
-    <w:p>
-      <w:pPr>
-        <w:jc w:val="both"/>
-        <w:rPr>
-          <w:lang w:val="fr-FR"/>
-        </w:rPr>
-      </w:pPr>
-      <w:r>
-        <w:rPr>
-          <w:lang w:val="fr-FR"/>
-        </w:rPr>
-        <w:t xml:space="preserve">  </w:t>
-      </w:r>
-    </w:p>
-    <w:p>
-      <w:pPr>
-        <w:jc w:val="both"/>
-      </w:pPr>
-    </w:p>
+    </w:p>
+    <w:p/>
     <w:p>
       <w:pPr>
         <w:ind w:left="1440"/>
-        <w:jc w:val="both"/>
       </w:pPr>
     </w:p>
     <w:p>
@@ -6262,13 +6992,7 @@
     </w:p>
     <w:p>
       <w:r>
-        <w:rPr>
-          <w:i/>
-        </w:rPr>
-        <w:t xml:space="preserve">     </w:t>
-      </w:r>
-      <w:r>
-        <w:t xml:space="preserve"> </w:t>
+        <w:t xml:space="preserve">      </w:t>
       </w:r>
     </w:p>
     <w:p/>
@@ -6452,6 +7176,184 @@
     </w:lvl>
   </w:abstractNum>
   <w:abstractNum w:abstractNumId="1" w15:restartNumberingAfterBreak="0">
+    <w:nsid w:val="073249F2"/>
+    <w:multiLevelType w:val="hybridMultilevel"/>
+    <w:tmpl w:val="5C06BFDC"/>
+    <w:lvl w:ilvl="0" w:tplc="AAC6E914">
+      <w:start w:val="1"/>
+      <w:numFmt w:val="lowerLetter"/>
+      <w:lvlText w:val="%1."/>
+      <w:lvlJc w:val="left"/>
+      <w:pPr>
+        <w:ind w:left="1068" w:hanging="360"/>
+      </w:pPr>
+      <w:rPr>
+        <w:rFonts w:hint="default"/>
+      </w:rPr>
+    </w:lvl>
+    <w:lvl w:ilvl="1" w:tplc="04090019" w:tentative="1">
+      <w:start w:val="1"/>
+      <w:numFmt w:val="lowerLetter"/>
+      <w:lvlText w:val="%2."/>
+      <w:lvlJc w:val="left"/>
+      <w:pPr>
+        <w:ind w:left="1788" w:hanging="360"/>
+      </w:pPr>
+    </w:lvl>
+    <w:lvl w:ilvl="2" w:tplc="0409001B" w:tentative="1">
+      <w:start w:val="1"/>
+      <w:numFmt w:val="lowerRoman"/>
+      <w:lvlText w:val="%3."/>
+      <w:lvlJc w:val="right"/>
+      <w:pPr>
+        <w:ind w:left="2508" w:hanging="180"/>
+      </w:pPr>
+    </w:lvl>
+    <w:lvl w:ilvl="3" w:tplc="0409000F" w:tentative="1">
+      <w:start w:val="1"/>
+      <w:numFmt w:val="decimal"/>
+      <w:lvlText w:val="%4."/>
+      <w:lvlJc w:val="left"/>
+      <w:pPr>
+        <w:ind w:left="3228" w:hanging="360"/>
+      </w:pPr>
+    </w:lvl>
+    <w:lvl w:ilvl="4" w:tplc="04090019" w:tentative="1">
+      <w:start w:val="1"/>
+      <w:numFmt w:val="lowerLetter"/>
+      <w:lvlText w:val="%5."/>
+      <w:lvlJc w:val="left"/>
+      <w:pPr>
+        <w:ind w:left="3948" w:hanging="360"/>
+      </w:pPr>
+    </w:lvl>
+    <w:lvl w:ilvl="5" w:tplc="0409001B" w:tentative="1">
+      <w:start w:val="1"/>
+      <w:numFmt w:val="lowerRoman"/>
+      <w:lvlText w:val="%6."/>
+      <w:lvlJc w:val="right"/>
+      <w:pPr>
+        <w:ind w:left="4668" w:hanging="180"/>
+      </w:pPr>
+    </w:lvl>
+    <w:lvl w:ilvl="6" w:tplc="0409000F" w:tentative="1">
+      <w:start w:val="1"/>
+      <w:numFmt w:val="decimal"/>
+      <w:lvlText w:val="%7."/>
+      <w:lvlJc w:val="left"/>
+      <w:pPr>
+        <w:ind w:left="5388" w:hanging="360"/>
+      </w:pPr>
+    </w:lvl>
+    <w:lvl w:ilvl="7" w:tplc="04090019" w:tentative="1">
+      <w:start w:val="1"/>
+      <w:numFmt w:val="lowerLetter"/>
+      <w:lvlText w:val="%8."/>
+      <w:lvlJc w:val="left"/>
+      <w:pPr>
+        <w:ind w:left="6108" w:hanging="360"/>
+      </w:pPr>
+    </w:lvl>
+    <w:lvl w:ilvl="8" w:tplc="0409001B" w:tentative="1">
+      <w:start w:val="1"/>
+      <w:numFmt w:val="lowerRoman"/>
+      <w:lvlText w:val="%9."/>
+      <w:lvlJc w:val="right"/>
+      <w:pPr>
+        <w:ind w:left="6828" w:hanging="180"/>
+      </w:pPr>
+    </w:lvl>
+  </w:abstractNum>
+  <w:abstractNum w:abstractNumId="2" w15:restartNumberingAfterBreak="0">
+    <w:nsid w:val="0F722D78"/>
+    <w:multiLevelType w:val="hybridMultilevel"/>
+    <w:tmpl w:val="1ED29EFE"/>
+    <w:lvl w:ilvl="0" w:tplc="78FCCE54">
+      <w:start w:val="1"/>
+      <w:numFmt w:val="lowerLetter"/>
+      <w:lvlText w:val="%1."/>
+      <w:lvlJc w:val="left"/>
+      <w:pPr>
+        <w:ind w:left="1068" w:hanging="360"/>
+      </w:pPr>
+      <w:rPr>
+        <w:rFonts w:hint="default"/>
+      </w:rPr>
+    </w:lvl>
+    <w:lvl w:ilvl="1" w:tplc="04090019" w:tentative="1">
+      <w:start w:val="1"/>
+      <w:numFmt w:val="lowerLetter"/>
+      <w:lvlText w:val="%2."/>
+      <w:lvlJc w:val="left"/>
+      <w:pPr>
+        <w:ind w:left="1788" w:hanging="360"/>
+      </w:pPr>
+    </w:lvl>
+    <w:lvl w:ilvl="2" w:tplc="0409001B" w:tentative="1">
+      <w:start w:val="1"/>
+      <w:numFmt w:val="lowerRoman"/>
+      <w:lvlText w:val="%3."/>
+      <w:lvlJc w:val="right"/>
+      <w:pPr>
+        <w:ind w:left="2508" w:hanging="180"/>
+      </w:pPr>
+    </w:lvl>
+    <w:lvl w:ilvl="3" w:tplc="0409000F" w:tentative="1">
+      <w:start w:val="1"/>
+      <w:numFmt w:val="decimal"/>
+      <w:lvlText w:val="%4."/>
+      <w:lvlJc w:val="left"/>
+      <w:pPr>
+        <w:ind w:left="3228" w:hanging="360"/>
+      </w:pPr>
+    </w:lvl>
+    <w:lvl w:ilvl="4" w:tplc="04090019" w:tentative="1">
+      <w:start w:val="1"/>
+      <w:numFmt w:val="lowerLetter"/>
+      <w:lvlText w:val="%5."/>
+      <w:lvlJc w:val="left"/>
+      <w:pPr>
+        <w:ind w:left="3948" w:hanging="360"/>
+      </w:pPr>
+    </w:lvl>
+    <w:lvl w:ilvl="5" w:tplc="0409001B" w:tentative="1">
+      <w:start w:val="1"/>
+      <w:numFmt w:val="lowerRoman"/>
+      <w:lvlText w:val="%6."/>
+      <w:lvlJc w:val="right"/>
+      <w:pPr>
+        <w:ind w:left="4668" w:hanging="180"/>
+      </w:pPr>
+    </w:lvl>
+    <w:lvl w:ilvl="6" w:tplc="0409000F" w:tentative="1">
+      <w:start w:val="1"/>
+      <w:numFmt w:val="decimal"/>
+      <w:lvlText w:val="%7."/>
+      <w:lvlJc w:val="left"/>
+      <w:pPr>
+        <w:ind w:left="5388" w:hanging="360"/>
+      </w:pPr>
+    </w:lvl>
+    <w:lvl w:ilvl="7" w:tplc="04090019" w:tentative="1">
+      <w:start w:val="1"/>
+      <w:numFmt w:val="lowerLetter"/>
+      <w:lvlText w:val="%8."/>
+      <w:lvlJc w:val="left"/>
+      <w:pPr>
+        <w:ind w:left="6108" w:hanging="360"/>
+      </w:pPr>
+    </w:lvl>
+    <w:lvl w:ilvl="8" w:tplc="0409001B" w:tentative="1">
+      <w:start w:val="1"/>
+      <w:numFmt w:val="lowerRoman"/>
+      <w:lvlText w:val="%9."/>
+      <w:lvlJc w:val="right"/>
+      <w:pPr>
+        <w:ind w:left="6828" w:hanging="180"/>
+      </w:pPr>
+    </w:lvl>
+  </w:abstractNum>
+  <w:abstractNum w:abstractNumId="3" w15:restartNumberingAfterBreak="0">
     <w:nsid w:val="13B66388"/>
     <w:multiLevelType w:val="hybridMultilevel"/>
     <w:tmpl w:val="C4F2EDDA"/>
@@ -6568,7 +7470,7 @@
       </w:pPr>
     </w:lvl>
   </w:abstractNum>
-  <w:abstractNum w:abstractNumId="2" w15:restartNumberingAfterBreak="0">
+  <w:abstractNum w:abstractNumId="4" w15:restartNumberingAfterBreak="0">
     <w:nsid w:val="145D6E51"/>
     <w:multiLevelType w:val="hybridMultilevel"/>
     <w:tmpl w:val="7680A404"/>
@@ -6685,7 +7587,7 @@
       </w:pPr>
     </w:lvl>
   </w:abstractNum>
-  <w:abstractNum w:abstractNumId="3" w15:restartNumberingAfterBreak="0">
+  <w:abstractNum w:abstractNumId="5" w15:restartNumberingAfterBreak="0">
     <w:nsid w:val="15BF7D33"/>
     <w:multiLevelType w:val="hybridMultilevel"/>
     <w:tmpl w:val="77DC9588"/>
@@ -6801,7 +7703,7 @@
       </w:pPr>
     </w:lvl>
   </w:abstractNum>
-  <w:abstractNum w:abstractNumId="4" w15:restartNumberingAfterBreak="0">
+  <w:abstractNum w:abstractNumId="6" w15:restartNumberingAfterBreak="0">
     <w:nsid w:val="16B60B5A"/>
     <w:multiLevelType w:val="hybridMultilevel"/>
     <w:tmpl w:val="83EC5D7C"/>
@@ -6917,40 +7819,129 @@
       </w:pPr>
     </w:lvl>
   </w:abstractNum>
-  <w:abstractNum w:abstractNumId="5" w15:restartNumberingAfterBreak="0">
-    <w:nsid w:val="220C6B29"/>
+  <w:abstractNum w:abstractNumId="7" w15:restartNumberingAfterBreak="0">
+    <w:nsid w:val="1AF72AA8"/>
     <w:multiLevelType w:val="hybridMultilevel"/>
-    <w:tmpl w:val="D8C0EC66"/>
-    <w:lvl w:ilvl="0" w:tplc="0418000F">
-      <w:start w:val="1"/>
-      <w:numFmt w:val="decimal"/>
+    <w:tmpl w:val="ED02FDDE"/>
+    <w:lvl w:ilvl="0" w:tplc="B916F2AA">
+      <w:start w:val="1"/>
+      <w:numFmt w:val="lowerLetter"/>
       <w:lvlText w:val="%1."/>
       <w:lvlJc w:val="left"/>
       <w:pPr>
-        <w:tabs>
-          <w:tab w:val="num" w:pos="720"/>
-        </w:tabs>
-        <w:ind w:left="720" w:hanging="360"/>
+        <w:ind w:left="1068" w:hanging="360"/>
       </w:pPr>
       <w:rPr>
         <w:rFonts w:hint="default"/>
       </w:rPr>
     </w:lvl>
-    <w:lvl w:ilvl="1" w:tplc="842AB790">
+    <w:lvl w:ilvl="1" w:tplc="04090019" w:tentative="1">
       <w:start w:val="1"/>
       <w:numFmt w:val="lowerLetter"/>
       <w:lvlText w:val="%2."/>
       <w:lvlJc w:val="left"/>
       <w:pPr>
-        <w:tabs>
-          <w:tab w:val="num" w:pos="1440"/>
-        </w:tabs>
-        <w:ind w:left="1440" w:hanging="360"/>
+        <w:ind w:left="1788" w:hanging="360"/>
+      </w:pPr>
+    </w:lvl>
+    <w:lvl w:ilvl="2" w:tplc="0409001B" w:tentative="1">
+      <w:start w:val="1"/>
+      <w:numFmt w:val="lowerRoman"/>
+      <w:lvlText w:val="%3."/>
+      <w:lvlJc w:val="right"/>
+      <w:pPr>
+        <w:ind w:left="2508" w:hanging="180"/>
+      </w:pPr>
+    </w:lvl>
+    <w:lvl w:ilvl="3" w:tplc="0409000F" w:tentative="1">
+      <w:start w:val="1"/>
+      <w:numFmt w:val="decimal"/>
+      <w:lvlText w:val="%4."/>
+      <w:lvlJc w:val="left"/>
+      <w:pPr>
+        <w:ind w:left="3228" w:hanging="360"/>
+      </w:pPr>
+    </w:lvl>
+    <w:lvl w:ilvl="4" w:tplc="04090019" w:tentative="1">
+      <w:start w:val="1"/>
+      <w:numFmt w:val="lowerLetter"/>
+      <w:lvlText w:val="%5."/>
+      <w:lvlJc w:val="left"/>
+      <w:pPr>
+        <w:ind w:left="3948" w:hanging="360"/>
+      </w:pPr>
+    </w:lvl>
+    <w:lvl w:ilvl="5" w:tplc="0409001B" w:tentative="1">
+      <w:start w:val="1"/>
+      <w:numFmt w:val="lowerRoman"/>
+      <w:lvlText w:val="%6."/>
+      <w:lvlJc w:val="right"/>
+      <w:pPr>
+        <w:ind w:left="4668" w:hanging="180"/>
+      </w:pPr>
+    </w:lvl>
+    <w:lvl w:ilvl="6" w:tplc="0409000F" w:tentative="1">
+      <w:start w:val="1"/>
+      <w:numFmt w:val="decimal"/>
+      <w:lvlText w:val="%7."/>
+      <w:lvlJc w:val="left"/>
+      <w:pPr>
+        <w:ind w:left="5388" w:hanging="360"/>
+      </w:pPr>
+    </w:lvl>
+    <w:lvl w:ilvl="7" w:tplc="04090019" w:tentative="1">
+      <w:start w:val="1"/>
+      <w:numFmt w:val="lowerLetter"/>
+      <w:lvlText w:val="%8."/>
+      <w:lvlJc w:val="left"/>
+      <w:pPr>
+        <w:ind w:left="6108" w:hanging="360"/>
+      </w:pPr>
+    </w:lvl>
+    <w:lvl w:ilvl="8" w:tplc="0409001B" w:tentative="1">
+      <w:start w:val="1"/>
+      <w:numFmt w:val="lowerRoman"/>
+      <w:lvlText w:val="%9."/>
+      <w:lvlJc w:val="right"/>
+      <w:pPr>
+        <w:ind w:left="6828" w:hanging="180"/>
+      </w:pPr>
+    </w:lvl>
+  </w:abstractNum>
+  <w:abstractNum w:abstractNumId="8" w15:restartNumberingAfterBreak="0">
+    <w:nsid w:val="220C6B29"/>
+    <w:multiLevelType w:val="hybridMultilevel"/>
+    <w:tmpl w:val="CE5AD460"/>
+    <w:lvl w:ilvl="0" w:tplc="0418000F">
+      <w:start w:val="1"/>
+      <w:numFmt w:val="decimal"/>
+      <w:lvlText w:val="%1."/>
+      <w:lvlJc w:val="left"/>
+      <w:pPr>
+        <w:tabs>
+          <w:tab w:val="num" w:pos="720"/>
+        </w:tabs>
+        <w:ind w:left="720" w:hanging="360"/>
       </w:pPr>
       <w:rPr>
         <w:rFonts w:hint="default"/>
       </w:rPr>
     </w:lvl>
+    <w:lvl w:ilvl="1" w:tplc="842AB790">
+      <w:start w:val="1"/>
+      <w:numFmt w:val="lowerLetter"/>
+      <w:lvlText w:val="%2."/>
+      <w:lvlJc w:val="left"/>
+      <w:pPr>
+        <w:tabs>
+          <w:tab w:val="num" w:pos="1440"/>
+        </w:tabs>
+        <w:ind w:left="1440" w:hanging="360"/>
+      </w:pPr>
+      <w:rPr>
+        <w:rFonts w:hint="default"/>
+      </w:rPr>
+    </w:lvl>
     <w:lvl w:ilvl="2" w:tplc="0418001B" w:tentative="1">
       <w:start w:val="1"/>
       <w:numFmt w:val="lowerRoman"/>
@@ -7036,7 +8027,93 @@
       </w:pPr>
     </w:lvl>
   </w:abstractNum>
-  <w:abstractNum w:abstractNumId="6" w15:restartNumberingAfterBreak="0">
+  <w:abstractNum w:abstractNumId="9" w15:restartNumberingAfterBreak="0">
+    <w:nsid w:val="2ABC2F01"/>
+    <w:multiLevelType w:val="hybridMultilevel"/>
+    <w:tmpl w:val="D76CF116"/>
+    <w:lvl w:ilvl="0" w:tplc="0409000F">
+      <w:start w:val="1"/>
+      <w:numFmt w:val="decimal"/>
+      <w:lvlText w:val="%1."/>
+      <w:lvlJc w:val="left"/>
+      <w:pPr>
+        <w:ind w:left="720" w:hanging="360"/>
+      </w:pPr>
+    </w:lvl>
+    <w:lvl w:ilvl="1" w:tplc="04090019" w:tentative="1">
+      <w:start w:val="1"/>
+      <w:numFmt w:val="lowerLetter"/>
+      <w:lvlText w:val="%2."/>
+      <w:lvlJc w:val="left"/>
+      <w:pPr>
+        <w:ind w:left="1440" w:hanging="360"/>
+      </w:pPr>
+    </w:lvl>
+    <w:lvl w:ilvl="2" w:tplc="0409001B" w:tentative="1">
+      <w:start w:val="1"/>
+      <w:numFmt w:val="lowerRoman"/>
+      <w:lvlText w:val="%3."/>
+      <w:lvlJc w:val="right"/>
+      <w:pPr>
+        <w:ind w:left="2160" w:hanging="180"/>
+      </w:pPr>
+    </w:lvl>
+    <w:lvl w:ilvl="3" w:tplc="0409000F" w:tentative="1">
+      <w:start w:val="1"/>
+      <w:numFmt w:val="decimal"/>
+      <w:lvlText w:val="%4."/>
+      <w:lvlJc w:val="left"/>
+      <w:pPr>
+        <w:ind w:left="2880" w:hanging="360"/>
+      </w:pPr>
+    </w:lvl>
+    <w:lvl w:ilvl="4" w:tplc="04090019" w:tentative="1">
+      <w:start w:val="1"/>
+      <w:numFmt w:val="lowerLetter"/>
+      <w:lvlText w:val="%5."/>
+      <w:lvlJc w:val="left"/>
+      <w:pPr>
+        <w:ind w:left="3600" w:hanging="360"/>
+      </w:pPr>
+    </w:lvl>
+    <w:lvl w:ilvl="5" w:tplc="0409001B" w:tentative="1">
+      <w:start w:val="1"/>
+      <w:numFmt w:val="lowerRoman"/>
+      <w:lvlText w:val="%6."/>
+      <w:lvlJc w:val="right"/>
+      <w:pPr>
+        <w:ind w:left="4320" w:hanging="180"/>
+      </w:pPr>
+    </w:lvl>
+    <w:lvl w:ilvl="6" w:tplc="0409000F" w:tentative="1">
+      <w:start w:val="1"/>
+      <w:numFmt w:val="decimal"/>
+      <w:lvlText w:val="%7."/>
+      <w:lvlJc w:val="left"/>
+      <w:pPr>
+        <w:ind w:left="5040" w:hanging="360"/>
+      </w:pPr>
+    </w:lvl>
+    <w:lvl w:ilvl="7" w:tplc="04090019" w:tentative="1">
+      <w:start w:val="1"/>
+      <w:numFmt w:val="lowerLetter"/>
+      <w:lvlText w:val="%8."/>
+      <w:lvlJc w:val="left"/>
+      <w:pPr>
+        <w:ind w:left="5760" w:hanging="360"/>
+      </w:pPr>
+    </w:lvl>
+    <w:lvl w:ilvl="8" w:tplc="0409001B" w:tentative="1">
+      <w:start w:val="1"/>
+      <w:numFmt w:val="lowerRoman"/>
+      <w:lvlText w:val="%9."/>
+      <w:lvlJc w:val="right"/>
+      <w:pPr>
+        <w:ind w:left="6480" w:hanging="180"/>
+      </w:pPr>
+    </w:lvl>
+  </w:abstractNum>
+  <w:abstractNum w:abstractNumId="10" w15:restartNumberingAfterBreak="0">
     <w:nsid w:val="31670BB0"/>
     <w:multiLevelType w:val="multilevel"/>
     <w:tmpl w:val="D8C0EC66"/>
@@ -7155,7 +8232,7 @@
       </w:pPr>
     </w:lvl>
   </w:abstractNum>
-  <w:abstractNum w:abstractNumId="7" w15:restartNumberingAfterBreak="0">
+  <w:abstractNum w:abstractNumId="11" w15:restartNumberingAfterBreak="0">
     <w:nsid w:val="361162BD"/>
     <w:multiLevelType w:val="hybridMultilevel"/>
     <w:tmpl w:val="C162889A"/>
@@ -7244,7 +8321,7 @@
       </w:pPr>
     </w:lvl>
   </w:abstractNum>
-  <w:abstractNum w:abstractNumId="8" w15:restartNumberingAfterBreak="0">
+  <w:abstractNum w:abstractNumId="12" w15:restartNumberingAfterBreak="0">
     <w:nsid w:val="4207384A"/>
     <w:multiLevelType w:val="hybridMultilevel"/>
     <w:tmpl w:val="A72EFC0A"/>
@@ -7360,7 +8437,7 @@
       </w:pPr>
     </w:lvl>
   </w:abstractNum>
-  <w:abstractNum w:abstractNumId="9" w15:restartNumberingAfterBreak="0">
+  <w:abstractNum w:abstractNumId="13" w15:restartNumberingAfterBreak="0">
     <w:nsid w:val="42CC4C63"/>
     <w:multiLevelType w:val="hybridMultilevel"/>
     <w:tmpl w:val="AC6C5A92"/>
@@ -7476,7 +8553,7 @@
       </w:pPr>
     </w:lvl>
   </w:abstractNum>
-  <w:abstractNum w:abstractNumId="10" w15:restartNumberingAfterBreak="0">
+  <w:abstractNum w:abstractNumId="14" w15:restartNumberingAfterBreak="0">
     <w:nsid w:val="440B1664"/>
     <w:multiLevelType w:val="hybridMultilevel"/>
     <w:tmpl w:val="7660D790"/>
@@ -7592,7 +8669,185 @@
       </w:pPr>
     </w:lvl>
   </w:abstractNum>
-  <w:abstractNum w:abstractNumId="11" w15:restartNumberingAfterBreak="0">
+  <w:abstractNum w:abstractNumId="15" w15:restartNumberingAfterBreak="0">
+    <w:nsid w:val="479F53E6"/>
+    <w:multiLevelType w:val="hybridMultilevel"/>
+    <w:tmpl w:val="1C02DE88"/>
+    <w:lvl w:ilvl="0" w:tplc="9EEEAE52">
+      <w:start w:val="1"/>
+      <w:numFmt w:val="lowerLetter"/>
+      <w:lvlText w:val="%1."/>
+      <w:lvlJc w:val="left"/>
+      <w:pPr>
+        <w:ind w:left="900" w:hanging="360"/>
+      </w:pPr>
+      <w:rPr>
+        <w:rFonts w:hint="default"/>
+      </w:rPr>
+    </w:lvl>
+    <w:lvl w:ilvl="1" w:tplc="04090019" w:tentative="1">
+      <w:start w:val="1"/>
+      <w:numFmt w:val="lowerLetter"/>
+      <w:lvlText w:val="%2."/>
+      <w:lvlJc w:val="left"/>
+      <w:pPr>
+        <w:ind w:left="1620" w:hanging="360"/>
+      </w:pPr>
+    </w:lvl>
+    <w:lvl w:ilvl="2" w:tplc="0409001B" w:tentative="1">
+      <w:start w:val="1"/>
+      <w:numFmt w:val="lowerRoman"/>
+      <w:lvlText w:val="%3."/>
+      <w:lvlJc w:val="right"/>
+      <w:pPr>
+        <w:ind w:left="2340" w:hanging="180"/>
+      </w:pPr>
+    </w:lvl>
+    <w:lvl w:ilvl="3" w:tplc="0409000F" w:tentative="1">
+      <w:start w:val="1"/>
+      <w:numFmt w:val="decimal"/>
+      <w:lvlText w:val="%4."/>
+      <w:lvlJc w:val="left"/>
+      <w:pPr>
+        <w:ind w:left="3060" w:hanging="360"/>
+      </w:pPr>
+    </w:lvl>
+    <w:lvl w:ilvl="4" w:tplc="04090019" w:tentative="1">
+      <w:start w:val="1"/>
+      <w:numFmt w:val="lowerLetter"/>
+      <w:lvlText w:val="%5."/>
+      <w:lvlJc w:val="left"/>
+      <w:pPr>
+        <w:ind w:left="3780" w:hanging="360"/>
+      </w:pPr>
+    </w:lvl>
+    <w:lvl w:ilvl="5" w:tplc="0409001B" w:tentative="1">
+      <w:start w:val="1"/>
+      <w:numFmt w:val="lowerRoman"/>
+      <w:lvlText w:val="%6."/>
+      <w:lvlJc w:val="right"/>
+      <w:pPr>
+        <w:ind w:left="4500" w:hanging="180"/>
+      </w:pPr>
+    </w:lvl>
+    <w:lvl w:ilvl="6" w:tplc="0409000F" w:tentative="1">
+      <w:start w:val="1"/>
+      <w:numFmt w:val="decimal"/>
+      <w:lvlText w:val="%7."/>
+      <w:lvlJc w:val="left"/>
+      <w:pPr>
+        <w:ind w:left="5220" w:hanging="360"/>
+      </w:pPr>
+    </w:lvl>
+    <w:lvl w:ilvl="7" w:tplc="04090019" w:tentative="1">
+      <w:start w:val="1"/>
+      <w:numFmt w:val="lowerLetter"/>
+      <w:lvlText w:val="%8."/>
+      <w:lvlJc w:val="left"/>
+      <w:pPr>
+        <w:ind w:left="5940" w:hanging="360"/>
+      </w:pPr>
+    </w:lvl>
+    <w:lvl w:ilvl="8" w:tplc="0409001B" w:tentative="1">
+      <w:start w:val="1"/>
+      <w:numFmt w:val="lowerRoman"/>
+      <w:lvlText w:val="%9."/>
+      <w:lvlJc w:val="right"/>
+      <w:pPr>
+        <w:ind w:left="6660" w:hanging="180"/>
+      </w:pPr>
+    </w:lvl>
+  </w:abstractNum>
+  <w:abstractNum w:abstractNumId="16" w15:restartNumberingAfterBreak="0">
+    <w:nsid w:val="540804CC"/>
+    <w:multiLevelType w:val="hybridMultilevel"/>
+    <w:tmpl w:val="3CCA96A4"/>
+    <w:lvl w:ilvl="0" w:tplc="0706E4E2">
+      <w:start w:val="1"/>
+      <w:numFmt w:val="lowerLetter"/>
+      <w:lvlText w:val="%1."/>
+      <w:lvlJc w:val="left"/>
+      <w:pPr>
+        <w:ind w:left="1068" w:hanging="360"/>
+      </w:pPr>
+      <w:rPr>
+        <w:rFonts w:hint="default"/>
+      </w:rPr>
+    </w:lvl>
+    <w:lvl w:ilvl="1" w:tplc="04090019" w:tentative="1">
+      <w:start w:val="1"/>
+      <w:numFmt w:val="lowerLetter"/>
+      <w:lvlText w:val="%2."/>
+      <w:lvlJc w:val="left"/>
+      <w:pPr>
+        <w:ind w:left="1788" w:hanging="360"/>
+      </w:pPr>
+    </w:lvl>
+    <w:lvl w:ilvl="2" w:tplc="0409001B" w:tentative="1">
+      <w:start w:val="1"/>
+      <w:numFmt w:val="lowerRoman"/>
+      <w:lvlText w:val="%3."/>
+      <w:lvlJc w:val="right"/>
+      <w:pPr>
+        <w:ind w:left="2508" w:hanging="180"/>
+      </w:pPr>
+    </w:lvl>
+    <w:lvl w:ilvl="3" w:tplc="0409000F" w:tentative="1">
+      <w:start w:val="1"/>
+      <w:numFmt w:val="decimal"/>
+      <w:lvlText w:val="%4."/>
+      <w:lvlJc w:val="left"/>
+      <w:pPr>
+        <w:ind w:left="3228" w:hanging="360"/>
+      </w:pPr>
+    </w:lvl>
+    <w:lvl w:ilvl="4" w:tplc="04090019" w:tentative="1">
+      <w:start w:val="1"/>
+      <w:numFmt w:val="lowerLetter"/>
+      <w:lvlText w:val="%5."/>
+      <w:lvlJc w:val="left"/>
+      <w:pPr>
+        <w:ind w:left="3948" w:hanging="360"/>
+      </w:pPr>
+    </w:lvl>
+    <w:lvl w:ilvl="5" w:tplc="0409001B" w:tentative="1">
+      <w:start w:val="1"/>
+      <w:numFmt w:val="lowerRoman"/>
+      <w:lvlText w:val="%6."/>
+      <w:lvlJc w:val="right"/>
+      <w:pPr>
+        <w:ind w:left="4668" w:hanging="180"/>
+      </w:pPr>
+    </w:lvl>
+    <w:lvl w:ilvl="6" w:tplc="0409000F" w:tentative="1">
+      <w:start w:val="1"/>
+      <w:numFmt w:val="decimal"/>
+      <w:lvlText w:val="%7."/>
+      <w:lvlJc w:val="left"/>
+      <w:pPr>
+        <w:ind w:left="5388" w:hanging="360"/>
+      </w:pPr>
+    </w:lvl>
+    <w:lvl w:ilvl="7" w:tplc="04090019" w:tentative="1">
+      <w:start w:val="1"/>
+      <w:numFmt w:val="lowerLetter"/>
+      <w:lvlText w:val="%8."/>
+      <w:lvlJc w:val="left"/>
+      <w:pPr>
+        <w:ind w:left="6108" w:hanging="360"/>
+      </w:pPr>
+    </w:lvl>
+    <w:lvl w:ilvl="8" w:tplc="0409001B" w:tentative="1">
+      <w:start w:val="1"/>
+      <w:numFmt w:val="lowerRoman"/>
+      <w:lvlText w:val="%9."/>
+      <w:lvlJc w:val="right"/>
+      <w:pPr>
+        <w:ind w:left="6828" w:hanging="180"/>
+      </w:pPr>
+    </w:lvl>
+  </w:abstractNum>
+  <w:abstractNum w:abstractNumId="17" w15:restartNumberingAfterBreak="0">
     <w:nsid w:val="54464E04"/>
     <w:multiLevelType w:val="hybridMultilevel"/>
     <w:tmpl w:val="71507896"/>
@@ -7708,7 +8963,96 @@
       </w:pPr>
     </w:lvl>
   </w:abstractNum>
-  <w:abstractNum w:abstractNumId="12" w15:restartNumberingAfterBreak="0">
+  <w:abstractNum w:abstractNumId="18" w15:restartNumberingAfterBreak="0">
+    <w:nsid w:val="5A16540B"/>
+    <w:multiLevelType w:val="hybridMultilevel"/>
+    <w:tmpl w:val="8FCC159C"/>
+    <w:lvl w:ilvl="0" w:tplc="697E86C4">
+      <w:start w:val="1"/>
+      <w:numFmt w:val="lowerLetter"/>
+      <w:lvlText w:val="%1."/>
+      <w:lvlJc w:val="left"/>
+      <w:pPr>
+        <w:ind w:left="1068" w:hanging="360"/>
+      </w:pPr>
+      <w:rPr>
+        <w:rFonts w:hint="default"/>
+      </w:rPr>
+    </w:lvl>
+    <w:lvl w:ilvl="1" w:tplc="04090019" w:tentative="1">
+      <w:start w:val="1"/>
+      <w:numFmt w:val="lowerLetter"/>
+      <w:lvlText w:val="%2."/>
+      <w:lvlJc w:val="left"/>
+      <w:pPr>
+        <w:ind w:left="1788" w:hanging="360"/>
+      </w:pPr>
+    </w:lvl>
+    <w:lvl w:ilvl="2" w:tplc="0409001B" w:tentative="1">
+      <w:start w:val="1"/>
+      <w:numFmt w:val="lowerRoman"/>
+      <w:lvlText w:val="%3."/>
+      <w:lvlJc w:val="right"/>
+      <w:pPr>
+        <w:ind w:left="2508" w:hanging="180"/>
+      </w:pPr>
+    </w:lvl>
+    <w:lvl w:ilvl="3" w:tplc="0409000F" w:tentative="1">
+      <w:start w:val="1"/>
+      <w:numFmt w:val="decimal"/>
+      <w:lvlText w:val="%4."/>
+      <w:lvlJc w:val="left"/>
+      <w:pPr>
+        <w:ind w:left="3228" w:hanging="360"/>
+      </w:pPr>
+    </w:lvl>
+    <w:lvl w:ilvl="4" w:tplc="04090019" w:tentative="1">
+      <w:start w:val="1"/>
+      <w:numFmt w:val="lowerLetter"/>
+      <w:lvlText w:val="%5."/>
+      <w:lvlJc w:val="left"/>
+      <w:pPr>
+        <w:ind w:left="3948" w:hanging="360"/>
+      </w:pPr>
+    </w:lvl>
+    <w:lvl w:ilvl="5" w:tplc="0409001B" w:tentative="1">
+      <w:start w:val="1"/>
+      <w:numFmt w:val="lowerRoman"/>
+      <w:lvlText w:val="%6."/>
+      <w:lvlJc w:val="right"/>
+      <w:pPr>
+        <w:ind w:left="4668" w:hanging="180"/>
+      </w:pPr>
+    </w:lvl>
+    <w:lvl w:ilvl="6" w:tplc="0409000F" w:tentative="1">
+      <w:start w:val="1"/>
+      <w:numFmt w:val="decimal"/>
+      <w:lvlText w:val="%7."/>
+      <w:lvlJc w:val="left"/>
+      <w:pPr>
+        <w:ind w:left="5388" w:hanging="360"/>
+      </w:pPr>
+    </w:lvl>
+    <w:lvl w:ilvl="7" w:tplc="04090019" w:tentative="1">
+      <w:start w:val="1"/>
+      <w:numFmt w:val="lowerLetter"/>
+      <w:lvlText w:val="%8."/>
+      <w:lvlJc w:val="left"/>
+      <w:pPr>
+        <w:ind w:left="6108" w:hanging="360"/>
+      </w:pPr>
+    </w:lvl>
+    <w:lvl w:ilvl="8" w:tplc="0409001B" w:tentative="1">
+      <w:start w:val="1"/>
+      <w:numFmt w:val="lowerRoman"/>
+      <w:lvlText w:val="%9."/>
+      <w:lvlJc w:val="right"/>
+      <w:pPr>
+        <w:ind w:left="6828" w:hanging="180"/>
+      </w:pPr>
+    </w:lvl>
+  </w:abstractNum>
+  <w:abstractNum w:abstractNumId="19" w15:restartNumberingAfterBreak="0">
     <w:nsid w:val="5A7928F6"/>
     <w:multiLevelType w:val="hybridMultilevel"/>
     <w:tmpl w:val="C49897F2"/>
@@ -7824,7 +9168,7 @@
       </w:pPr>
     </w:lvl>
   </w:abstractNum>
-  <w:abstractNum w:abstractNumId="13" w15:restartNumberingAfterBreak="0">
+  <w:abstractNum w:abstractNumId="20" w15:restartNumberingAfterBreak="0">
     <w:nsid w:val="5BA346A1"/>
     <w:multiLevelType w:val="hybridMultilevel"/>
     <w:tmpl w:val="4AD4FE94"/>
@@ -7940,12 +9284,12 @@
       </w:pPr>
     </w:lvl>
   </w:abstractNum>
-  <w:abstractNum w:abstractNumId="14" w15:restartNumberingAfterBreak="0">
+  <w:abstractNum w:abstractNumId="21" w15:restartNumberingAfterBreak="0">
     <w:nsid w:val="6A713361"/>
     <w:multiLevelType w:val="hybridMultilevel"/>
-    <w:tmpl w:val="216CA1B8"/>
+    <w:tmpl w:val="BE64BA5C"/>
     <w:lvl w:ilvl="0" w:tplc="4636F748">
-      <w:start w:val="2"/>
+      <w:start w:val="1"/>
       <w:numFmt w:val="lowerLetter"/>
       <w:lvlText w:val="%1."/>
       <w:lvlJc w:val="left"/>
@@ -8056,7 +9400,7 @@
       </w:pPr>
     </w:lvl>
   </w:abstractNum>
-  <w:abstractNum w:abstractNumId="15" w15:restartNumberingAfterBreak="0">
+  <w:abstractNum w:abstractNumId="22" w15:restartNumberingAfterBreak="0">
     <w:nsid w:val="72A91C5B"/>
     <w:multiLevelType w:val="hybridMultilevel"/>
     <w:tmpl w:val="03808274"/>
@@ -8172,7 +9516,7 @@
       </w:pPr>
     </w:lvl>
   </w:abstractNum>
-  <w:abstractNum w:abstractNumId="16" w15:restartNumberingAfterBreak="0">
+  <w:abstractNum w:abstractNumId="23" w15:restartNumberingAfterBreak="0">
     <w:nsid w:val="73013260"/>
     <w:multiLevelType w:val="hybridMultilevel"/>
     <w:tmpl w:val="C6FAF9A2"/>
@@ -8288,7 +9632,7 @@
       </w:pPr>
     </w:lvl>
   </w:abstractNum>
-  <w:abstractNum w:abstractNumId="17" w15:restartNumberingAfterBreak="0">
+  <w:abstractNum w:abstractNumId="24" w15:restartNumberingAfterBreak="0">
     <w:nsid w:val="75B209A2"/>
     <w:multiLevelType w:val="hybridMultilevel"/>
     <w:tmpl w:val="CB762C7A"/>
@@ -8404,7 +9748,7 @@
       </w:pPr>
     </w:lvl>
   </w:abstractNum>
-  <w:abstractNum w:abstractNumId="18" w15:restartNumberingAfterBreak="0">
+  <w:abstractNum w:abstractNumId="25" w15:restartNumberingAfterBreak="0">
     <w:nsid w:val="773D265A"/>
     <w:multiLevelType w:val="hybridMultilevel"/>
     <w:tmpl w:val="DEE44F2A"/>
@@ -8525,61 +9869,82 @@
     </w:lvl>
   </w:abstractNum>
   <w:num w:numId="1">
+    <w:abstractNumId w:val="8"/>
+  </w:num>
+  <w:num w:numId="2">
+    <w:abstractNumId w:val="22"/>
+  </w:num>
+  <w:num w:numId="3">
+    <w:abstractNumId w:val="20"/>
+  </w:num>
+  <w:num w:numId="4">
+    <w:abstractNumId w:val="12"/>
+  </w:num>
+  <w:num w:numId="5">
+    <w:abstractNumId w:val="17"/>
+  </w:num>
+  <w:num w:numId="6">
+    <w:abstractNumId w:val="21"/>
+  </w:num>
+  <w:num w:numId="7">
+    <w:abstractNumId w:val="10"/>
+  </w:num>
+  <w:num w:numId="8">
+    <w:abstractNumId w:val="4"/>
+  </w:num>
+  <w:num w:numId="9">
+    <w:abstractNumId w:val="25"/>
+  </w:num>
+  <w:num w:numId="10">
+    <w:abstractNumId w:val="3"/>
+  </w:num>
+  <w:num w:numId="11">
+    <w:abstractNumId w:val="24"/>
+  </w:num>
+  <w:num w:numId="12">
+    <w:abstractNumId w:val="11"/>
+  </w:num>
+  <w:num w:numId="13">
+    <w:abstractNumId w:val="6"/>
+  </w:num>
+  <w:num w:numId="14">
+    <w:abstractNumId w:val="14"/>
+  </w:num>
+  <w:num w:numId="15">
+    <w:abstractNumId w:val="19"/>
+  </w:num>
+  <w:num w:numId="16">
     <w:abstractNumId w:val="5"/>
   </w:num>
-  <w:num w:numId="2">
-    <w:abstractNumId w:val="15"/>
-  </w:num>
-  <w:num w:numId="3">
+  <w:num w:numId="17">
     <w:abstractNumId w:val="13"/>
   </w:num>
-  <w:num w:numId="4">
-    <w:abstractNumId w:val="8"/>
-  </w:num>
-  <w:num w:numId="5">
-    <w:abstractNumId w:val="11"/>
-  </w:num>
-  <w:num w:numId="6">
-    <w:abstractNumId w:val="14"/>
-  </w:num>
-  <w:num w:numId="7">
-    <w:abstractNumId w:val="6"/>
-  </w:num>
-  <w:num w:numId="8">
-    <w:abstractNumId w:val="2"/>
-  </w:num>
-  <w:num w:numId="9">
-    <w:abstractNumId w:val="18"/>
-  </w:num>
-  <w:num w:numId="10">
-    <w:abstractNumId w:val="1"/>
-  </w:num>
-  <w:num w:numId="11">
-    <w:abstractNumId w:val="17"/>
-  </w:num>
-  <w:num w:numId="12">
-    <w:abstractNumId w:val="7"/>
-  </w:num>
-  <w:num w:numId="13">
-    <w:abstractNumId w:val="4"/>
-  </w:num>
-  <w:num w:numId="14">
-    <w:abstractNumId w:val="10"/>
-  </w:num>
-  <w:num w:numId="15">
-    <w:abstractNumId w:val="12"/>
-  </w:num>
-  <w:num w:numId="16">
-    <w:abstractNumId w:val="3"/>
-  </w:num>
-  <w:num w:numId="17">
-    <w:abstractNumId w:val="9"/>
-  </w:num>
   <w:num w:numId="18">
-    <w:abstractNumId w:val="16"/>
+    <w:abstractNumId w:val="23"/>
   </w:num>
   <w:num w:numId="19">
     <w:abstractNumId w:val="0"/>
+  </w:num>
+  <w:num w:numId="20">
+    <w:abstractNumId w:val="9"/>
+  </w:num>
+  <w:num w:numId="21">
+    <w:abstractNumId w:val="7"/>
+  </w:num>
+  <w:num w:numId="22">
+    <w:abstractNumId w:val="2"/>
+  </w:num>
+  <w:num w:numId="23">
+    <w:abstractNumId w:val="18"/>
+  </w:num>
+  <w:num w:numId="24">
+    <w:abstractNumId w:val="16"/>
+  </w:num>
+  <w:num w:numId="25">
+    <w:abstractNumId w:val="1"/>
+  </w:num>
+  <w:num w:numId="26">
+    <w:abstractNumId w:val="15"/>
   </w:num>
 </w:numbering>
 </file>
@@ -8611,6 +9976,50 @@
     <w:lsdException w:name="Subtitle" w:qFormat="1"/>
     <w:lsdException w:name="Strong" w:qFormat="1"/>
     <w:lsdException w:name="Emphasis" w:qFormat="1"/>
+    <w:lsdException w:name="Normal Table" w:semiHidden="1" w:unhideWhenUsed="1"/>
+    <w:lsdException w:name="Table Simple 1" w:semiHidden="1" w:unhideWhenUsed="1"/>
+    <w:lsdException w:name="Table Simple 2" w:semiHidden="1" w:unhideWhenUsed="1"/>
+    <w:lsdException w:name="Table Simple 3" w:semiHidden="1" w:unhideWhenUsed="1"/>
+    <w:lsdException w:name="Table Classic 1" w:semiHidden="1" w:unhideWhenUsed="1"/>
+    <w:lsdException w:name="Table Classic 2" w:semiHidden="1" w:unhideWhenUsed="1"/>
+    <w:lsdException w:name="Table Classic 3" w:semiHidden="1" w:unhideWhenUsed="1"/>
+    <w:lsdException w:name="Table Classic 4" w:semiHidden="1" w:unhideWhenUsed="1"/>
+    <w:lsdException w:name="Table Colorful 1" w:semiHidden="1" w:unhideWhenUsed="1"/>
+    <w:lsdException w:name="Table Colorful 2" w:semiHidden="1" w:unhideWhenUsed="1"/>
+    <w:lsdException w:name="Table Colorful 3" w:semiHidden="1" w:unhideWhenUsed="1"/>
+    <w:lsdException w:name="Table Columns 1" w:semiHidden="1" w:unhideWhenUsed="1"/>
+    <w:lsdException w:name="Table Columns 2" w:semiHidden="1" w:unhideWhenUsed="1"/>
+    <w:lsdException w:name="Table Columns 3" w:semiHidden="1" w:unhideWhenUsed="1"/>
+    <w:lsdException w:name="Table Columns 4" w:semiHidden="1" w:unhideWhenUsed="1"/>
+    <w:lsdException w:name="Table Columns 5" w:semiHidden="1" w:unhideWhenUsed="1"/>
+    <w:lsdException w:name="Table Grid 1" w:semiHidden="1" w:unhideWhenUsed="1"/>
+    <w:lsdException w:name="Table Grid 2" w:semiHidden="1" w:unhideWhenUsed="1"/>
+    <w:lsdException w:name="Table Grid 3" w:semiHidden="1" w:unhideWhenUsed="1"/>
+    <w:lsdException w:name="Table Grid 4" w:semiHidden="1" w:unhideWhenUsed="1"/>
+    <w:lsdException w:name="Table Grid 5" w:semiHidden="1" w:unhideWhenUsed="1"/>
+    <w:lsdException w:name="Table Grid 6" w:semiHidden="1" w:unhideWhenUsed="1"/>
+    <w:lsdException w:name="Table Grid 7" w:semiHidden="1" w:unhideWhenUsed="1"/>
+    <w:lsdException w:name="Table Grid 8" w:semiHidden="1" w:unhideWhenUsed="1"/>
+    <w:lsdException w:name="Table List 1" w:semiHidden="1" w:unhideWhenUsed="1"/>
+    <w:lsdException w:name="Table List 2" w:semiHidden="1" w:unhideWhenUsed="1"/>
+    <w:lsdException w:name="Table List 3" w:semiHidden="1" w:unhideWhenUsed="1"/>
+    <w:lsdException w:name="Table List 4" w:semiHidden="1" w:unhideWhenUsed="1"/>
+    <w:lsdException w:name="Table List 5" w:semiHidden="1" w:unhideWhenUsed="1"/>
+    <w:lsdException w:name="Table List 6" w:semiHidden="1" w:unhideWhenUsed="1"/>
+    <w:lsdException w:name="Table List 7" w:semiHidden="1" w:unhideWhenUsed="1"/>
+    <w:lsdException w:name="Table List 8" w:semiHidden="1" w:unhideWhenUsed="1"/>
+    <w:lsdException w:name="Table 3D effects 1" w:semiHidden="1" w:unhideWhenUsed="1"/>
+    <w:lsdException w:name="Table 3D effects 2" w:semiHidden="1" w:unhideWhenUsed="1"/>
+    <w:lsdException w:name="Table 3D effects 3" w:semiHidden="1" w:unhideWhenUsed="1"/>
+    <w:lsdException w:name="Table Contemporary" w:semiHidden="1" w:unhideWhenUsed="1"/>
+    <w:lsdException w:name="Table Elegant" w:semiHidden="1" w:unhideWhenUsed="1"/>
+    <w:lsdException w:name="Table Professional" w:semiHidden="1" w:unhideWhenUsed="1"/>
+    <w:lsdException w:name="Table Subtle 1" w:semiHidden="1" w:unhideWhenUsed="1"/>
+    <w:lsdException w:name="Table Subtle 2" w:semiHidden="1" w:unhideWhenUsed="1"/>
+    <w:lsdException w:name="Table Web 1" w:semiHidden="1" w:unhideWhenUsed="1"/>
+    <w:lsdException w:name="Table Web 2" w:semiHidden="1" w:unhideWhenUsed="1"/>
+    <w:lsdException w:name="Table Web 3" w:semiHidden="1" w:unhideWhenUsed="1"/>
+    <w:lsdException w:name="Table Theme" w:semiHidden="1" w:unhideWhenUsed="1"/>
     <w:lsdException w:name="Placeholder Text" w:semiHidden="1" w:uiPriority="99"/>
     <w:lsdException w:name="No Spacing" w:uiPriority="1" w:qFormat="1"/>
     <w:lsdException w:name="Light Shading" w:uiPriority="60"/>
@@ -8877,11 +10286,15 @@
   </w:style>
   <w:style w:type="character" w:default="1" w:styleId="DefaultParagraphFont">
     <w:name w:val="Default Paragraph Font"/>
+    <w:uiPriority w:val="1"/>
     <w:semiHidden/>
+    <w:unhideWhenUsed/>
   </w:style>
   <w:style w:type="table" w:default="1" w:styleId="TableNormal">
     <w:name w:val="Normal Table"/>
+    <w:uiPriority w:val="99"/>
     <w:semiHidden/>
+    <w:unhideWhenUsed/>
     <w:tblPr>
       <w:tblInd w:w="0" w:type="dxa"/>
       <w:tblCellMar>
@@ -8894,7 +10307,9 @@
   </w:style>
   <w:style w:type="numbering" w:default="1" w:styleId="NoList">
     <w:name w:val="No List"/>
+    <w:uiPriority w:val="99"/>
     <w:semiHidden/>
+    <w:unhideWhenUsed/>
   </w:style>
   <w:style w:type="paragraph" w:styleId="NormalWeb">
     <w:name w:val="Normal (Web)"/>
@@ -8906,6 +10321,17 @@
     <w:rPr>
       <w:lang w:val="en-US" w:eastAsia="en-US"/>
     </w:rPr>
+  </w:style>
+  <w:style w:type="paragraph" w:styleId="ListParagraph">
+    <w:name w:val="List Paragraph"/>
+    <w:basedOn w:val="Normal"/>
+    <w:uiPriority w:val="34"/>
+    <w:qFormat/>
+    <w:rsid w:val="00655C26"/>
+    <w:pPr>
+      <w:ind w:left="720"/>
+      <w:contextualSpacing/>
+    </w:pPr>
   </w:style>
 </w:styles>
 </file>
